--- a/paper/python编程从入门到实践.docx
+++ b/paper/python编程从入门到实践.docx
@@ -17,25 +17,517 @@
     <w:p>
       <w:pPr>
         <w:pStyle w:val="2"/>
-      </w:pPr>
-      <w:r>
-        <w:rPr>
-          <w:rFonts w:hint="eastAsia"/>
-        </w:rPr>
-        <w:t>第一章</w:t>
-      </w:r>
-      <w:r>
-        <w:rPr>
-          <w:rFonts w:hint="eastAsia"/>
-        </w:rPr>
+        <w:numPr>
+          <w:ilvl w:val="0"/>
+          <w:numId w:val="2"/>
+        </w:numPr>
+      </w:pPr>
+      <w:r>
+        <w:rPr>
+          <w:rFonts w:hint="eastAsia"/>
+        </w:rPr>
+        <w:t>起步</w:t>
+      </w:r>
+    </w:p>
+    <w:p>
+      <w:pPr>
+        <w:pStyle w:val="3"/>
+      </w:pPr>
+      <w:r>
+        <w:rPr>
+          <w:rFonts w:hint="eastAsia"/>
+        </w:rPr>
+        <w:t>1.</w:t>
+      </w:r>
+      <w:r>
+        <w:t>1</w:t>
+      </w:r>
+      <w:r>
+        <w:t>搭建编程环境</w:t>
+      </w:r>
+    </w:p>
+    <w:p>
+      <w:pPr>
+        <w:rPr>
+          <w:rFonts w:hint="eastAsia"/>
+        </w:rPr>
+      </w:pPr>
+      <w:r>
+        <w:rPr>
+          <w:rFonts w:hint="eastAsia"/>
+        </w:rPr>
+        <w:t>(</w:t>
+      </w:r>
+      <w:r>
+        <w:t>1)</w:t>
+      </w:r>
+      <w:proofErr w:type="spellStart"/>
+      <w:r>
+        <w:t>linux</w:t>
+      </w:r>
+      <w:proofErr w:type="spellEnd"/>
+      <w:r>
+        <w:t>系统自带</w:t>
+      </w:r>
+      <w:r>
+        <w:rPr>
+          <w:rFonts w:hint="eastAsia"/>
+        </w:rPr>
+        <w:t>python</w:t>
+      </w:r>
+      <w:r>
+        <w:rPr>
+          <w:rFonts w:hint="eastAsia"/>
+        </w:rPr>
+        <w:t>环境，</w:t>
+      </w:r>
+    </w:p>
+    <w:p>
+      <w:pPr>
+        <w:pStyle w:val="3"/>
+      </w:pPr>
+      <w:r>
+        <w:rPr>
+          <w:rFonts w:hint="eastAsia"/>
+        </w:rPr>
+        <w:t xml:space="preserve">1.2 </w:t>
+      </w:r>
+      <w:r>
+        <w:rPr>
+          <w:rFonts w:hint="eastAsia"/>
+        </w:rPr>
+        <w:t>在不同的操作系统中搭建</w:t>
+      </w:r>
+      <w:r>
+        <w:rPr>
+          <w:rFonts w:hint="eastAsia"/>
+        </w:rPr>
+        <w:t>Python</w:t>
+      </w:r>
+      <w:r>
         <w:t xml:space="preserve"> </w:t>
       </w:r>
       <w:r>
-        <w:rPr>
-          <w:rFonts w:hint="eastAsia"/>
-        </w:rPr>
-        <w:t>起步</w:t>
-      </w:r>
+        <w:t>编程环境</w:t>
+      </w:r>
+    </w:p>
+    <w:p>
+      <w:r>
+        <w:rPr>
+          <w:rFonts w:hint="eastAsia"/>
+        </w:rPr>
+        <w:t>（</w:t>
+      </w:r>
+      <w:r>
+        <w:rPr>
+          <w:rFonts w:hint="eastAsia"/>
+        </w:rPr>
+        <w:t>1</w:t>
+      </w:r>
+      <w:r>
+        <w:rPr>
+          <w:rFonts w:hint="eastAsia"/>
+        </w:rPr>
+        <w:t>）检查</w:t>
+      </w:r>
+      <w:r>
+        <w:rPr>
+          <w:rFonts w:hint="eastAsia"/>
+        </w:rPr>
+        <w:t>Python</w:t>
+      </w:r>
+      <w:r>
+        <w:rPr>
+          <w:rFonts w:hint="eastAsia"/>
+        </w:rPr>
+        <w:t>版本，直接输入</w:t>
+      </w:r>
+      <w:r>
+        <w:rPr>
+          <w:rFonts w:hint="eastAsia"/>
+        </w:rPr>
+        <w:t>python</w:t>
+      </w:r>
+      <w:r>
+        <w:rPr>
+          <w:rFonts w:hint="eastAsia"/>
+        </w:rPr>
+        <w:t>命令就可以。</w:t>
+      </w:r>
+    </w:p>
+    <w:p>
+      <w:r>
+        <w:rPr>
+          <w:noProof/>
+        </w:rPr>
+        <w:drawing>
+          <wp:inline distT="0" distB="0" distL="0" distR="0" wp14:anchorId="1CFE692A" wp14:editId="01BB1C10">
+            <wp:extent cx="5274310" cy="882015"/>
+            <wp:effectExtent l="0" t="0" r="2540" b="0"/>
+            <wp:docPr id="1" name="图片 1"/>
+            <wp:cNvGraphicFramePr>
+              <a:graphicFrameLocks xmlns:a="http://schemas.openxmlformats.org/drawingml/2006/main" noChangeAspect="1"/>
+            </wp:cNvGraphicFramePr>
+            <a:graphic xmlns:a="http://schemas.openxmlformats.org/drawingml/2006/main">
+              <a:graphicData uri="http://schemas.openxmlformats.org/drawingml/2006/picture">
+                <pic:pic xmlns:pic="http://schemas.openxmlformats.org/drawingml/2006/picture">
+                  <pic:nvPicPr>
+                    <pic:cNvPr id="1" name=""/>
+                    <pic:cNvPicPr/>
+                  </pic:nvPicPr>
+                  <pic:blipFill>
+                    <a:blip r:embed="rId5"/>
+                    <a:stretch>
+                      <a:fillRect/>
+                    </a:stretch>
+                  </pic:blipFill>
+                  <pic:spPr>
+                    <a:xfrm>
+                      <a:off x="0" y="0"/>
+                      <a:ext cx="5274310" cy="882015"/>
+                    </a:xfrm>
+                    <a:prstGeom prst="rect">
+                      <a:avLst/>
+                    </a:prstGeom>
+                  </pic:spPr>
+                </pic:pic>
+              </a:graphicData>
+            </a:graphic>
+          </wp:inline>
+        </w:drawing>
+      </w:r>
+    </w:p>
+    <w:p>
+      <w:r>
+        <w:rPr>
+          <w:rFonts w:hint="eastAsia"/>
+        </w:rPr>
+        <w:t>（</w:t>
+      </w:r>
+      <w:r>
+        <w:rPr>
+          <w:rFonts w:hint="eastAsia"/>
+        </w:rPr>
+        <w:t>2</w:t>
+      </w:r>
+      <w:r>
+        <w:rPr>
+          <w:rFonts w:hint="eastAsia"/>
+        </w:rPr>
+        <w:t>）安装文本编辑器，常用的文本编辑器有</w:t>
+      </w:r>
+      <w:r>
+        <w:rPr>
+          <w:rFonts w:hint="eastAsia"/>
+        </w:rPr>
+        <w:t xml:space="preserve"> </w:t>
+      </w:r>
+      <w:proofErr w:type="spellStart"/>
+      <w:r>
+        <w:t>subline</w:t>
+      </w:r>
+      <w:proofErr w:type="spellEnd"/>
+      <w:r>
+        <w:t xml:space="preserve"> </w:t>
+      </w:r>
+      <w:proofErr w:type="spellStart"/>
+      <w:r>
+        <w:t>vscode</w:t>
+      </w:r>
+      <w:proofErr w:type="spellEnd"/>
+      <w:r>
+        <w:t xml:space="preserve"> ,</w:t>
+      </w:r>
+      <w:proofErr w:type="spellStart"/>
+      <w:r>
+        <w:t>pycharm</w:t>
+      </w:r>
+      <w:proofErr w:type="spellEnd"/>
+      <w:r>
+        <w:t xml:space="preserve"> </w:t>
+      </w:r>
+      <w:r>
+        <w:t>等</w:t>
+      </w:r>
+    </w:p>
+    <w:p>
+      <w:pPr>
+        <w:rPr>
+          <w:rFonts w:hint="eastAsia"/>
+        </w:rPr>
+      </w:pPr>
+      <w:r>
+        <w:rPr>
+          <w:rFonts w:hint="eastAsia"/>
+        </w:rPr>
+        <w:t>（</w:t>
+      </w:r>
+      <w:r>
+        <w:rPr>
+          <w:rFonts w:hint="eastAsia"/>
+        </w:rPr>
+        <w:t>3</w:t>
+      </w:r>
+      <w:r>
+        <w:rPr>
+          <w:rFonts w:hint="eastAsia"/>
+        </w:rPr>
+        <w:t>）在</w:t>
+      </w:r>
+      <w:r>
+        <w:rPr>
+          <w:rFonts w:hint="eastAsia"/>
+        </w:rPr>
+        <w:t>window</w:t>
+      </w:r>
+      <w:r>
+        <w:rPr>
+          <w:rFonts w:hint="eastAsia"/>
+        </w:rPr>
+        <w:t>环境中安装</w:t>
+      </w:r>
+      <w:r>
+        <w:rPr>
+          <w:rFonts w:hint="eastAsia"/>
+        </w:rPr>
+        <w:t>python</w:t>
+      </w:r>
+      <w:r>
+        <w:rPr>
+          <w:rFonts w:hint="eastAsia"/>
+        </w:rPr>
+        <w:t>强烈建议安装</w:t>
+      </w:r>
+      <w:r>
+        <w:rPr>
+          <w:rFonts w:hint="eastAsia"/>
+        </w:rPr>
+        <w:t>anaconda</w:t>
+      </w:r>
+      <w:r>
+        <w:rPr>
+          <w:rFonts w:hint="eastAsia"/>
+        </w:rPr>
+        <w:t>，自带</w:t>
+      </w:r>
+      <w:r>
+        <w:rPr>
+          <w:rFonts w:hint="eastAsia"/>
+        </w:rPr>
+        <w:t>Python</w:t>
+      </w:r>
+      <w:r>
+        <w:rPr>
+          <w:rFonts w:hint="eastAsia"/>
+        </w:rPr>
+        <w:t>的各种工具库</w:t>
+      </w:r>
+    </w:p>
+    <w:p>
+      <w:pPr>
+        <w:pStyle w:val="3"/>
+      </w:pPr>
+      <w:r>
+        <w:rPr>
+          <w:rFonts w:hint="eastAsia"/>
+        </w:rPr>
+        <w:t xml:space="preserve">1.3 </w:t>
+      </w:r>
+      <w:r>
+        <w:rPr>
+          <w:rFonts w:hint="eastAsia"/>
+        </w:rPr>
+        <w:t>解决安装问题</w:t>
+      </w:r>
+    </w:p>
+    <w:p>
+      <w:r>
+        <w:rPr>
+          <w:rFonts w:hint="eastAsia"/>
+        </w:rPr>
+        <w:t>（</w:t>
+      </w:r>
+      <w:r>
+        <w:rPr>
+          <w:rFonts w:hint="eastAsia"/>
+        </w:rPr>
+        <w:t>1</w:t>
+      </w:r>
+      <w:r>
+        <w:rPr>
+          <w:rFonts w:hint="eastAsia"/>
+        </w:rPr>
+        <w:t>）程序出现错误的时候，</w:t>
+      </w:r>
+      <w:r>
+        <w:rPr>
+          <w:rFonts w:hint="eastAsia"/>
+        </w:rPr>
+        <w:t>python</w:t>
+      </w:r>
+      <w:r>
+        <w:t>将显示</w:t>
+      </w:r>
+      <w:r>
+        <w:rPr>
+          <w:rFonts w:hint="eastAsia"/>
+        </w:rPr>
+        <w:t>trackback</w:t>
+      </w:r>
+      <w:r>
+        <w:rPr>
+          <w:rFonts w:hint="eastAsia"/>
+        </w:rPr>
+        <w:t>，会提供一些线索，让你知道是什么问题让程序无法运行</w:t>
+      </w:r>
+    </w:p>
+    <w:p>
+      <w:pPr>
+        <w:rPr>
+          <w:rFonts w:hint="eastAsia"/>
+        </w:rPr>
+      </w:pPr>
+      <w:r>
+        <w:rPr>
+          <w:rFonts w:hint="eastAsia"/>
+        </w:rPr>
+        <w:t>（</w:t>
+      </w:r>
+      <w:r>
+        <w:rPr>
+          <w:rFonts w:hint="eastAsia"/>
+        </w:rPr>
+        <w:t>2</w:t>
+      </w:r>
+      <w:r>
+        <w:rPr>
+          <w:rFonts w:hint="eastAsia"/>
+        </w:rPr>
+        <w:t>）在网上寻找答案</w:t>
+      </w:r>
+    </w:p>
+    <w:p>
+      <w:pPr>
+        <w:pStyle w:val="3"/>
+      </w:pPr>
+      <w:r>
+        <w:rPr>
+          <w:rFonts w:hint="eastAsia"/>
+        </w:rPr>
+        <w:t>1</w:t>
+      </w:r>
+      <w:r>
+        <w:t xml:space="preserve">.4 </w:t>
+      </w:r>
+      <w:r>
+        <w:t>在终端运行</w:t>
+      </w:r>
+      <w:r>
+        <w:t>python</w:t>
+      </w:r>
+      <w:r>
+        <w:t>程序</w:t>
+      </w:r>
+    </w:p>
+    <w:p>
+      <w:r>
+        <w:rPr>
+          <w:rFonts w:hint="eastAsia"/>
+        </w:rPr>
+        <w:t>（</w:t>
+      </w:r>
+      <w:r>
+        <w:rPr>
+          <w:rFonts w:hint="eastAsia"/>
+        </w:rPr>
+        <w:t>1</w:t>
+      </w:r>
+      <w:r>
+        <w:rPr>
+          <w:rFonts w:hint="eastAsia"/>
+        </w:rPr>
+        <w:t>）</w:t>
+      </w:r>
+      <w:r>
+        <w:rPr>
+          <w:rFonts w:hint="eastAsia"/>
+        </w:rPr>
+        <w:t>python</w:t>
+      </w:r>
+      <w:r>
+        <w:t xml:space="preserve"> hello</w:t>
+      </w:r>
+      <w:r>
+        <w:rPr>
+          <w:rFonts w:hint="eastAsia"/>
+        </w:rPr>
+        <w:t>_world.py</w:t>
+      </w:r>
+      <w:r>
+        <w:rPr>
+          <w:rFonts w:hint="eastAsia"/>
+        </w:rPr>
+        <w:t>直接在终端运行程序</w:t>
+      </w:r>
+    </w:p>
+    <w:p>
+      <w:pPr>
+        <w:rPr>
+          <w:rFonts w:hint="eastAsia"/>
+        </w:rPr>
+      </w:pPr>
+      <w:r>
+        <w:rPr>
+          <w:rFonts w:hint="eastAsia"/>
+        </w:rPr>
+        <w:t>（</w:t>
+      </w:r>
+      <w:r>
+        <w:rPr>
+          <w:rFonts w:hint="eastAsia"/>
+        </w:rPr>
+        <w:t>2</w:t>
+      </w:r>
+      <w:r>
+        <w:rPr>
+          <w:rFonts w:hint="eastAsia"/>
+        </w:rPr>
+        <w:t>）</w:t>
+      </w:r>
+      <w:r>
+        <w:rPr>
+          <w:rFonts w:hint="eastAsia"/>
+        </w:rPr>
+        <w:t>window</w:t>
+      </w:r>
+      <w:r>
+        <w:rPr>
+          <w:rFonts w:hint="eastAsia"/>
+        </w:rPr>
+        <w:t>获取文件列表为</w:t>
+      </w:r>
+      <w:proofErr w:type="spellStart"/>
+      <w:r>
+        <w:rPr>
+          <w:rFonts w:hint="eastAsia"/>
+        </w:rPr>
+        <w:t>dir,linux</w:t>
+      </w:r>
+      <w:proofErr w:type="spellEnd"/>
+      <w:r>
+        <w:rPr>
+          <w:rFonts w:hint="eastAsia"/>
+        </w:rPr>
+        <w:t>获取文件列表为</w:t>
+      </w:r>
+      <w:proofErr w:type="spellStart"/>
+      <w:r>
+        <w:rPr>
+          <w:rFonts w:hint="eastAsia"/>
+        </w:rPr>
+        <w:t>ls</w:t>
+      </w:r>
+      <w:proofErr w:type="spellEnd"/>
     </w:p>
     <w:p>
       <w:pPr>
@@ -56,6 +548,893 @@
     </w:p>
     <w:p>
       <w:pPr>
+        <w:pStyle w:val="3"/>
+      </w:pPr>
+      <w:r>
+        <w:rPr>
+          <w:rFonts w:hint="eastAsia"/>
+        </w:rPr>
+        <w:t xml:space="preserve">2.1 </w:t>
+      </w:r>
+      <w:r>
+        <w:rPr>
+          <w:rFonts w:hint="eastAsia"/>
+        </w:rPr>
+        <w:t>运行</w:t>
+      </w:r>
+      <w:r>
+        <w:rPr>
+          <w:rFonts w:hint="eastAsia"/>
+        </w:rPr>
+        <w:t>hello_word.py</w:t>
+      </w:r>
+      <w:r>
+        <w:rPr>
+          <w:rFonts w:hint="eastAsia"/>
+        </w:rPr>
+        <w:t>时发生的情况</w:t>
+      </w:r>
+    </w:p>
+    <w:p>
+      <w:pPr>
+        <w:rPr>
+          <w:rFonts w:hint="eastAsia"/>
+        </w:rPr>
+      </w:pPr>
+      <w:r>
+        <w:rPr>
+          <w:rFonts w:hint="eastAsia"/>
+        </w:rPr>
+        <w:t>（</w:t>
+      </w:r>
+      <w:r>
+        <w:rPr>
+          <w:rFonts w:hint="eastAsia"/>
+        </w:rPr>
+        <w:t>1</w:t>
+      </w:r>
+      <w:r>
+        <w:rPr>
+          <w:rFonts w:hint="eastAsia"/>
+        </w:rPr>
+        <w:t>）编辑器将使用</w:t>
+      </w:r>
+      <w:r>
+        <w:rPr>
+          <w:rFonts w:hint="eastAsia"/>
+        </w:rPr>
+        <w:t>Python</w:t>
+      </w:r>
+      <w:r>
+        <w:t>解释器读取整个程序</w:t>
+      </w:r>
+      <w:r>
+        <w:rPr>
+          <w:rFonts w:hint="eastAsia"/>
+        </w:rPr>
+        <w:t>，</w:t>
+      </w:r>
+      <w:r>
+        <w:t>确定每个单词的含义</w:t>
+      </w:r>
+      <w:r>
+        <w:rPr>
+          <w:rFonts w:hint="eastAsia"/>
+        </w:rPr>
+        <w:t>，</w:t>
+      </w:r>
+      <w:r>
+        <w:t>编写程序时</w:t>
+      </w:r>
+      <w:r>
+        <w:rPr>
+          <w:rFonts w:hint="eastAsia"/>
+        </w:rPr>
+        <w:t>，</w:t>
+      </w:r>
+      <w:r>
+        <w:t>编辑器会以各种方式突出程序的不同部分</w:t>
+      </w:r>
+      <w:r>
+        <w:rPr>
+          <w:rFonts w:hint="eastAsia"/>
+        </w:rPr>
+        <w:t>，</w:t>
+      </w:r>
+      <w:r>
+        <w:t>这种功能叫语法突出</w:t>
+      </w:r>
+      <w:r>
+        <w:rPr>
+          <w:rFonts w:hint="eastAsia"/>
+        </w:rPr>
+        <w:t>。</w:t>
+      </w:r>
+    </w:p>
+    <w:p>
+      <w:pPr>
+        <w:pStyle w:val="3"/>
+      </w:pPr>
+      <w:r>
+        <w:rPr>
+          <w:rFonts w:hint="eastAsia"/>
+        </w:rPr>
+        <w:lastRenderedPageBreak/>
+        <w:t>2.2</w:t>
+      </w:r>
+      <w:r>
+        <w:rPr>
+          <w:rFonts w:hint="eastAsia"/>
+        </w:rPr>
+        <w:t>变量</w:t>
+      </w:r>
+    </w:p>
+    <w:p>
+      <w:r>
+        <w:rPr>
+          <w:rFonts w:hint="eastAsia"/>
+        </w:rPr>
+        <w:t>（</w:t>
+      </w:r>
+      <w:r>
+        <w:rPr>
+          <w:rFonts w:hint="eastAsia"/>
+        </w:rPr>
+        <w:t>1</w:t>
+      </w:r>
+      <w:r>
+        <w:rPr>
+          <w:rFonts w:hint="eastAsia"/>
+        </w:rPr>
+        <w:t>）每个变量都存储了一个值，与变量相关联的信息，在程序中可能随时修改变量的值，</w:t>
+      </w:r>
+      <w:r>
+        <w:rPr>
+          <w:rFonts w:hint="eastAsia"/>
+        </w:rPr>
+        <w:t>python</w:t>
+      </w:r>
+      <w:r>
+        <w:rPr>
+          <w:rFonts w:hint="eastAsia"/>
+        </w:rPr>
+        <w:t>将始终记录变量的最新值。</w:t>
+      </w:r>
+    </w:p>
+    <w:p>
+      <w:r>
+        <w:rPr>
+          <w:rFonts w:hint="eastAsia"/>
+        </w:rPr>
+        <w:t>（</w:t>
+      </w:r>
+      <w:r>
+        <w:rPr>
+          <w:rFonts w:hint="eastAsia"/>
+        </w:rPr>
+        <w:t>2</w:t>
+      </w:r>
+      <w:r>
+        <w:rPr>
+          <w:rFonts w:hint="eastAsia"/>
+        </w:rPr>
+        <w:t>）变量</w:t>
+      </w:r>
+      <w:proofErr w:type="gramStart"/>
+      <w:r>
+        <w:rPr>
+          <w:rFonts w:hint="eastAsia"/>
+        </w:rPr>
+        <w:t>名只能</w:t>
+      </w:r>
+      <w:proofErr w:type="gramEnd"/>
+      <w:r>
+        <w:rPr>
+          <w:rFonts w:hint="eastAsia"/>
+        </w:rPr>
+        <w:t>包含字母、数字和下划线，变量名可以字母或者下划线开头，不能以数字开头。</w:t>
+      </w:r>
+      <w:r>
+        <w:rPr>
+          <w:rFonts w:hint="eastAsia"/>
+        </w:rPr>
+        <w:t>1_message</w:t>
+      </w:r>
+      <w:r>
+        <w:rPr>
+          <w:rFonts w:hint="eastAsia"/>
+        </w:rPr>
+        <w:t>，这种是不允许的。</w:t>
+      </w:r>
+    </w:p>
+    <w:p>
+      <w:r>
+        <w:rPr>
+          <w:rFonts w:hint="eastAsia"/>
+        </w:rPr>
+        <w:t>（</w:t>
+      </w:r>
+      <w:r>
+        <w:rPr>
+          <w:rFonts w:hint="eastAsia"/>
+        </w:rPr>
+        <w:t>3</w:t>
+      </w:r>
+      <w:r>
+        <w:rPr>
+          <w:rFonts w:hint="eastAsia"/>
+        </w:rPr>
+        <w:t>）不要将</w:t>
+      </w:r>
+      <w:r>
+        <w:rPr>
+          <w:rFonts w:hint="eastAsia"/>
+        </w:rPr>
+        <w:t>python</w:t>
+      </w:r>
+      <w:r>
+        <w:rPr>
+          <w:rFonts w:hint="eastAsia"/>
+        </w:rPr>
+        <w:t>关键字和函数名作为变量名。</w:t>
+      </w:r>
+    </w:p>
+    <w:p>
+      <w:r>
+        <w:rPr>
+          <w:rFonts w:hint="eastAsia"/>
+        </w:rPr>
+        <w:t>（</w:t>
+      </w:r>
+      <w:r>
+        <w:rPr>
+          <w:rFonts w:hint="eastAsia"/>
+        </w:rPr>
+        <w:t>4</w:t>
+      </w:r>
+      <w:r>
+        <w:rPr>
+          <w:rFonts w:hint="eastAsia"/>
+        </w:rPr>
+        <w:t>）变量名应该既简短又有描述性，</w:t>
+      </w:r>
+      <w:proofErr w:type="spellStart"/>
+      <w:r>
+        <w:rPr>
+          <w:rFonts w:hint="eastAsia"/>
+        </w:rPr>
+        <w:t>student_name</w:t>
+      </w:r>
+      <w:proofErr w:type="spellEnd"/>
+    </w:p>
+    <w:p>
+      <w:pPr>
+        <w:rPr>
+          <w:rFonts w:hint="eastAsia"/>
+        </w:rPr>
+      </w:pPr>
+      <w:r>
+        <w:rPr>
+          <w:rFonts w:hint="eastAsia"/>
+        </w:rPr>
+        <w:t>（</w:t>
+      </w:r>
+      <w:r>
+        <w:rPr>
+          <w:rFonts w:hint="eastAsia"/>
+        </w:rPr>
+        <w:t>5</w:t>
+      </w:r>
+      <w:r>
+        <w:rPr>
+          <w:rFonts w:hint="eastAsia"/>
+        </w:rPr>
+        <w:t>）慎用小写字母</w:t>
+      </w:r>
+      <w:proofErr w:type="spellStart"/>
+      <w:r>
+        <w:rPr>
+          <w:rFonts w:hint="eastAsia"/>
+        </w:rPr>
+        <w:t>i</w:t>
+      </w:r>
+      <w:proofErr w:type="spellEnd"/>
+      <w:r>
+        <w:rPr>
+          <w:rFonts w:hint="eastAsia"/>
+        </w:rPr>
+        <w:t>和大写字母</w:t>
+      </w:r>
+      <w:r>
+        <w:rPr>
+          <w:rFonts w:hint="eastAsia"/>
+        </w:rPr>
+        <w:t>O</w:t>
+      </w:r>
+      <w:r>
+        <w:rPr>
+          <w:rFonts w:hint="eastAsia"/>
+        </w:rPr>
+        <w:t>，容易看错。</w:t>
+      </w:r>
+    </w:p>
+    <w:p>
+      <w:pPr>
+        <w:pStyle w:val="3"/>
+      </w:pPr>
+      <w:r>
+        <w:rPr>
+          <w:rFonts w:hint="eastAsia"/>
+        </w:rPr>
+        <w:t>2.3</w:t>
+      </w:r>
+      <w:r>
+        <w:rPr>
+          <w:rFonts w:hint="eastAsia"/>
+        </w:rPr>
+        <w:t>字符串</w:t>
+      </w:r>
+    </w:p>
+    <w:p>
+      <w:r>
+        <w:rPr>
+          <w:rFonts w:hint="eastAsia"/>
+        </w:rPr>
+        <w:t>（</w:t>
+      </w:r>
+      <w:r>
+        <w:rPr>
+          <w:rFonts w:hint="eastAsia"/>
+        </w:rPr>
+        <w:t>1</w:t>
+      </w:r>
+      <w:r>
+        <w:rPr>
+          <w:rFonts w:hint="eastAsia"/>
+        </w:rPr>
+        <w:t>）字符串就是一系列的字符，在</w:t>
+      </w:r>
+      <w:r>
+        <w:rPr>
+          <w:rFonts w:hint="eastAsia"/>
+        </w:rPr>
+        <w:t>python</w:t>
+      </w:r>
+      <w:r>
+        <w:rPr>
+          <w:rFonts w:hint="eastAsia"/>
+        </w:rPr>
+        <w:t>中可以使用单引号，也可以使用双引号，如‘</w:t>
+      </w:r>
+      <w:r>
+        <w:rPr>
+          <w:rFonts w:hint="eastAsia"/>
+        </w:rPr>
+        <w:t>this</w:t>
+      </w:r>
+      <w:r>
+        <w:t xml:space="preserve"> is </w:t>
+      </w:r>
+      <w:r>
+        <w:t xml:space="preserve">a </w:t>
+      </w:r>
+      <w:r>
+        <w:t>string</w:t>
+      </w:r>
+      <w:r>
+        <w:rPr>
+          <w:rFonts w:hint="eastAsia"/>
+        </w:rPr>
+        <w:t>’或者“</w:t>
+      </w:r>
+      <w:r>
+        <w:rPr>
+          <w:rFonts w:hint="eastAsia"/>
+        </w:rPr>
+        <w:t xml:space="preserve">this is </w:t>
+      </w:r>
+      <w:r>
+        <w:t xml:space="preserve">a </w:t>
+      </w:r>
+      <w:r>
+        <w:rPr>
+          <w:rFonts w:hint="eastAsia"/>
+        </w:rPr>
+        <w:t>string</w:t>
+      </w:r>
+      <w:r>
+        <w:rPr>
+          <w:rFonts w:hint="eastAsia"/>
+        </w:rPr>
+        <w:t>”</w:t>
+      </w:r>
+      <w:r>
+        <w:rPr>
+          <w:rFonts w:hint="eastAsia"/>
+        </w:rPr>
+        <w:t>。</w:t>
+      </w:r>
+    </w:p>
+    <w:p>
+      <w:r>
+        <w:rPr>
+          <w:rFonts w:hint="eastAsia"/>
+        </w:rPr>
+        <w:t>（</w:t>
+      </w:r>
+      <w:r>
+        <w:rPr>
+          <w:rFonts w:hint="eastAsia"/>
+        </w:rPr>
+        <w:t>2</w:t>
+      </w:r>
+      <w:r>
+        <w:rPr>
+          <w:rFonts w:hint="eastAsia"/>
+        </w:rPr>
+        <w:t>）</w:t>
+      </w:r>
+      <w:proofErr w:type="spellStart"/>
+      <w:r>
+        <w:rPr>
+          <w:rFonts w:hint="eastAsia"/>
+        </w:rPr>
+        <w:t>str.</w:t>
+      </w:r>
+      <w:r>
+        <w:t>upper</w:t>
+      </w:r>
+      <w:proofErr w:type="spellEnd"/>
+      <w:r>
+        <w:t>()</w:t>
+      </w:r>
+      <w:r>
+        <w:t>将字符串改为全部大写</w:t>
+      </w:r>
+      <w:r>
+        <w:rPr>
+          <w:rFonts w:hint="eastAsia"/>
+        </w:rPr>
+        <w:t>，</w:t>
+      </w:r>
+      <w:proofErr w:type="spellStart"/>
+      <w:r>
+        <w:rPr>
+          <w:rFonts w:hint="eastAsia"/>
+        </w:rPr>
+        <w:t>str.lower</w:t>
+      </w:r>
+      <w:proofErr w:type="spellEnd"/>
+      <w:r>
+        <w:rPr>
+          <w:rFonts w:hint="eastAsia"/>
+        </w:rPr>
+        <w:t>()</w:t>
+      </w:r>
+      <w:r>
+        <w:rPr>
+          <w:rFonts w:hint="eastAsia"/>
+        </w:rPr>
+        <w:t>将字符串改为全部小写</w:t>
+      </w:r>
+      <w:r>
+        <w:t xml:space="preserve"> </w:t>
+      </w:r>
+      <w:r>
+        <w:rPr>
+          <w:noProof/>
+        </w:rPr>
+        <w:drawing>
+          <wp:inline distT="0" distB="0" distL="0" distR="0" wp14:anchorId="3D8C0400" wp14:editId="47143AB0">
+            <wp:extent cx="2066925" cy="876300"/>
+            <wp:effectExtent l="0" t="0" r="9525" b="0"/>
+            <wp:docPr id="2" name="图片 2"/>
+            <wp:cNvGraphicFramePr>
+              <a:graphicFrameLocks xmlns:a="http://schemas.openxmlformats.org/drawingml/2006/main" noChangeAspect="1"/>
+            </wp:cNvGraphicFramePr>
+            <a:graphic xmlns:a="http://schemas.openxmlformats.org/drawingml/2006/main">
+              <a:graphicData uri="http://schemas.openxmlformats.org/drawingml/2006/picture">
+                <pic:pic xmlns:pic="http://schemas.openxmlformats.org/drawingml/2006/picture">
+                  <pic:nvPicPr>
+                    <pic:cNvPr id="1" name=""/>
+                    <pic:cNvPicPr/>
+                  </pic:nvPicPr>
+                  <pic:blipFill>
+                    <a:blip r:embed="rId6"/>
+                    <a:stretch>
+                      <a:fillRect/>
+                    </a:stretch>
+                  </pic:blipFill>
+                  <pic:spPr>
+                    <a:xfrm>
+                      <a:off x="0" y="0"/>
+                      <a:ext cx="2066925" cy="876300"/>
+                    </a:xfrm>
+                    <a:prstGeom prst="rect">
+                      <a:avLst/>
+                    </a:prstGeom>
+                  </pic:spPr>
+                </pic:pic>
+              </a:graphicData>
+            </a:graphic>
+          </wp:inline>
+        </w:drawing>
+      </w:r>
+    </w:p>
+    <w:p>
+      <w:pPr>
+        <w:rPr>
+          <w:rFonts w:hint="eastAsia"/>
+        </w:rPr>
+      </w:pPr>
+      <w:r>
+        <w:rPr>
+          <w:rFonts w:hint="eastAsia"/>
+        </w:rPr>
+        <w:t>（</w:t>
+      </w:r>
+      <w:r>
+        <w:rPr>
+          <w:rFonts w:hint="eastAsia"/>
+        </w:rPr>
+        <w:t>3</w:t>
+      </w:r>
+      <w:r>
+        <w:rPr>
+          <w:rFonts w:hint="eastAsia"/>
+        </w:rPr>
+        <w:t>）字符串的合并</w:t>
+      </w:r>
+      <w:r>
+        <w:rPr>
+          <w:rFonts w:hint="eastAsia"/>
+        </w:rPr>
+        <w:t xml:space="preserve"> </w:t>
+      </w:r>
+      <w:proofErr w:type="spellStart"/>
+      <w:r>
+        <w:rPr>
+          <w:rFonts w:hint="eastAsia"/>
+        </w:rPr>
+        <w:t>str</w:t>
+      </w:r>
+      <w:proofErr w:type="spellEnd"/>
+      <w:r>
+        <w:rPr>
+          <w:rFonts w:hint="eastAsia"/>
+        </w:rPr>
+        <w:t xml:space="preserve"> = str1 + str2</w:t>
+      </w:r>
+    </w:p>
+    <w:p>
+      <w:pPr>
+        <w:jc w:val="left"/>
+      </w:pPr>
+      <w:r>
+        <w:rPr>
+          <w:rFonts w:hint="eastAsia"/>
+        </w:rPr>
+        <w:t>（</w:t>
+      </w:r>
+      <w:r>
+        <w:rPr>
+          <w:rFonts w:hint="eastAsia"/>
+        </w:rPr>
+        <w:t>4</w:t>
+      </w:r>
+      <w:r>
+        <w:rPr>
+          <w:rFonts w:hint="eastAsia"/>
+        </w:rPr>
+        <w:t>）使用制表符或者换行来添加空白，</w:t>
+      </w:r>
+      <w:r>
+        <w:rPr>
+          <w:noProof/>
+        </w:rPr>
+        <w:drawing>
+          <wp:inline distT="0" distB="0" distL="0" distR="0" wp14:anchorId="268BBC2A" wp14:editId="5E728667">
+            <wp:extent cx="3438525" cy="2295525"/>
+            <wp:effectExtent l="0" t="0" r="9525" b="9525"/>
+            <wp:docPr id="3" name="图片 3"/>
+            <wp:cNvGraphicFramePr>
+              <a:graphicFrameLocks xmlns:a="http://schemas.openxmlformats.org/drawingml/2006/main" noChangeAspect="1"/>
+            </wp:cNvGraphicFramePr>
+            <a:graphic xmlns:a="http://schemas.openxmlformats.org/drawingml/2006/main">
+              <a:graphicData uri="http://schemas.openxmlformats.org/drawingml/2006/picture">
+                <pic:pic xmlns:pic="http://schemas.openxmlformats.org/drawingml/2006/picture">
+                  <pic:nvPicPr>
+                    <pic:cNvPr id="1" name=""/>
+                    <pic:cNvPicPr/>
+                  </pic:nvPicPr>
+                  <pic:blipFill>
+                    <a:blip r:embed="rId7"/>
+                    <a:stretch>
+                      <a:fillRect/>
+                    </a:stretch>
+                  </pic:blipFill>
+                  <pic:spPr>
+                    <a:xfrm>
+                      <a:off x="0" y="0"/>
+                      <a:ext cx="3438525" cy="2295525"/>
+                    </a:xfrm>
+                    <a:prstGeom prst="rect">
+                      <a:avLst/>
+                    </a:prstGeom>
+                  </pic:spPr>
+                </pic:pic>
+              </a:graphicData>
+            </a:graphic>
+          </wp:inline>
+        </w:drawing>
+      </w:r>
+    </w:p>
+    <w:p>
+      <w:pPr>
+        <w:jc w:val="left"/>
+      </w:pPr>
+      <w:r>
+        <w:rPr>
+          <w:rFonts w:hint="eastAsia"/>
+        </w:rPr>
+        <w:t>（</w:t>
+      </w:r>
+      <w:r>
+        <w:rPr>
+          <w:rFonts w:hint="eastAsia"/>
+        </w:rPr>
+        <w:t>5</w:t>
+      </w:r>
+      <w:r>
+        <w:rPr>
+          <w:rFonts w:hint="eastAsia"/>
+        </w:rPr>
+        <w:t>）删除多余的空白</w:t>
+      </w:r>
+    </w:p>
+    <w:p>
+      <w:pPr>
+        <w:jc w:val="left"/>
+        <w:rPr>
+          <w:rFonts w:hint="eastAsia"/>
+        </w:rPr>
+      </w:pPr>
+      <w:r>
+        <w:rPr>
+          <w:noProof/>
+        </w:rPr>
+        <w:drawing>
+          <wp:inline distT="0" distB="0" distL="0" distR="0" wp14:anchorId="6380CEE5" wp14:editId="0C1072AA">
+            <wp:extent cx="3057525" cy="485775"/>
+            <wp:effectExtent l="0" t="0" r="9525" b="9525"/>
+            <wp:docPr id="4" name="图片 4"/>
+            <wp:cNvGraphicFramePr>
+              <a:graphicFrameLocks xmlns:a="http://schemas.openxmlformats.org/drawingml/2006/main" noChangeAspect="1"/>
+            </wp:cNvGraphicFramePr>
+            <a:graphic xmlns:a="http://schemas.openxmlformats.org/drawingml/2006/main">
+              <a:graphicData uri="http://schemas.openxmlformats.org/drawingml/2006/picture">
+                <pic:pic xmlns:pic="http://schemas.openxmlformats.org/drawingml/2006/picture">
+                  <pic:nvPicPr>
+                    <pic:cNvPr id="1" name=""/>
+                    <pic:cNvPicPr/>
+                  </pic:nvPicPr>
+                  <pic:blipFill>
+                    <a:blip r:embed="rId8"/>
+                    <a:stretch>
+                      <a:fillRect/>
+                    </a:stretch>
+                  </pic:blipFill>
+                  <pic:spPr>
+                    <a:xfrm>
+                      <a:off x="0" y="0"/>
+                      <a:ext cx="3057525" cy="485775"/>
+                    </a:xfrm>
+                    <a:prstGeom prst="rect">
+                      <a:avLst/>
+                    </a:prstGeom>
+                  </pic:spPr>
+                </pic:pic>
+              </a:graphicData>
+            </a:graphic>
+          </wp:inline>
+        </w:drawing>
+      </w:r>
+    </w:p>
+    <w:p>
+      <w:pPr>
+        <w:pStyle w:val="3"/>
+      </w:pPr>
+      <w:r>
+        <w:rPr>
+          <w:rFonts w:hint="eastAsia"/>
+        </w:rPr>
+        <w:t xml:space="preserve">2.4 </w:t>
+      </w:r>
+      <w:r>
+        <w:rPr>
+          <w:rFonts w:hint="eastAsia"/>
+        </w:rPr>
+        <w:t>数字</w:t>
+      </w:r>
+    </w:p>
+    <w:p>
+      <w:pPr>
+        <w:rPr>
+          <w:rFonts w:hint="eastAsia"/>
+        </w:rPr>
+      </w:pPr>
+      <w:r>
+        <w:rPr>
+          <w:rFonts w:hint="eastAsia"/>
+        </w:rPr>
+        <w:t>（</w:t>
+      </w:r>
+      <w:r>
+        <w:rPr>
+          <w:rFonts w:hint="eastAsia"/>
+        </w:rPr>
+        <w:t>1</w:t>
+      </w:r>
+      <w:r>
+        <w:rPr>
+          <w:rFonts w:hint="eastAsia"/>
+        </w:rPr>
+        <w:t>）</w:t>
+      </w:r>
+      <w:r>
+        <w:rPr>
+          <w:rFonts w:hint="eastAsia"/>
+        </w:rPr>
+        <w:t>python</w:t>
+      </w:r>
+      <w:r>
+        <w:rPr>
+          <w:rFonts w:hint="eastAsia"/>
+        </w:rPr>
+        <w:t>中执行加减乘除，平方等</w:t>
+      </w:r>
+    </w:p>
+    <w:p>
+      <w:pPr>
+        <w:pStyle w:val="3"/>
+      </w:pPr>
+      <w:r>
+        <w:rPr>
+          <w:rFonts w:hint="eastAsia"/>
+        </w:rPr>
+        <w:lastRenderedPageBreak/>
+        <w:t>2.5</w:t>
+      </w:r>
+      <w:r>
+        <w:rPr>
+          <w:rFonts w:hint="eastAsia"/>
+        </w:rPr>
+        <w:t>注释</w:t>
+      </w:r>
+    </w:p>
+    <w:p>
+      <w:pPr>
+        <w:rPr>
+          <w:rFonts w:hint="eastAsia"/>
+        </w:rPr>
+      </w:pPr>
+      <w:r>
+        <w:rPr>
+          <w:rFonts w:hint="eastAsia"/>
+        </w:rPr>
+        <w:t>（</w:t>
+      </w:r>
+      <w:r>
+        <w:rPr>
+          <w:rFonts w:hint="eastAsia"/>
+        </w:rPr>
+        <w:t>1</w:t>
+      </w:r>
+      <w:r>
+        <w:rPr>
+          <w:rFonts w:hint="eastAsia"/>
+        </w:rPr>
+        <w:t>）写注释的主要目的是阐述代码是要做什么，以及如何做的。</w:t>
+      </w:r>
+    </w:p>
+    <w:p>
+      <w:pPr>
+        <w:pStyle w:val="3"/>
+        <w:rPr>
+          <w:rFonts w:hint="eastAsia"/>
+        </w:rPr>
+      </w:pPr>
+      <w:r>
+        <w:rPr>
+          <w:rFonts w:hint="eastAsia"/>
+        </w:rPr>
+        <w:t>2.6</w:t>
+      </w:r>
+      <w:r>
+        <w:t xml:space="preserve"> </w:t>
+      </w:r>
+      <w:r>
+        <w:rPr>
+          <w:rFonts w:hint="eastAsia"/>
+        </w:rPr>
+        <w:t>python</w:t>
+      </w:r>
+      <w:r>
+        <w:rPr>
+          <w:rFonts w:hint="eastAsia"/>
+        </w:rPr>
+        <w:t>之禅</w:t>
+      </w:r>
+    </w:p>
+    <w:p>
+      <w:r>
+        <w:rPr>
+          <w:rFonts w:hint="eastAsia"/>
+        </w:rPr>
+        <w:t>（</w:t>
+      </w:r>
+      <w:r>
+        <w:rPr>
+          <w:rFonts w:hint="eastAsia"/>
+        </w:rPr>
+        <w:t>1</w:t>
+      </w:r>
+      <w:r>
+        <w:rPr>
+          <w:rFonts w:hint="eastAsia"/>
+        </w:rPr>
+        <w:t>）编程是要解决问题的，设计良好、高效而漂亮的解决方案都会让程序员心生敬意。</w:t>
+      </w:r>
+    </w:p>
+    <w:p>
+      <w:pPr>
+        <w:rPr>
+          <w:rFonts w:hint="eastAsia"/>
+        </w:rPr>
+      </w:pPr>
+      <w:r>
+        <w:rPr>
+          <w:noProof/>
+        </w:rPr>
+        <w:drawing>
+          <wp:inline distT="0" distB="0" distL="0" distR="0" wp14:anchorId="0067B534" wp14:editId="7174FC58">
+            <wp:extent cx="5274310" cy="3438525"/>
+            <wp:effectExtent l="0" t="0" r="2540" b="9525"/>
+            <wp:docPr id="5" name="图片 5"/>
+            <wp:cNvGraphicFramePr>
+              <a:graphicFrameLocks xmlns:a="http://schemas.openxmlformats.org/drawingml/2006/main" noChangeAspect="1"/>
+            </wp:cNvGraphicFramePr>
+            <a:graphic xmlns:a="http://schemas.openxmlformats.org/drawingml/2006/main">
+              <a:graphicData uri="http://schemas.openxmlformats.org/drawingml/2006/picture">
+                <pic:pic xmlns:pic="http://schemas.openxmlformats.org/drawingml/2006/picture">
+                  <pic:nvPicPr>
+                    <pic:cNvPr id="1" name=""/>
+                    <pic:cNvPicPr/>
+                  </pic:nvPicPr>
+                  <pic:blipFill>
+                    <a:blip r:embed="rId9"/>
+                    <a:stretch>
+                      <a:fillRect/>
+                    </a:stretch>
+                  </pic:blipFill>
+                  <pic:spPr>
+                    <a:xfrm>
+                      <a:off x="0" y="0"/>
+                      <a:ext cx="5274310" cy="3438525"/>
+                    </a:xfrm>
+                    <a:prstGeom prst="rect">
+                      <a:avLst/>
+                    </a:prstGeom>
+                  </pic:spPr>
+                </pic:pic>
+              </a:graphicData>
+            </a:graphic>
+          </wp:inline>
+        </w:drawing>
+      </w:r>
+    </w:p>
+    <w:p>
+      <w:pPr>
         <w:pStyle w:val="2"/>
       </w:pPr>
       <w:r>
@@ -73,9 +1452,804 @@
     </w:p>
     <w:p>
       <w:pPr>
+        <w:pStyle w:val="3"/>
+      </w:pPr>
+      <w:r>
+        <w:rPr>
+          <w:rFonts w:hint="eastAsia"/>
+        </w:rPr>
+        <w:t>3.1</w:t>
+      </w:r>
+      <w:r>
+        <w:rPr>
+          <w:rFonts w:hint="eastAsia"/>
+        </w:rPr>
+        <w:t>列表是什么</w:t>
+      </w:r>
+    </w:p>
+    <w:p>
+      <w:pPr>
+        <w:jc w:val="left"/>
+        <w:rPr>
+          <w:rFonts w:hint="eastAsia"/>
+        </w:rPr>
+      </w:pPr>
+      <w:r>
+        <w:rPr>
+          <w:rFonts w:hint="eastAsia"/>
+        </w:rPr>
+        <w:t>（</w:t>
+      </w:r>
+      <w:r>
+        <w:rPr>
+          <w:rFonts w:hint="eastAsia"/>
+        </w:rPr>
+        <w:t>1</w:t>
+      </w:r>
+      <w:r>
+        <w:rPr>
+          <w:rFonts w:hint="eastAsia"/>
+        </w:rPr>
+        <w:t>）</w:t>
+      </w:r>
+      <w:r>
+        <w:rPr>
+          <w:rFonts w:hint="eastAsia"/>
+        </w:rPr>
+        <w:t>由</w:t>
+      </w:r>
+      <w:proofErr w:type="gramStart"/>
+      <w:r>
+        <w:rPr>
+          <w:rFonts w:hint="eastAsia"/>
+        </w:rPr>
+        <w:t>一些列</w:t>
+      </w:r>
+      <w:proofErr w:type="gramEnd"/>
+      <w:r>
+        <w:rPr>
+          <w:rFonts w:hint="eastAsia"/>
+        </w:rPr>
+        <w:t>特定顺序的元素组成</w:t>
+      </w:r>
+      <w:r>
+        <w:rPr>
+          <w:rFonts w:hint="eastAsia"/>
+        </w:rPr>
+        <w:t>，列表的索引是从</w:t>
+      </w:r>
+      <w:r>
+        <w:rPr>
+          <w:rFonts w:hint="eastAsia"/>
+        </w:rPr>
+        <w:t>0</w:t>
+      </w:r>
+      <w:r>
+        <w:rPr>
+          <w:rFonts w:hint="eastAsia"/>
+        </w:rPr>
+        <w:t>开始，而不是从</w:t>
+      </w:r>
+      <w:r>
+        <w:rPr>
+          <w:rFonts w:hint="eastAsia"/>
+        </w:rPr>
+        <w:t>1</w:t>
+      </w:r>
+      <w:r>
+        <w:rPr>
+          <w:rFonts w:hint="eastAsia"/>
+        </w:rPr>
+        <w:t>开始。</w:t>
+      </w:r>
+      <w:r>
+        <w:rPr>
+          <w:noProof/>
+        </w:rPr>
+        <w:drawing>
+          <wp:inline distT="0" distB="0" distL="0" distR="0" wp14:anchorId="574694E4" wp14:editId="08FF932F">
+            <wp:extent cx="4981575" cy="914400"/>
+            <wp:effectExtent l="0" t="0" r="9525" b="0"/>
+            <wp:docPr id="6" name="图片 6"/>
+            <wp:cNvGraphicFramePr>
+              <a:graphicFrameLocks xmlns:a="http://schemas.openxmlformats.org/drawingml/2006/main" noChangeAspect="1"/>
+            </wp:cNvGraphicFramePr>
+            <a:graphic xmlns:a="http://schemas.openxmlformats.org/drawingml/2006/main">
+              <a:graphicData uri="http://schemas.openxmlformats.org/drawingml/2006/picture">
+                <pic:pic xmlns:pic="http://schemas.openxmlformats.org/drawingml/2006/picture">
+                  <pic:nvPicPr>
+                    <pic:cNvPr id="1" name=""/>
+                    <pic:cNvPicPr/>
+                  </pic:nvPicPr>
+                  <pic:blipFill>
+                    <a:blip r:embed="rId10"/>
+                    <a:stretch>
+                      <a:fillRect/>
+                    </a:stretch>
+                  </pic:blipFill>
+                  <pic:spPr>
+                    <a:xfrm>
+                      <a:off x="0" y="0"/>
+                      <a:ext cx="4981575" cy="914400"/>
+                    </a:xfrm>
+                    <a:prstGeom prst="rect">
+                      <a:avLst/>
+                    </a:prstGeom>
+                  </pic:spPr>
+                </pic:pic>
+              </a:graphicData>
+            </a:graphic>
+          </wp:inline>
+        </w:drawing>
+      </w:r>
+    </w:p>
+    <w:p>
+      <w:pPr>
+        <w:pStyle w:val="3"/>
+      </w:pPr>
+      <w:r>
+        <w:rPr>
+          <w:rFonts w:hint="eastAsia"/>
+        </w:rPr>
+        <w:t>3.2</w:t>
+      </w:r>
+      <w:r>
+        <w:t xml:space="preserve"> </w:t>
+      </w:r>
+      <w:r>
+        <w:t>修改</w:t>
+      </w:r>
+      <w:r>
+        <w:rPr>
+          <w:rFonts w:hint="eastAsia"/>
+        </w:rPr>
+        <w:t>、</w:t>
+      </w:r>
+      <w:r>
+        <w:t>添加和删除元素</w:t>
+      </w:r>
+    </w:p>
+    <w:p>
+      <w:r>
+        <w:rPr>
+          <w:rFonts w:hint="eastAsia"/>
+        </w:rPr>
+        <w:t>（</w:t>
+      </w:r>
+      <w:r>
+        <w:rPr>
+          <w:rFonts w:hint="eastAsia"/>
+        </w:rPr>
+        <w:t>1</w:t>
+      </w:r>
+      <w:r>
+        <w:rPr>
+          <w:rFonts w:hint="eastAsia"/>
+        </w:rPr>
+        <w:t>）直接对某一个数进行赋值，就可以修改列表</w:t>
+      </w:r>
+      <w:r>
+        <w:rPr>
+          <w:rFonts w:hint="eastAsia"/>
+        </w:rPr>
+        <w:t>。</w:t>
+      </w:r>
+    </w:p>
+    <w:p>
+      <w:pPr>
+        <w:rPr>
+          <w:noProof/>
+        </w:rPr>
+      </w:pPr>
+      <w:r>
+        <w:rPr>
+          <w:rFonts w:hint="eastAsia"/>
+        </w:rPr>
+        <w:lastRenderedPageBreak/>
+        <w:t>（</w:t>
+      </w:r>
+      <w:r>
+        <w:rPr>
+          <w:rFonts w:hint="eastAsia"/>
+        </w:rPr>
+        <w:t>2</w:t>
+      </w:r>
+      <w:r>
+        <w:rPr>
+          <w:rFonts w:hint="eastAsia"/>
+        </w:rPr>
+        <w:t>）</w:t>
+      </w:r>
+      <w:r>
+        <w:rPr>
+          <w:rFonts w:hint="eastAsia"/>
+        </w:rPr>
+        <w:t>使用</w:t>
+      </w:r>
+      <w:r>
+        <w:rPr>
+          <w:rFonts w:hint="eastAsia"/>
+        </w:rPr>
+        <w:t>append,</w:t>
+      </w:r>
+      <w:r>
+        <w:rPr>
+          <w:noProof/>
+        </w:rPr>
+        <w:t xml:space="preserve"> </w:t>
+      </w:r>
+      <w:r>
+        <w:rPr>
+          <w:noProof/>
+        </w:rPr>
+        <w:drawing>
+          <wp:inline distT="0" distB="0" distL="0" distR="0" wp14:anchorId="7246AD71" wp14:editId="5C51A947">
+            <wp:extent cx="4210050" cy="628650"/>
+            <wp:effectExtent l="0" t="0" r="0" b="0"/>
+            <wp:docPr id="7" name="图片 7"/>
+            <wp:cNvGraphicFramePr>
+              <a:graphicFrameLocks xmlns:a="http://schemas.openxmlformats.org/drawingml/2006/main" noChangeAspect="1"/>
+            </wp:cNvGraphicFramePr>
+            <a:graphic xmlns:a="http://schemas.openxmlformats.org/drawingml/2006/main">
+              <a:graphicData uri="http://schemas.openxmlformats.org/drawingml/2006/picture">
+                <pic:pic xmlns:pic="http://schemas.openxmlformats.org/drawingml/2006/picture">
+                  <pic:nvPicPr>
+                    <pic:cNvPr id="1" name=""/>
+                    <pic:cNvPicPr/>
+                  </pic:nvPicPr>
+                  <pic:blipFill>
+                    <a:blip r:embed="rId11"/>
+                    <a:stretch>
+                      <a:fillRect/>
+                    </a:stretch>
+                  </pic:blipFill>
+                  <pic:spPr>
+                    <a:xfrm>
+                      <a:off x="0" y="0"/>
+                      <a:ext cx="4210050" cy="628650"/>
+                    </a:xfrm>
+                    <a:prstGeom prst="rect">
+                      <a:avLst/>
+                    </a:prstGeom>
+                  </pic:spPr>
+                </pic:pic>
+              </a:graphicData>
+            </a:graphic>
+          </wp:inline>
+        </w:drawing>
+      </w:r>
+    </w:p>
+    <w:p>
+      <w:pPr>
+        <w:jc w:val="left"/>
+        <w:rPr>
+          <w:noProof/>
+        </w:rPr>
+      </w:pPr>
+      <w:r>
+        <w:rPr>
+          <w:rFonts w:hint="eastAsia"/>
+          <w:noProof/>
+        </w:rPr>
+        <w:t>（</w:t>
+      </w:r>
+      <w:r>
+        <w:rPr>
+          <w:rFonts w:hint="eastAsia"/>
+          <w:noProof/>
+        </w:rPr>
+        <w:t>3</w:t>
+      </w:r>
+      <w:r>
+        <w:rPr>
+          <w:rFonts w:hint="eastAsia"/>
+          <w:noProof/>
+        </w:rPr>
+        <w:t>）使用</w:t>
+      </w:r>
+      <w:r>
+        <w:rPr>
+          <w:rFonts w:hint="eastAsia"/>
+          <w:noProof/>
+        </w:rPr>
+        <w:t>Insert</w:t>
+      </w:r>
+      <w:r>
+        <w:rPr>
+          <w:noProof/>
+        </w:rPr>
+        <w:t>对列表进行插入</w:t>
+      </w:r>
+      <w:r>
+        <w:rPr>
+          <w:rFonts w:hint="eastAsia"/>
+          <w:noProof/>
+        </w:rPr>
+        <w:t>，</w:t>
+      </w:r>
+      <w:r>
+        <w:rPr>
+          <w:noProof/>
+        </w:rPr>
+        <w:drawing>
+          <wp:inline distT="0" distB="0" distL="0" distR="0" wp14:anchorId="4C96AD93" wp14:editId="4B98C449">
+            <wp:extent cx="5274310" cy="619125"/>
+            <wp:effectExtent l="0" t="0" r="2540" b="9525"/>
+            <wp:docPr id="8" name="图片 8"/>
+            <wp:cNvGraphicFramePr>
+              <a:graphicFrameLocks xmlns:a="http://schemas.openxmlformats.org/drawingml/2006/main" noChangeAspect="1"/>
+            </wp:cNvGraphicFramePr>
+            <a:graphic xmlns:a="http://schemas.openxmlformats.org/drawingml/2006/main">
+              <a:graphicData uri="http://schemas.openxmlformats.org/drawingml/2006/picture">
+                <pic:pic xmlns:pic="http://schemas.openxmlformats.org/drawingml/2006/picture">
+                  <pic:nvPicPr>
+                    <pic:cNvPr id="1" name=""/>
+                    <pic:cNvPicPr/>
+                  </pic:nvPicPr>
+                  <pic:blipFill>
+                    <a:blip r:embed="rId12"/>
+                    <a:stretch>
+                      <a:fillRect/>
+                    </a:stretch>
+                  </pic:blipFill>
+                  <pic:spPr>
+                    <a:xfrm>
+                      <a:off x="0" y="0"/>
+                      <a:ext cx="5274310" cy="619125"/>
+                    </a:xfrm>
+                    <a:prstGeom prst="rect">
+                      <a:avLst/>
+                    </a:prstGeom>
+                  </pic:spPr>
+                </pic:pic>
+              </a:graphicData>
+            </a:graphic>
+          </wp:inline>
+        </w:drawing>
+      </w:r>
+    </w:p>
+    <w:p>
+      <w:pPr>
+        <w:jc w:val="left"/>
+        <w:rPr>
+          <w:noProof/>
+        </w:rPr>
+      </w:pPr>
+      <w:r>
+        <w:rPr>
+          <w:rFonts w:hint="eastAsia"/>
+          <w:noProof/>
+        </w:rPr>
+        <w:t>（</w:t>
+      </w:r>
+      <w:r>
+        <w:rPr>
+          <w:rFonts w:hint="eastAsia"/>
+          <w:noProof/>
+        </w:rPr>
+        <w:t>4</w:t>
+      </w:r>
+      <w:r>
+        <w:rPr>
+          <w:rFonts w:hint="eastAsia"/>
+          <w:noProof/>
+        </w:rPr>
+        <w:t>）</w:t>
+      </w:r>
+      <w:r>
+        <w:rPr>
+          <w:rFonts w:hint="eastAsia"/>
+          <w:noProof/>
+        </w:rPr>
+        <w:t>del</w:t>
+      </w:r>
+      <w:r>
+        <w:rPr>
+          <w:rFonts w:hint="eastAsia"/>
+          <w:noProof/>
+        </w:rPr>
+        <w:t>删除列表，</w:t>
+      </w:r>
+      <w:r>
+        <w:rPr>
+          <w:noProof/>
+        </w:rPr>
+        <w:drawing>
+          <wp:inline distT="0" distB="0" distL="0" distR="0" wp14:anchorId="129FCBE2" wp14:editId="4B64D2FD">
+            <wp:extent cx="5274310" cy="581025"/>
+            <wp:effectExtent l="0" t="0" r="2540" b="9525"/>
+            <wp:docPr id="9" name="图片 9"/>
+            <wp:cNvGraphicFramePr>
+              <a:graphicFrameLocks xmlns:a="http://schemas.openxmlformats.org/drawingml/2006/main" noChangeAspect="1"/>
+            </wp:cNvGraphicFramePr>
+            <a:graphic xmlns:a="http://schemas.openxmlformats.org/drawingml/2006/main">
+              <a:graphicData uri="http://schemas.openxmlformats.org/drawingml/2006/picture">
+                <pic:pic xmlns:pic="http://schemas.openxmlformats.org/drawingml/2006/picture">
+                  <pic:nvPicPr>
+                    <pic:cNvPr id="1" name=""/>
+                    <pic:cNvPicPr/>
+                  </pic:nvPicPr>
+                  <pic:blipFill>
+                    <a:blip r:embed="rId13"/>
+                    <a:stretch>
+                      <a:fillRect/>
+                    </a:stretch>
+                  </pic:blipFill>
+                  <pic:spPr>
+                    <a:xfrm>
+                      <a:off x="0" y="0"/>
+                      <a:ext cx="5274310" cy="581025"/>
+                    </a:xfrm>
+                    <a:prstGeom prst="rect">
+                      <a:avLst/>
+                    </a:prstGeom>
+                  </pic:spPr>
+                </pic:pic>
+              </a:graphicData>
+            </a:graphic>
+          </wp:inline>
+        </w:drawing>
+      </w:r>
+    </w:p>
+    <w:p>
+      <w:pPr>
+        <w:jc w:val="left"/>
+        <w:rPr>
+          <w:noProof/>
+        </w:rPr>
+      </w:pPr>
+      <w:r>
+        <w:rPr>
+          <w:rFonts w:hint="eastAsia"/>
+          <w:noProof/>
+        </w:rPr>
+        <w:t>（</w:t>
+      </w:r>
+      <w:r>
+        <w:rPr>
+          <w:rFonts w:hint="eastAsia"/>
+          <w:noProof/>
+        </w:rPr>
+        <w:t>5</w:t>
+      </w:r>
+      <w:r>
+        <w:rPr>
+          <w:rFonts w:hint="eastAsia"/>
+          <w:noProof/>
+        </w:rPr>
+        <w:t>）使用</w:t>
+      </w:r>
+      <w:r>
+        <w:rPr>
+          <w:rFonts w:hint="eastAsia"/>
+          <w:noProof/>
+        </w:rPr>
+        <w:t>pop</w:t>
+      </w:r>
+      <w:r>
+        <w:rPr>
+          <w:rFonts w:hint="eastAsia"/>
+          <w:noProof/>
+        </w:rPr>
+        <w:t>删除列表中的元素，并接着使用它的值，</w:t>
+      </w:r>
+    </w:p>
+    <w:p>
+      <w:pPr>
+        <w:jc w:val="left"/>
+      </w:pPr>
+      <w:r>
+        <w:rPr>
+          <w:noProof/>
+        </w:rPr>
+        <w:drawing>
+          <wp:inline distT="0" distB="0" distL="0" distR="0" wp14:anchorId="04889451" wp14:editId="754B0CA3">
+            <wp:extent cx="4667250" cy="3238500"/>
+            <wp:effectExtent l="0" t="0" r="0" b="0"/>
+            <wp:docPr id="10" name="图片 10"/>
+            <wp:cNvGraphicFramePr>
+              <a:graphicFrameLocks xmlns:a="http://schemas.openxmlformats.org/drawingml/2006/main" noChangeAspect="1"/>
+            </wp:cNvGraphicFramePr>
+            <a:graphic xmlns:a="http://schemas.openxmlformats.org/drawingml/2006/main">
+              <a:graphicData uri="http://schemas.openxmlformats.org/drawingml/2006/picture">
+                <pic:pic xmlns:pic="http://schemas.openxmlformats.org/drawingml/2006/picture">
+                  <pic:nvPicPr>
+                    <pic:cNvPr id="1" name=""/>
+                    <pic:cNvPicPr/>
+                  </pic:nvPicPr>
+                  <pic:blipFill>
+                    <a:blip r:embed="rId14"/>
+                    <a:stretch>
+                      <a:fillRect/>
+                    </a:stretch>
+                  </pic:blipFill>
+                  <pic:spPr>
+                    <a:xfrm>
+                      <a:off x="0" y="0"/>
+                      <a:ext cx="4667250" cy="3238500"/>
+                    </a:xfrm>
+                    <a:prstGeom prst="rect">
+                      <a:avLst/>
+                    </a:prstGeom>
+                  </pic:spPr>
+                </pic:pic>
+              </a:graphicData>
+            </a:graphic>
+          </wp:inline>
+        </w:drawing>
+      </w:r>
+    </w:p>
+    <w:p>
+      <w:pPr>
+        <w:jc w:val="left"/>
+        <w:rPr>
+          <w:rFonts w:hint="eastAsia"/>
+        </w:rPr>
+      </w:pPr>
+      <w:r>
+        <w:rPr>
+          <w:rFonts w:hint="eastAsia"/>
+        </w:rPr>
+        <w:t>（</w:t>
+      </w:r>
+      <w:r>
+        <w:rPr>
+          <w:rFonts w:hint="eastAsia"/>
+        </w:rPr>
+        <w:t>6</w:t>
+      </w:r>
+      <w:r>
+        <w:rPr>
+          <w:rFonts w:hint="eastAsia"/>
+        </w:rPr>
+        <w:t>）根据值来删除元素，直接用</w:t>
+      </w:r>
+      <w:r>
+        <w:rPr>
+          <w:rFonts w:hint="eastAsia"/>
+        </w:rPr>
+        <w:t>remove</w:t>
+      </w:r>
+    </w:p>
+    <w:p>
+      <w:pPr>
+        <w:pStyle w:val="3"/>
+      </w:pPr>
+      <w:r>
+        <w:rPr>
+          <w:rFonts w:hint="eastAsia"/>
+        </w:rPr>
+        <w:t>3.3</w:t>
+      </w:r>
+      <w:r>
+        <w:rPr>
+          <w:rFonts w:hint="eastAsia"/>
+        </w:rPr>
+        <w:t>组织列表</w:t>
+      </w:r>
+    </w:p>
+    <w:p>
+      <w:r>
+        <w:rPr>
+          <w:rFonts w:hint="eastAsia"/>
+        </w:rPr>
+        <w:t>（</w:t>
+      </w:r>
+      <w:r>
+        <w:rPr>
+          <w:rFonts w:hint="eastAsia"/>
+        </w:rPr>
+        <w:t>1</w:t>
+      </w:r>
+      <w:r>
+        <w:rPr>
+          <w:rFonts w:hint="eastAsia"/>
+        </w:rPr>
+        <w:t>）使用</w:t>
+      </w:r>
+      <w:r>
+        <w:rPr>
+          <w:rFonts w:hint="eastAsia"/>
+        </w:rPr>
+        <w:t>sort()</w:t>
+      </w:r>
+      <w:r>
+        <w:rPr>
+          <w:rFonts w:hint="eastAsia"/>
+        </w:rPr>
+        <w:t>方法对列表进行永久性的排序</w:t>
+      </w:r>
+    </w:p>
+    <w:p>
+      <w:r>
+        <w:rPr>
+          <w:rFonts w:hint="eastAsia"/>
+        </w:rPr>
+        <w:t>（</w:t>
+      </w:r>
+      <w:r>
+        <w:rPr>
+          <w:rFonts w:hint="eastAsia"/>
+        </w:rPr>
+        <w:t>2</w:t>
+      </w:r>
+      <w:r>
+        <w:rPr>
+          <w:rFonts w:hint="eastAsia"/>
+        </w:rPr>
+        <w:t>使用函数</w:t>
+      </w:r>
+      <w:r>
+        <w:rPr>
+          <w:rFonts w:hint="eastAsia"/>
+        </w:rPr>
+        <w:t>sorted()</w:t>
+      </w:r>
+      <w:r>
+        <w:rPr>
+          <w:rFonts w:hint="eastAsia"/>
+        </w:rPr>
+        <w:t>对列表进行临时排序</w:t>
+      </w:r>
+    </w:p>
+    <w:p>
+      <w:r>
+        <w:rPr>
+          <w:rFonts w:hint="eastAsia"/>
+        </w:rPr>
+        <w:t>（</w:t>
+      </w:r>
+      <w:r>
+        <w:rPr>
+          <w:rFonts w:hint="eastAsia"/>
+        </w:rPr>
+        <w:t>3</w:t>
+      </w:r>
+      <w:r>
+        <w:rPr>
+          <w:rFonts w:hint="eastAsia"/>
+        </w:rPr>
+        <w:t>）顺序列表取反，</w:t>
+      </w:r>
+      <w:r>
+        <w:rPr>
+          <w:rFonts w:hint="eastAsia"/>
+        </w:rPr>
+        <w:t>reverse</w:t>
+      </w:r>
+      <w:r>
+        <w:t>()</w:t>
+      </w:r>
+      <w:r>
+        <w:t>方法</w:t>
+      </w:r>
+    </w:p>
+    <w:p>
+      <w:pPr>
+        <w:rPr>
+          <w:rFonts w:hint="eastAsia"/>
+        </w:rPr>
+      </w:pPr>
+      <w:r>
+        <w:rPr>
+          <w:rFonts w:hint="eastAsia"/>
+        </w:rPr>
+        <w:t>（</w:t>
+      </w:r>
+      <w:r>
+        <w:rPr>
+          <w:rFonts w:hint="eastAsia"/>
+        </w:rPr>
+        <w:t>4</w:t>
+      </w:r>
+      <w:r>
+        <w:rPr>
+          <w:rFonts w:hint="eastAsia"/>
+        </w:rPr>
+        <w:t>）获取列表的长度</w:t>
+      </w:r>
+      <w:proofErr w:type="spellStart"/>
+      <w:r>
+        <w:rPr>
+          <w:rFonts w:hint="eastAsia"/>
+        </w:rPr>
+        <w:t>len</w:t>
+      </w:r>
+      <w:proofErr w:type="spellEnd"/>
+      <w:r>
+        <w:rPr>
+          <w:rFonts w:hint="eastAsia"/>
+        </w:rPr>
+        <w:t>(list</w:t>
+      </w:r>
+      <w:r>
+        <w:rPr>
+          <w:rFonts w:hint="eastAsia"/>
+        </w:rPr>
+        <w:t>)</w:t>
+      </w:r>
+    </w:p>
+    <w:p>
+      <w:pPr>
+        <w:pStyle w:val="3"/>
+      </w:pPr>
+      <w:r>
+        <w:rPr>
+          <w:rFonts w:hint="eastAsia"/>
+        </w:rPr>
+        <w:t xml:space="preserve">3.4 </w:t>
+      </w:r>
+      <w:r>
+        <w:rPr>
+          <w:rFonts w:hint="eastAsia"/>
+        </w:rPr>
+        <w:t>使用列表时避免索引错误</w:t>
+      </w:r>
+    </w:p>
+    <w:p>
+      <w:pPr>
+        <w:rPr>
+          <w:rFonts w:hint="eastAsia"/>
+        </w:rPr>
+      </w:pPr>
+      <w:r>
+        <w:rPr>
+          <w:rFonts w:hint="eastAsia"/>
+        </w:rPr>
+        <w:t>（</w:t>
+      </w:r>
+      <w:r>
+        <w:rPr>
+          <w:rFonts w:hint="eastAsia"/>
+        </w:rPr>
+        <w:t>1</w:t>
+      </w:r>
+      <w:r>
+        <w:rPr>
+          <w:rFonts w:hint="eastAsia"/>
+        </w:rPr>
+        <w:t>）索引都是从</w:t>
+      </w:r>
+      <w:r>
+        <w:rPr>
+          <w:rFonts w:hint="eastAsia"/>
+        </w:rPr>
+        <w:t>0</w:t>
+      </w:r>
+      <w:r>
+        <w:rPr>
+          <w:rFonts w:hint="eastAsia"/>
+        </w:rPr>
+        <w:t>开始，</w:t>
+      </w:r>
+      <w:r>
+        <w:rPr>
+          <w:rFonts w:hint="eastAsia"/>
+        </w:rPr>
+        <w:t>获取最后一个，直接用</w:t>
+      </w:r>
+      <w:r>
+        <w:rPr>
+          <w:rFonts w:hint="eastAsia"/>
+        </w:rPr>
+        <w:t>List[</w:t>
+      </w:r>
+      <w:r>
+        <w:t>-1</w:t>
+      </w:r>
+      <w:r>
+        <w:rPr>
+          <w:rFonts w:hint="eastAsia"/>
+        </w:rPr>
+        <w:t>]</w:t>
+      </w:r>
+    </w:p>
+    <w:p>
+      <w:pPr>
         <w:pStyle w:val="2"/>
       </w:pPr>
       <w:r>
+        <w:lastRenderedPageBreak/>
         <w:t>第四章</w:t>
       </w:r>
       <w:r>
@@ -90,6 +2264,459 @@
     </w:p>
     <w:p>
       <w:pPr>
+        <w:pStyle w:val="3"/>
+      </w:pPr>
+      <w:r>
+        <w:rPr>
+          <w:rFonts w:hint="eastAsia"/>
+        </w:rPr>
+        <w:t>4.1</w:t>
+      </w:r>
+      <w:r>
+        <w:rPr>
+          <w:rFonts w:hint="eastAsia"/>
+        </w:rPr>
+        <w:t>遍历整个列表</w:t>
+      </w:r>
+    </w:p>
+    <w:p>
+      <w:pPr>
+        <w:rPr>
+          <w:rFonts w:hint="eastAsia"/>
+        </w:rPr>
+      </w:pPr>
+      <w:r>
+        <w:rPr>
+          <w:rFonts w:hint="eastAsia"/>
+        </w:rPr>
+        <w:t>（</w:t>
+      </w:r>
+      <w:r>
+        <w:rPr>
+          <w:rFonts w:hint="eastAsia"/>
+        </w:rPr>
+        <w:t>1</w:t>
+      </w:r>
+      <w:r>
+        <w:rPr>
+          <w:rFonts w:hint="eastAsia"/>
+        </w:rPr>
+        <w:t>）</w:t>
+      </w:r>
+      <w:r>
+        <w:rPr>
+          <w:rFonts w:hint="eastAsia"/>
+        </w:rPr>
+        <w:t>使用</w:t>
+      </w:r>
+      <w:r>
+        <w:rPr>
+          <w:rFonts w:hint="eastAsia"/>
+        </w:rPr>
+        <w:t>for</w:t>
+      </w:r>
+      <w:r>
+        <w:rPr>
+          <w:rFonts w:hint="eastAsia"/>
+        </w:rPr>
+        <w:t>循环打印列表中的所有数据，</w:t>
+      </w:r>
+      <w:r>
+        <w:rPr>
+          <w:rFonts w:hint="eastAsia"/>
+        </w:rPr>
+        <w:t>for</w:t>
+      </w:r>
+      <w:r>
+        <w:t xml:space="preserve"> list in lists:</w:t>
+      </w:r>
+    </w:p>
+    <w:p>
+      <w:pPr>
+        <w:pStyle w:val="3"/>
+      </w:pPr>
+      <w:r>
+        <w:rPr>
+          <w:rFonts w:hint="eastAsia"/>
+        </w:rPr>
+        <w:t>4.2</w:t>
+      </w:r>
+      <w:r>
+        <w:rPr>
+          <w:rFonts w:hint="eastAsia"/>
+        </w:rPr>
+        <w:t>避免缩进错误</w:t>
+      </w:r>
+    </w:p>
+    <w:p>
+      <w:pPr>
+        <w:rPr>
+          <w:rFonts w:hint="eastAsia"/>
+        </w:rPr>
+      </w:pPr>
+      <w:r>
+        <w:rPr>
+          <w:rFonts w:hint="eastAsia"/>
+        </w:rPr>
+        <w:t>（</w:t>
+      </w:r>
+      <w:r>
+        <w:rPr>
+          <w:rFonts w:hint="eastAsia"/>
+        </w:rPr>
+        <w:t>1</w:t>
+      </w:r>
+      <w:r>
+        <w:rPr>
+          <w:rFonts w:hint="eastAsia"/>
+        </w:rPr>
+        <w:t>）</w:t>
+      </w:r>
+      <w:r>
+        <w:rPr>
+          <w:rFonts w:hint="eastAsia"/>
+        </w:rPr>
+        <w:t>python</w:t>
+      </w:r>
+      <w:r>
+        <w:rPr>
+          <w:rFonts w:hint="eastAsia"/>
+        </w:rPr>
+        <w:t>根据缩进来判断代码行与前一个代码行的关系，</w:t>
+      </w:r>
+    </w:p>
+    <w:p>
+      <w:pPr>
+        <w:pStyle w:val="3"/>
+      </w:pPr>
+      <w:r>
+        <w:rPr>
+          <w:rFonts w:hint="eastAsia"/>
+        </w:rPr>
+        <w:t>4.3</w:t>
+      </w:r>
+      <w:r>
+        <w:rPr>
+          <w:rFonts w:hint="eastAsia"/>
+        </w:rPr>
+        <w:t>创建数值列表</w:t>
+      </w:r>
+    </w:p>
+    <w:p>
+      <w:r>
+        <w:rPr>
+          <w:rFonts w:hint="eastAsia"/>
+        </w:rPr>
+        <w:t>（</w:t>
+      </w:r>
+      <w:r>
+        <w:rPr>
+          <w:rFonts w:hint="eastAsia"/>
+        </w:rPr>
+        <w:t>1</w:t>
+      </w:r>
+      <w:r>
+        <w:rPr>
+          <w:rFonts w:hint="eastAsia"/>
+        </w:rPr>
+        <w:t>）</w:t>
+      </w:r>
+      <w:r>
+        <w:rPr>
+          <w:rFonts w:hint="eastAsia"/>
+        </w:rPr>
+        <w:t xml:space="preserve">for value in range(1,5) </w:t>
+      </w:r>
+    </w:p>
+    <w:p>
+      <w:pPr>
+        <w:ind w:left="420" w:firstLine="420"/>
+        <w:rPr>
+          <w:rFonts w:hint="eastAsia"/>
+        </w:rPr>
+      </w:pPr>
+      <w:proofErr w:type="gramStart"/>
+      <w:r>
+        <w:t>P</w:t>
+      </w:r>
+      <w:r>
+        <w:rPr>
+          <w:rFonts w:hint="eastAsia"/>
+        </w:rPr>
+        <w:t>rint</w:t>
+      </w:r>
+      <w:r>
+        <w:t>(</w:t>
+      </w:r>
+      <w:proofErr w:type="gramEnd"/>
+      <w:r>
+        <w:t>value)</w:t>
+      </w:r>
+    </w:p>
+    <w:p>
+      <w:pPr>
+        <w:rPr>
+          <w:rFonts w:hint="eastAsia"/>
+        </w:rPr>
+      </w:pPr>
+    </w:p>
+    <w:p>
+      <w:pPr>
+        <w:pStyle w:val="3"/>
+      </w:pPr>
+      <w:r>
+        <w:rPr>
+          <w:rFonts w:hint="eastAsia"/>
+        </w:rPr>
+        <w:t>4.4</w:t>
+      </w:r>
+      <w:r>
+        <w:rPr>
+          <w:rFonts w:hint="eastAsia"/>
+        </w:rPr>
+        <w:t>使用列表的一部分</w:t>
+      </w:r>
+    </w:p>
+    <w:p>
+      <w:pPr>
+        <w:rPr>
+          <w:rFonts w:hint="eastAsia"/>
+        </w:rPr>
+      </w:pPr>
+      <w:r>
+        <w:rPr>
+          <w:rFonts w:hint="eastAsia"/>
+        </w:rPr>
+        <w:t>（</w:t>
+      </w:r>
+      <w:r>
+        <w:rPr>
+          <w:rFonts w:hint="eastAsia"/>
+        </w:rPr>
+        <w:t>1</w:t>
+      </w:r>
+      <w:r>
+        <w:rPr>
+          <w:rFonts w:hint="eastAsia"/>
+        </w:rPr>
+        <w:t>）</w:t>
+      </w:r>
+      <w:r>
+        <w:t xml:space="preserve"> </w:t>
+      </w:r>
+      <w:r>
+        <w:t>处理部分元素</w:t>
+      </w:r>
+      <w:r>
+        <w:rPr>
+          <w:rFonts w:hint="eastAsia"/>
+        </w:rPr>
+        <w:t>，</w:t>
+      </w:r>
+      <w:r>
+        <w:t>俗称切片</w:t>
+      </w:r>
+      <w:r>
+        <w:rPr>
+          <w:rFonts w:hint="eastAsia"/>
+        </w:rPr>
+        <w:t>，</w:t>
+      </w:r>
+      <w:r>
+        <w:t>list</w:t>
+      </w:r>
+      <w:r>
+        <w:rPr>
+          <w:rFonts w:hint="eastAsia"/>
+        </w:rPr>
+        <w:t>[</w:t>
+      </w:r>
+      <w:r>
+        <w:t>0:3</w:t>
+      </w:r>
+      <w:r>
+        <w:rPr>
+          <w:rFonts w:hint="eastAsia"/>
+        </w:rPr>
+        <w:t>]</w:t>
+      </w:r>
+    </w:p>
+    <w:p>
+      <w:pPr>
+        <w:pStyle w:val="3"/>
+      </w:pPr>
+      <w:r>
+        <w:rPr>
+          <w:rFonts w:hint="eastAsia"/>
+        </w:rPr>
+        <w:t>4.5</w:t>
+      </w:r>
+      <w:r>
+        <w:rPr>
+          <w:rFonts w:hint="eastAsia"/>
+        </w:rPr>
+        <w:t>元组</w:t>
+      </w:r>
+    </w:p>
+    <w:p>
+      <w:pPr>
+        <w:rPr>
+          <w:rFonts w:hint="eastAsia"/>
+        </w:rPr>
+      </w:pPr>
+      <w:r>
+        <w:rPr>
+          <w:rFonts w:hint="eastAsia"/>
+        </w:rPr>
+        <w:t>（</w:t>
+      </w:r>
+      <w:r>
+        <w:rPr>
+          <w:rFonts w:hint="eastAsia"/>
+        </w:rPr>
+        <w:t>1</w:t>
+      </w:r>
+      <w:r>
+        <w:rPr>
+          <w:rFonts w:hint="eastAsia"/>
+        </w:rPr>
+        <w:t>）不可变的列表成为元组，</w:t>
+      </w:r>
+      <w:r>
+        <w:rPr>
+          <w:rFonts w:hint="eastAsia"/>
+        </w:rPr>
+        <w:t>dimen</w:t>
+      </w:r>
+      <w:r>
+        <w:t>sions = (200,10),</w:t>
+      </w:r>
+      <w:r>
+        <w:t>使用的是圆括号</w:t>
+      </w:r>
+      <w:r>
+        <w:rPr>
+          <w:rFonts w:hint="eastAsia"/>
+        </w:rPr>
+        <w:t>。</w:t>
+      </w:r>
+    </w:p>
+    <w:p>
+      <w:pPr>
+        <w:pStyle w:val="3"/>
+      </w:pPr>
+      <w:r>
+        <w:rPr>
+          <w:rFonts w:hint="eastAsia"/>
+        </w:rPr>
+        <w:t>4.6</w:t>
+      </w:r>
+      <w:r>
+        <w:rPr>
+          <w:rFonts w:hint="eastAsia"/>
+        </w:rPr>
+        <w:t>设置代码格式</w:t>
+      </w:r>
+    </w:p>
+    <w:p>
+      <w:r>
+        <w:rPr>
+          <w:rFonts w:hint="eastAsia"/>
+        </w:rPr>
+        <w:t>（</w:t>
+      </w:r>
+      <w:r>
+        <w:rPr>
+          <w:rFonts w:hint="eastAsia"/>
+        </w:rPr>
+        <w:t>1</w:t>
+      </w:r>
+      <w:r>
+        <w:rPr>
+          <w:rFonts w:hint="eastAsia"/>
+        </w:rPr>
+        <w:t>）缩进每级缩进都使用</w:t>
+      </w:r>
+      <w:r>
+        <w:rPr>
+          <w:rFonts w:hint="eastAsia"/>
+        </w:rPr>
+        <w:t>4</w:t>
+      </w:r>
+      <w:r>
+        <w:rPr>
+          <w:rFonts w:hint="eastAsia"/>
+        </w:rPr>
+        <w:t>个空格，提高可读性。</w:t>
+      </w:r>
+    </w:p>
+    <w:p>
+      <w:r>
+        <w:rPr>
+          <w:rFonts w:hint="eastAsia"/>
+        </w:rPr>
+        <w:t>（</w:t>
+      </w:r>
+      <w:r>
+        <w:rPr>
+          <w:rFonts w:hint="eastAsia"/>
+        </w:rPr>
+        <w:t>2</w:t>
+      </w:r>
+      <w:r>
+        <w:rPr>
+          <w:rFonts w:hint="eastAsia"/>
+        </w:rPr>
+        <w:t>）行长不超过</w:t>
+      </w:r>
+      <w:r>
+        <w:rPr>
+          <w:rFonts w:hint="eastAsia"/>
+        </w:rPr>
+        <w:t>80</w:t>
+      </w:r>
+      <w:r>
+        <w:rPr>
+          <w:rFonts w:hint="eastAsia"/>
+        </w:rPr>
+        <w:t>字符。</w:t>
+      </w:r>
+    </w:p>
+    <w:p>
+      <w:r>
+        <w:rPr>
+          <w:rFonts w:hint="eastAsia"/>
+        </w:rPr>
+        <w:t>（</w:t>
+      </w:r>
+      <w:r>
+        <w:rPr>
+          <w:rFonts w:hint="eastAsia"/>
+        </w:rPr>
+        <w:t>3</w:t>
+      </w:r>
+      <w:r>
+        <w:rPr>
+          <w:rFonts w:hint="eastAsia"/>
+        </w:rPr>
+        <w:t>）将程序不同部分分开，使用空行</w:t>
+      </w:r>
+      <w:r>
+        <w:rPr>
+          <w:rFonts w:hint="eastAsia"/>
+        </w:rPr>
+        <w:t>。</w:t>
+      </w:r>
+    </w:p>
+    <w:p>
+      <w:pPr>
+        <w:rPr>
+          <w:rFonts w:hint="eastAsia"/>
+        </w:rPr>
+      </w:pPr>
+    </w:p>
+    <w:p>
+      <w:pPr>
         <w:pStyle w:val="2"/>
       </w:pPr>
       <w:r>
@@ -119,6 +2746,195 @@
     </w:p>
     <w:p>
       <w:pPr>
+        <w:pStyle w:val="3"/>
+      </w:pPr>
+      <w:r>
+        <w:rPr>
+          <w:rFonts w:hint="eastAsia"/>
+        </w:rPr>
+        <w:t>5.1</w:t>
+      </w:r>
+      <w:proofErr w:type="gramStart"/>
+      <w:r>
+        <w:rPr>
+          <w:rFonts w:hint="eastAsia"/>
+        </w:rPr>
+        <w:t>一个</w:t>
+      </w:r>
+      <w:proofErr w:type="gramEnd"/>
+      <w:r>
+        <w:rPr>
+          <w:rFonts w:hint="eastAsia"/>
+        </w:rPr>
+        <w:t>简单的示例</w:t>
+      </w:r>
+    </w:p>
+    <w:p>
+      <w:r>
+        <w:rPr>
+          <w:rFonts w:hint="eastAsia"/>
+        </w:rPr>
+        <w:t>（</w:t>
+      </w:r>
+      <w:r>
+        <w:rPr>
+          <w:rFonts w:hint="eastAsia"/>
+        </w:rPr>
+        <w:t>1</w:t>
+      </w:r>
+      <w:r>
+        <w:rPr>
+          <w:rFonts w:hint="eastAsia"/>
+        </w:rPr>
+        <w:t>）</w:t>
+      </w:r>
+      <w:r>
+        <w:rPr>
+          <w:rFonts w:hint="eastAsia"/>
+        </w:rPr>
+        <w:t>if</w:t>
+      </w:r>
+      <w:r>
+        <w:t xml:space="preserve"> a == b :</w:t>
+      </w:r>
+    </w:p>
+    <w:p>
+      <w:pPr>
+        <w:rPr>
+          <w:rFonts w:hint="eastAsia"/>
+        </w:rPr>
+      </w:pPr>
+      <w:r>
+        <w:tab/>
+      </w:r>
+      <w:proofErr w:type="gramStart"/>
+      <w:r>
+        <w:t>e</w:t>
+      </w:r>
+      <w:r>
+        <w:t>lse</w:t>
+      </w:r>
+      <w:proofErr w:type="gramEnd"/>
+      <w:r>
+        <w:t>:</w:t>
+      </w:r>
+    </w:p>
+    <w:p>
+      <w:pPr>
+        <w:pStyle w:val="3"/>
+      </w:pPr>
+      <w:r>
+        <w:rPr>
+          <w:rFonts w:hint="eastAsia"/>
+        </w:rPr>
+        <w:lastRenderedPageBreak/>
+        <w:t>5.2</w:t>
+      </w:r>
+      <w:r>
+        <w:t xml:space="preserve"> </w:t>
+      </w:r>
+      <w:r>
+        <w:t>条件测试</w:t>
+      </w:r>
+    </w:p>
+    <w:p>
+      <w:pPr>
+        <w:rPr>
+          <w:rFonts w:hint="eastAsia"/>
+        </w:rPr>
+      </w:pPr>
+      <w:r>
+        <w:rPr>
+          <w:rFonts w:hint="eastAsia"/>
+        </w:rPr>
+        <w:t>（</w:t>
+      </w:r>
+      <w:r>
+        <w:rPr>
+          <w:rFonts w:hint="eastAsia"/>
+        </w:rPr>
+        <w:t>1</w:t>
+      </w:r>
+      <w:r>
+        <w:rPr>
+          <w:rFonts w:hint="eastAsia"/>
+        </w:rPr>
+        <w:t>）</w:t>
+      </w:r>
+      <w:r>
+        <w:rPr>
+          <w:rFonts w:hint="eastAsia"/>
+        </w:rPr>
+        <w:t>if</w:t>
+      </w:r>
+      <w:r>
+        <w:t xml:space="preserve"> a </w:t>
+      </w:r>
+      <w:r>
+        <w:rPr>
+          <w:rFonts w:hint="eastAsia"/>
+        </w:rPr>
+        <w:t>==</w:t>
+      </w:r>
+      <w:r>
+        <w:t xml:space="preserve"> b and c &gt; = d</w:t>
+      </w:r>
+    </w:p>
+    <w:p>
+      <w:pPr>
+        <w:pStyle w:val="3"/>
+      </w:pPr>
+      <w:r>
+        <w:rPr>
+          <w:rFonts w:hint="eastAsia"/>
+        </w:rPr>
+        <w:t>5.3 if</w:t>
+      </w:r>
+      <w:r>
+        <w:rPr>
+          <w:rFonts w:hint="eastAsia"/>
+        </w:rPr>
+        <w:t>语句</w:t>
+      </w:r>
+    </w:p>
+    <w:p>
+      <w:pPr>
+        <w:pStyle w:val="3"/>
+      </w:pPr>
+      <w:r>
+        <w:rPr>
+          <w:rFonts w:hint="eastAsia"/>
+        </w:rPr>
+        <w:t xml:space="preserve">5.4 </w:t>
+      </w:r>
+      <w:r>
+        <w:rPr>
+          <w:rFonts w:hint="eastAsia"/>
+        </w:rPr>
+        <w:t>使用</w:t>
+      </w:r>
+      <w:r>
+        <w:rPr>
+          <w:rFonts w:hint="eastAsia"/>
+        </w:rPr>
+        <w:t>if</w:t>
+      </w:r>
+      <w:r>
+        <w:rPr>
+          <w:rFonts w:hint="eastAsia"/>
+        </w:rPr>
+        <w:t>语句处理列表</w:t>
+      </w:r>
+    </w:p>
+    <w:p>
+      <w:pPr>
+        <w:rPr>
+          <w:rFonts w:hint="eastAsia"/>
+        </w:rPr>
+      </w:pPr>
+    </w:p>
+    <w:p>
+      <w:pPr>
         <w:pStyle w:val="2"/>
       </w:pPr>
       <w:r>
@@ -136,6 +2952,318 @@
     </w:p>
     <w:p>
       <w:pPr>
+        <w:pStyle w:val="3"/>
+      </w:pPr>
+      <w:r>
+        <w:rPr>
+          <w:rFonts w:hint="eastAsia"/>
+        </w:rPr>
+        <w:t>6</w:t>
+      </w:r>
+      <w:r>
+        <w:t xml:space="preserve">.1 </w:t>
+      </w:r>
+      <w:r>
+        <w:t>一个简单的字典</w:t>
+      </w:r>
+    </w:p>
+    <w:p>
+      <w:r>
+        <w:rPr>
+          <w:rFonts w:hint="eastAsia"/>
+        </w:rPr>
+        <w:t>（</w:t>
+      </w:r>
+      <w:r>
+        <w:rPr>
+          <w:rFonts w:hint="eastAsia"/>
+        </w:rPr>
+        <w:t>1</w:t>
+      </w:r>
+      <w:r>
+        <w:rPr>
+          <w:rFonts w:hint="eastAsia"/>
+        </w:rPr>
+        <w:t>）</w:t>
+      </w:r>
+      <w:r>
+        <w:rPr>
+          <w:rFonts w:hint="eastAsia"/>
+        </w:rPr>
+        <w:t>字典是</w:t>
+      </w:r>
+      <w:proofErr w:type="gramStart"/>
+      <w:r>
+        <w:rPr>
+          <w:rFonts w:hint="eastAsia"/>
+        </w:rPr>
+        <w:t>一些列键</w:t>
+      </w:r>
+      <w:proofErr w:type="gramEnd"/>
+      <w:r>
+        <w:rPr>
+          <w:rFonts w:hint="eastAsia"/>
+        </w:rPr>
+        <w:t>-</w:t>
+      </w:r>
+      <w:r>
+        <w:rPr>
+          <w:rFonts w:hint="eastAsia"/>
+        </w:rPr>
+        <w:t>值对。</w:t>
+      </w:r>
+    </w:p>
+    <w:p>
+      <w:pPr>
+        <w:ind w:firstLine="420"/>
+      </w:pPr>
+      <w:r>
+        <w:rPr>
+          <w:rFonts w:hint="eastAsia"/>
+        </w:rPr>
+        <w:t xml:space="preserve">alien_0 </w:t>
+      </w:r>
+      <w:proofErr w:type="gramStart"/>
+      <w:r>
+        <w:rPr>
+          <w:rFonts w:hint="eastAsia"/>
+        </w:rPr>
+        <w:t>={</w:t>
+      </w:r>
+      <w:proofErr w:type="gramEnd"/>
+      <w:r>
+        <w:t>‘color’:’green’,’points’:5</w:t>
+      </w:r>
+      <w:r>
+        <w:rPr>
+          <w:rFonts w:hint="eastAsia"/>
+        </w:rPr>
+        <w:t>}</w:t>
+      </w:r>
+    </w:p>
+    <w:p>
+      <w:r>
+        <w:tab/>
+      </w:r>
+      <w:proofErr w:type="gramStart"/>
+      <w:r>
+        <w:t>Print(</w:t>
+      </w:r>
+      <w:proofErr w:type="gramEnd"/>
+      <w:r>
+        <w:t>alien_0[‘color’])</w:t>
+      </w:r>
+    </w:p>
+    <w:p>
+      <w:pPr>
+        <w:rPr>
+          <w:rFonts w:hint="eastAsia"/>
+        </w:rPr>
+      </w:pPr>
+      <w:r>
+        <w:tab/>
+      </w:r>
+      <w:proofErr w:type="gramStart"/>
+      <w:r>
+        <w:t>Print(</w:t>
+      </w:r>
+      <w:proofErr w:type="gramEnd"/>
+      <w:r>
+        <w:t>alien_0[‘points’])</w:t>
+      </w:r>
+    </w:p>
+    <w:p>
+      <w:pPr>
+        <w:pStyle w:val="3"/>
+      </w:pPr>
+      <w:r>
+        <w:rPr>
+          <w:rFonts w:hint="eastAsia"/>
+        </w:rPr>
+        <w:t>6.2</w:t>
+      </w:r>
+      <w:r>
+        <w:t xml:space="preserve"> </w:t>
+      </w:r>
+      <w:r>
+        <w:t>使用字典</w:t>
+      </w:r>
+    </w:p>
+    <w:p>
+      <w:pPr>
+        <w:rPr>
+          <w:rFonts w:hint="eastAsia"/>
+        </w:rPr>
+      </w:pPr>
+      <w:r>
+        <w:rPr>
+          <w:rFonts w:hint="eastAsia"/>
+        </w:rPr>
+        <w:t>（</w:t>
+      </w:r>
+      <w:r>
+        <w:rPr>
+          <w:rFonts w:hint="eastAsia"/>
+        </w:rPr>
+        <w:t>1</w:t>
+      </w:r>
+      <w:r>
+        <w:rPr>
+          <w:rFonts w:hint="eastAsia"/>
+        </w:rPr>
+        <w:t>）</w:t>
+      </w:r>
+      <w:r>
+        <w:rPr>
+          <w:noProof/>
+        </w:rPr>
+        <w:drawing>
+          <wp:inline distT="0" distB="0" distL="0" distR="0" wp14:anchorId="283EBF9F" wp14:editId="17ABA437">
+            <wp:extent cx="5274310" cy="2073275"/>
+            <wp:effectExtent l="0" t="0" r="2540" b="3175"/>
+            <wp:docPr id="11" name="图片 11"/>
+            <wp:cNvGraphicFramePr>
+              <a:graphicFrameLocks xmlns:a="http://schemas.openxmlformats.org/drawingml/2006/main" noChangeAspect="1"/>
+            </wp:cNvGraphicFramePr>
+            <a:graphic xmlns:a="http://schemas.openxmlformats.org/drawingml/2006/main">
+              <a:graphicData uri="http://schemas.openxmlformats.org/drawingml/2006/picture">
+                <pic:pic xmlns:pic="http://schemas.openxmlformats.org/drawingml/2006/picture">
+                  <pic:nvPicPr>
+                    <pic:cNvPr id="1" name=""/>
+                    <pic:cNvPicPr/>
+                  </pic:nvPicPr>
+                  <pic:blipFill>
+                    <a:blip r:embed="rId15"/>
+                    <a:stretch>
+                      <a:fillRect/>
+                    </a:stretch>
+                  </pic:blipFill>
+                  <pic:spPr>
+                    <a:xfrm>
+                      <a:off x="0" y="0"/>
+                      <a:ext cx="5274310" cy="2073275"/>
+                    </a:xfrm>
+                    <a:prstGeom prst="rect">
+                      <a:avLst/>
+                    </a:prstGeom>
+                  </pic:spPr>
+                </pic:pic>
+              </a:graphicData>
+            </a:graphic>
+          </wp:inline>
+        </w:drawing>
+      </w:r>
+    </w:p>
+    <w:p>
+      <w:pPr>
+        <w:pStyle w:val="3"/>
+      </w:pPr>
+      <w:r>
+        <w:rPr>
+          <w:rFonts w:hint="eastAsia"/>
+        </w:rPr>
+        <w:t xml:space="preserve">6.3 </w:t>
+      </w:r>
+      <w:r>
+        <w:rPr>
+          <w:rFonts w:hint="eastAsia"/>
+        </w:rPr>
+        <w:t>遍历字典</w:t>
+      </w:r>
+    </w:p>
+    <w:p>
+      <w:pPr>
+        <w:rPr>
+          <w:rFonts w:hint="eastAsia"/>
+        </w:rPr>
+      </w:pPr>
+      <w:r>
+        <w:rPr>
+          <w:rFonts w:hint="eastAsia"/>
+        </w:rPr>
+        <w:t>（</w:t>
+      </w:r>
+      <w:r>
+        <w:rPr>
+          <w:rFonts w:hint="eastAsia"/>
+        </w:rPr>
+        <w:t>1</w:t>
+      </w:r>
+      <w:r>
+        <w:rPr>
+          <w:rFonts w:hint="eastAsia"/>
+        </w:rPr>
+        <w:t>）</w:t>
+      </w:r>
+      <w:r>
+        <w:rPr>
+          <w:noProof/>
+        </w:rPr>
+        <w:lastRenderedPageBreak/>
+        <w:drawing>
+          <wp:inline distT="0" distB="0" distL="0" distR="0" wp14:anchorId="48318C3C" wp14:editId="1163EBB0">
+            <wp:extent cx="5274310" cy="2864485"/>
+            <wp:effectExtent l="0" t="0" r="2540" b="0"/>
+            <wp:docPr id="12" name="图片 12"/>
+            <wp:cNvGraphicFramePr>
+              <a:graphicFrameLocks xmlns:a="http://schemas.openxmlformats.org/drawingml/2006/main" noChangeAspect="1"/>
+            </wp:cNvGraphicFramePr>
+            <a:graphic xmlns:a="http://schemas.openxmlformats.org/drawingml/2006/main">
+              <a:graphicData uri="http://schemas.openxmlformats.org/drawingml/2006/picture">
+                <pic:pic xmlns:pic="http://schemas.openxmlformats.org/drawingml/2006/picture">
+                  <pic:nvPicPr>
+                    <pic:cNvPr id="1" name=""/>
+                    <pic:cNvPicPr/>
+                  </pic:nvPicPr>
+                  <pic:blipFill>
+                    <a:blip r:embed="rId16"/>
+                    <a:stretch>
+                      <a:fillRect/>
+                    </a:stretch>
+                  </pic:blipFill>
+                  <pic:spPr>
+                    <a:xfrm>
+                      <a:off x="0" y="0"/>
+                      <a:ext cx="5274310" cy="2864485"/>
+                    </a:xfrm>
+                    <a:prstGeom prst="rect">
+                      <a:avLst/>
+                    </a:prstGeom>
+                  </pic:spPr>
+                </pic:pic>
+              </a:graphicData>
+            </a:graphic>
+          </wp:inline>
+        </w:drawing>
+      </w:r>
+    </w:p>
+    <w:p>
+      <w:pPr>
+        <w:pStyle w:val="3"/>
+      </w:pPr>
+      <w:r>
+        <w:rPr>
+          <w:rFonts w:hint="eastAsia"/>
+        </w:rPr>
+        <w:t xml:space="preserve">6.4 </w:t>
+      </w:r>
+      <w:r>
+        <w:rPr>
+          <w:rFonts w:hint="eastAsia"/>
+        </w:rPr>
+        <w:t>嵌套</w:t>
+      </w:r>
+    </w:p>
+    <w:p>
+      <w:pPr>
+        <w:pStyle w:val="3"/>
+        <w:rPr>
+          <w:rFonts w:hint="eastAsia"/>
+        </w:rPr>
+      </w:pPr>
+    </w:p>
+    <w:p>
+      <w:pPr>
         <w:pStyle w:val="2"/>
       </w:pPr>
       <w:r>
@@ -165,6 +3293,238 @@
     </w:p>
     <w:p>
       <w:pPr>
+        <w:pStyle w:val="3"/>
+      </w:pPr>
+      <w:r>
+        <w:rPr>
+          <w:rFonts w:hint="eastAsia"/>
+        </w:rPr>
+        <w:t xml:space="preserve">7.1 </w:t>
+      </w:r>
+      <w:r>
+        <w:rPr>
+          <w:rFonts w:hint="eastAsia"/>
+        </w:rPr>
+        <w:t>函数</w:t>
+      </w:r>
+      <w:r>
+        <w:rPr>
+          <w:rFonts w:hint="eastAsia"/>
+        </w:rPr>
+        <w:t>input()</w:t>
+      </w:r>
+      <w:r>
+        <w:rPr>
+          <w:rFonts w:hint="eastAsia"/>
+        </w:rPr>
+        <w:t>的工作原理</w:t>
+      </w:r>
+    </w:p>
+    <w:p>
+      <w:pPr>
+        <w:jc w:val="left"/>
+        <w:rPr>
+          <w:rFonts w:hint="eastAsia"/>
+        </w:rPr>
+      </w:pPr>
+      <w:r>
+        <w:rPr>
+          <w:rFonts w:hint="eastAsia"/>
+        </w:rPr>
+        <w:t>（</w:t>
+      </w:r>
+      <w:r>
+        <w:rPr>
+          <w:rFonts w:hint="eastAsia"/>
+        </w:rPr>
+        <w:t>1</w:t>
+      </w:r>
+      <w:r>
+        <w:rPr>
+          <w:rFonts w:hint="eastAsia"/>
+        </w:rPr>
+        <w:t>）</w:t>
+      </w:r>
+      <w:r>
+        <w:rPr>
+          <w:noProof/>
+        </w:rPr>
+        <w:drawing>
+          <wp:inline distT="0" distB="0" distL="0" distR="0" wp14:anchorId="0E03169D" wp14:editId="79311DF9">
+            <wp:extent cx="5274310" cy="1207135"/>
+            <wp:effectExtent l="0" t="0" r="2540" b="0"/>
+            <wp:docPr id="13" name="图片 13"/>
+            <wp:cNvGraphicFramePr>
+              <a:graphicFrameLocks xmlns:a="http://schemas.openxmlformats.org/drawingml/2006/main" noChangeAspect="1"/>
+            </wp:cNvGraphicFramePr>
+            <a:graphic xmlns:a="http://schemas.openxmlformats.org/drawingml/2006/main">
+              <a:graphicData uri="http://schemas.openxmlformats.org/drawingml/2006/picture">
+                <pic:pic xmlns:pic="http://schemas.openxmlformats.org/drawingml/2006/picture">
+                  <pic:nvPicPr>
+                    <pic:cNvPr id="1" name=""/>
+                    <pic:cNvPicPr/>
+                  </pic:nvPicPr>
+                  <pic:blipFill>
+                    <a:blip r:embed="rId17"/>
+                    <a:stretch>
+                      <a:fillRect/>
+                    </a:stretch>
+                  </pic:blipFill>
+                  <pic:spPr>
+                    <a:xfrm>
+                      <a:off x="0" y="0"/>
+                      <a:ext cx="5274310" cy="1207135"/>
+                    </a:xfrm>
+                    <a:prstGeom prst="rect">
+                      <a:avLst/>
+                    </a:prstGeom>
+                  </pic:spPr>
+                </pic:pic>
+              </a:graphicData>
+            </a:graphic>
+          </wp:inline>
+        </w:drawing>
+      </w:r>
+    </w:p>
+    <w:p>
+      <w:pPr>
+        <w:pStyle w:val="3"/>
+      </w:pPr>
+      <w:r>
+        <w:rPr>
+          <w:rFonts w:hint="eastAsia"/>
+        </w:rPr>
+        <w:lastRenderedPageBreak/>
+        <w:t>7.2 while</w:t>
+      </w:r>
+      <w:r>
+        <w:rPr>
+          <w:rFonts w:hint="eastAsia"/>
+        </w:rPr>
+        <w:t>循环简介</w:t>
+      </w:r>
+    </w:p>
+    <w:p>
+      <w:pPr>
+        <w:rPr>
+          <w:rFonts w:hint="eastAsia"/>
+        </w:rPr>
+      </w:pPr>
+      <w:r>
+        <w:rPr>
+          <w:rFonts w:hint="eastAsia"/>
+        </w:rPr>
+        <w:t>（</w:t>
+      </w:r>
+      <w:r>
+        <w:rPr>
+          <w:rFonts w:hint="eastAsia"/>
+        </w:rPr>
+        <w:t>1</w:t>
+      </w:r>
+      <w:r>
+        <w:rPr>
+          <w:rFonts w:hint="eastAsia"/>
+        </w:rPr>
+        <w:t>）</w:t>
+      </w:r>
+      <w:r>
+        <w:rPr>
+          <w:noProof/>
+        </w:rPr>
+        <w:drawing>
+          <wp:inline distT="0" distB="0" distL="0" distR="0" wp14:anchorId="24BF9330" wp14:editId="5E63A876">
+            <wp:extent cx="2247900" cy="1123950"/>
+            <wp:effectExtent l="0" t="0" r="0" b="0"/>
+            <wp:docPr id="14" name="图片 14"/>
+            <wp:cNvGraphicFramePr>
+              <a:graphicFrameLocks xmlns:a="http://schemas.openxmlformats.org/drawingml/2006/main" noChangeAspect="1"/>
+            </wp:cNvGraphicFramePr>
+            <a:graphic xmlns:a="http://schemas.openxmlformats.org/drawingml/2006/main">
+              <a:graphicData uri="http://schemas.openxmlformats.org/drawingml/2006/picture">
+                <pic:pic xmlns:pic="http://schemas.openxmlformats.org/drawingml/2006/picture">
+                  <pic:nvPicPr>
+                    <pic:cNvPr id="1" name=""/>
+                    <pic:cNvPicPr/>
+                  </pic:nvPicPr>
+                  <pic:blipFill>
+                    <a:blip r:embed="rId18"/>
+                    <a:stretch>
+                      <a:fillRect/>
+                    </a:stretch>
+                  </pic:blipFill>
+                  <pic:spPr>
+                    <a:xfrm>
+                      <a:off x="0" y="0"/>
+                      <a:ext cx="2247900" cy="1123950"/>
+                    </a:xfrm>
+                    <a:prstGeom prst="rect">
+                      <a:avLst/>
+                    </a:prstGeom>
+                  </pic:spPr>
+                </pic:pic>
+              </a:graphicData>
+            </a:graphic>
+          </wp:inline>
+        </w:drawing>
+      </w:r>
+    </w:p>
+    <w:p>
+      <w:pPr>
+        <w:pStyle w:val="3"/>
+      </w:pPr>
+      <w:r>
+        <w:rPr>
+          <w:rFonts w:hint="eastAsia"/>
+        </w:rPr>
+        <w:t xml:space="preserve">7.3 </w:t>
+      </w:r>
+      <w:r>
+        <w:rPr>
+          <w:rFonts w:hint="eastAsia"/>
+        </w:rPr>
+        <w:t>使用</w:t>
+      </w:r>
+      <w:r>
+        <w:rPr>
+          <w:rFonts w:hint="eastAsia"/>
+        </w:rPr>
+        <w:t>while</w:t>
+      </w:r>
+      <w:r>
+        <w:rPr>
+          <w:rFonts w:hint="eastAsia"/>
+        </w:rPr>
+        <w:t>循环来处理列表和字典</w:t>
+      </w:r>
+    </w:p>
+    <w:p>
+      <w:pPr>
+        <w:rPr>
+          <w:rFonts w:hint="eastAsia"/>
+        </w:rPr>
+      </w:pPr>
+      <w:r>
+        <w:rPr>
+          <w:rFonts w:hint="eastAsia"/>
+        </w:rPr>
+        <w:t>（</w:t>
+      </w:r>
+      <w:r>
+        <w:rPr>
+          <w:rFonts w:hint="eastAsia"/>
+        </w:rPr>
+        <w:t>1</w:t>
+      </w:r>
+      <w:r>
+        <w:rPr>
+          <w:rFonts w:hint="eastAsia"/>
+        </w:rPr>
+        <w:t>）</w:t>
+      </w:r>
+    </w:p>
+    <w:p>
+      <w:pPr>
         <w:pStyle w:val="2"/>
       </w:pPr>
       <w:r>
@@ -182,9 +3542,545 @@
     </w:p>
     <w:p>
       <w:pPr>
+        <w:pStyle w:val="3"/>
+      </w:pPr>
+      <w:r>
+        <w:rPr>
+          <w:rFonts w:hint="eastAsia"/>
+        </w:rPr>
+        <w:t xml:space="preserve">8.1 </w:t>
+      </w:r>
+      <w:r>
+        <w:rPr>
+          <w:rFonts w:hint="eastAsia"/>
+        </w:rPr>
+        <w:t>定义函数</w:t>
+      </w:r>
+    </w:p>
+    <w:p>
+      <w:pPr>
+        <w:rPr>
+          <w:rFonts w:hint="eastAsia"/>
+        </w:rPr>
+      </w:pPr>
+      <w:r>
+        <w:rPr>
+          <w:rFonts w:hint="eastAsia"/>
+        </w:rPr>
+        <w:t>（</w:t>
+      </w:r>
+      <w:r>
+        <w:rPr>
+          <w:rFonts w:hint="eastAsia"/>
+        </w:rPr>
+        <w:t>1</w:t>
+      </w:r>
+      <w:r>
+        <w:rPr>
+          <w:rFonts w:hint="eastAsia"/>
+        </w:rPr>
+        <w:t>）</w:t>
+      </w:r>
+      <w:r>
+        <w:rPr>
+          <w:noProof/>
+        </w:rPr>
+        <w:drawing>
+          <wp:inline distT="0" distB="0" distL="0" distR="0" wp14:anchorId="59D716A3" wp14:editId="421C1AE9">
+            <wp:extent cx="2019300" cy="1219200"/>
+            <wp:effectExtent l="0" t="0" r="0" b="0"/>
+            <wp:docPr id="15" name="图片 15"/>
+            <wp:cNvGraphicFramePr>
+              <a:graphicFrameLocks xmlns:a="http://schemas.openxmlformats.org/drawingml/2006/main" noChangeAspect="1"/>
+            </wp:cNvGraphicFramePr>
+            <a:graphic xmlns:a="http://schemas.openxmlformats.org/drawingml/2006/main">
+              <a:graphicData uri="http://schemas.openxmlformats.org/drawingml/2006/picture">
+                <pic:pic xmlns:pic="http://schemas.openxmlformats.org/drawingml/2006/picture">
+                  <pic:nvPicPr>
+                    <pic:cNvPr id="1" name=""/>
+                    <pic:cNvPicPr/>
+                  </pic:nvPicPr>
+                  <pic:blipFill>
+                    <a:blip r:embed="rId19"/>
+                    <a:stretch>
+                      <a:fillRect/>
+                    </a:stretch>
+                  </pic:blipFill>
+                  <pic:spPr>
+                    <a:xfrm>
+                      <a:off x="0" y="0"/>
+                      <a:ext cx="2019300" cy="1219200"/>
+                    </a:xfrm>
+                    <a:prstGeom prst="rect">
+                      <a:avLst/>
+                    </a:prstGeom>
+                  </pic:spPr>
+                </pic:pic>
+              </a:graphicData>
+            </a:graphic>
+          </wp:inline>
+        </w:drawing>
+      </w:r>
+    </w:p>
+    <w:p>
+      <w:pPr>
+        <w:pStyle w:val="3"/>
+      </w:pPr>
+      <w:r>
+        <w:rPr>
+          <w:rFonts w:hint="eastAsia"/>
+        </w:rPr>
+        <w:t xml:space="preserve">8.2 </w:t>
+      </w:r>
+      <w:r>
+        <w:rPr>
+          <w:rFonts w:hint="eastAsia"/>
+        </w:rPr>
+        <w:t>传递实参</w:t>
+      </w:r>
+    </w:p>
+    <w:p>
+      <w:pPr>
+        <w:rPr>
+          <w:rFonts w:hint="eastAsia"/>
+        </w:rPr>
+      </w:pPr>
+      <w:r>
+        <w:rPr>
+          <w:rFonts w:hint="eastAsia"/>
+        </w:rPr>
+        <w:t>（</w:t>
+      </w:r>
+      <w:r>
+        <w:rPr>
+          <w:rFonts w:hint="eastAsia"/>
+        </w:rPr>
+        <w:t>1</w:t>
+      </w:r>
+      <w:r>
+        <w:rPr>
+          <w:rFonts w:hint="eastAsia"/>
+        </w:rPr>
+        <w:t>）</w:t>
+      </w:r>
+      <w:r>
+        <w:rPr>
+          <w:noProof/>
+        </w:rPr>
+        <w:drawing>
+          <wp:inline distT="0" distB="0" distL="0" distR="0" wp14:anchorId="2ECB3D58" wp14:editId="5B89CEF7">
+            <wp:extent cx="4486275" cy="1333500"/>
+            <wp:effectExtent l="0" t="0" r="9525" b="0"/>
+            <wp:docPr id="16" name="图片 16"/>
+            <wp:cNvGraphicFramePr>
+              <a:graphicFrameLocks xmlns:a="http://schemas.openxmlformats.org/drawingml/2006/main" noChangeAspect="1"/>
+            </wp:cNvGraphicFramePr>
+            <a:graphic xmlns:a="http://schemas.openxmlformats.org/drawingml/2006/main">
+              <a:graphicData uri="http://schemas.openxmlformats.org/drawingml/2006/picture">
+                <pic:pic xmlns:pic="http://schemas.openxmlformats.org/drawingml/2006/picture">
+                  <pic:nvPicPr>
+                    <pic:cNvPr id="1" name=""/>
+                    <pic:cNvPicPr/>
+                  </pic:nvPicPr>
+                  <pic:blipFill>
+                    <a:blip r:embed="rId20"/>
+                    <a:stretch>
+                      <a:fillRect/>
+                    </a:stretch>
+                  </pic:blipFill>
+                  <pic:spPr>
+                    <a:xfrm>
+                      <a:off x="0" y="0"/>
+                      <a:ext cx="4486275" cy="1333500"/>
+                    </a:xfrm>
+                    <a:prstGeom prst="rect">
+                      <a:avLst/>
+                    </a:prstGeom>
+                  </pic:spPr>
+                </pic:pic>
+              </a:graphicData>
+            </a:graphic>
+          </wp:inline>
+        </w:drawing>
+      </w:r>
+    </w:p>
+    <w:p>
+      <w:pPr>
+        <w:pStyle w:val="3"/>
+      </w:pPr>
+      <w:r>
+        <w:rPr>
+          <w:rFonts w:hint="eastAsia"/>
+        </w:rPr>
+        <w:t xml:space="preserve">8.3 </w:t>
+      </w:r>
+      <w:r>
+        <w:rPr>
+          <w:rFonts w:hint="eastAsia"/>
+        </w:rPr>
+        <w:t>返回值</w:t>
+      </w:r>
+    </w:p>
+    <w:p>
+      <w:pPr>
+        <w:rPr>
+          <w:rFonts w:hint="eastAsia"/>
+        </w:rPr>
+      </w:pPr>
+      <w:r>
+        <w:rPr>
+          <w:rFonts w:hint="eastAsia"/>
+        </w:rPr>
+        <w:t>（</w:t>
+      </w:r>
+      <w:r>
+        <w:rPr>
+          <w:rFonts w:hint="eastAsia"/>
+        </w:rPr>
+        <w:t>1</w:t>
+      </w:r>
+      <w:r>
+        <w:rPr>
+          <w:rFonts w:hint="eastAsia"/>
+        </w:rPr>
+        <w:t>）</w:t>
+      </w:r>
+      <w:r>
+        <w:rPr>
+          <w:noProof/>
+        </w:rPr>
+        <w:lastRenderedPageBreak/>
+        <w:drawing>
+          <wp:inline distT="0" distB="0" distL="0" distR="0" wp14:anchorId="017C599E" wp14:editId="5E4212E9">
+            <wp:extent cx="5274310" cy="1910080"/>
+            <wp:effectExtent l="0" t="0" r="2540" b="0"/>
+            <wp:docPr id="17" name="图片 17"/>
+            <wp:cNvGraphicFramePr>
+              <a:graphicFrameLocks xmlns:a="http://schemas.openxmlformats.org/drawingml/2006/main" noChangeAspect="1"/>
+            </wp:cNvGraphicFramePr>
+            <a:graphic xmlns:a="http://schemas.openxmlformats.org/drawingml/2006/main">
+              <a:graphicData uri="http://schemas.openxmlformats.org/drawingml/2006/picture">
+                <pic:pic xmlns:pic="http://schemas.openxmlformats.org/drawingml/2006/picture">
+                  <pic:nvPicPr>
+                    <pic:cNvPr id="1" name=""/>
+                    <pic:cNvPicPr/>
+                  </pic:nvPicPr>
+                  <pic:blipFill>
+                    <a:blip r:embed="rId21"/>
+                    <a:stretch>
+                      <a:fillRect/>
+                    </a:stretch>
+                  </pic:blipFill>
+                  <pic:spPr>
+                    <a:xfrm>
+                      <a:off x="0" y="0"/>
+                      <a:ext cx="5274310" cy="1910080"/>
+                    </a:xfrm>
+                    <a:prstGeom prst="rect">
+                      <a:avLst/>
+                    </a:prstGeom>
+                  </pic:spPr>
+                </pic:pic>
+              </a:graphicData>
+            </a:graphic>
+          </wp:inline>
+        </w:drawing>
+      </w:r>
+    </w:p>
+    <w:p>
+      <w:pPr>
+        <w:pStyle w:val="3"/>
+      </w:pPr>
+      <w:r>
+        <w:rPr>
+          <w:rFonts w:hint="eastAsia"/>
+        </w:rPr>
+        <w:t xml:space="preserve">8.4 </w:t>
+      </w:r>
+      <w:r>
+        <w:rPr>
+          <w:rFonts w:hint="eastAsia"/>
+        </w:rPr>
+        <w:t>传递列表</w:t>
+      </w:r>
+    </w:p>
+    <w:p>
+      <w:pPr>
+        <w:rPr>
+          <w:rFonts w:hint="eastAsia"/>
+        </w:rPr>
+      </w:pPr>
+      <w:r>
+        <w:rPr>
+          <w:rFonts w:hint="eastAsia"/>
+        </w:rPr>
+        <w:t>（</w:t>
+      </w:r>
+      <w:r>
+        <w:rPr>
+          <w:rFonts w:hint="eastAsia"/>
+        </w:rPr>
+        <w:t>1</w:t>
+      </w:r>
+      <w:r>
+        <w:rPr>
+          <w:rFonts w:hint="eastAsia"/>
+        </w:rPr>
+        <w:t>）</w:t>
+      </w:r>
+      <w:r>
+        <w:rPr>
+          <w:noProof/>
+        </w:rPr>
+        <w:drawing>
+          <wp:inline distT="0" distB="0" distL="0" distR="0" wp14:anchorId="04A16939" wp14:editId="52E358D2">
+            <wp:extent cx="2971800" cy="1571625"/>
+            <wp:effectExtent l="0" t="0" r="0" b="9525"/>
+            <wp:docPr id="19" name="图片 19"/>
+            <wp:cNvGraphicFramePr>
+              <a:graphicFrameLocks xmlns:a="http://schemas.openxmlformats.org/drawingml/2006/main" noChangeAspect="1"/>
+            </wp:cNvGraphicFramePr>
+            <a:graphic xmlns:a="http://schemas.openxmlformats.org/drawingml/2006/main">
+              <a:graphicData uri="http://schemas.openxmlformats.org/drawingml/2006/picture">
+                <pic:pic xmlns:pic="http://schemas.openxmlformats.org/drawingml/2006/picture">
+                  <pic:nvPicPr>
+                    <pic:cNvPr id="1" name=""/>
+                    <pic:cNvPicPr/>
+                  </pic:nvPicPr>
+                  <pic:blipFill>
+                    <a:blip r:embed="rId22"/>
+                    <a:stretch>
+                      <a:fillRect/>
+                    </a:stretch>
+                  </pic:blipFill>
+                  <pic:spPr>
+                    <a:xfrm>
+                      <a:off x="0" y="0"/>
+                      <a:ext cx="2971800" cy="1571625"/>
+                    </a:xfrm>
+                    <a:prstGeom prst="rect">
+                      <a:avLst/>
+                    </a:prstGeom>
+                  </pic:spPr>
+                </pic:pic>
+              </a:graphicData>
+            </a:graphic>
+          </wp:inline>
+        </w:drawing>
+      </w:r>
+    </w:p>
+    <w:p>
+      <w:pPr>
+        <w:pStyle w:val="3"/>
+      </w:pPr>
+      <w:r>
+        <w:rPr>
+          <w:rFonts w:hint="eastAsia"/>
+        </w:rPr>
+        <w:t xml:space="preserve">8.5 </w:t>
+      </w:r>
+      <w:r>
+        <w:rPr>
+          <w:rFonts w:hint="eastAsia"/>
+        </w:rPr>
+        <w:t>传递任意数量的实参</w:t>
+      </w:r>
+    </w:p>
+    <w:p>
+      <w:pPr>
+        <w:pStyle w:val="3"/>
+      </w:pPr>
+      <w:r>
+        <w:rPr>
+          <w:rFonts w:hint="eastAsia"/>
+        </w:rPr>
+        <w:t xml:space="preserve">8.6 </w:t>
+      </w:r>
+      <w:r>
+        <w:rPr>
+          <w:rFonts w:hint="eastAsia"/>
+        </w:rPr>
+        <w:t>将函数存储在模块中</w:t>
+      </w:r>
+    </w:p>
+    <w:p>
+      <w:pPr>
+        <w:jc w:val="left"/>
+      </w:pPr>
+      <w:r>
+        <w:rPr>
+          <w:rFonts w:hint="eastAsia"/>
+        </w:rPr>
+        <w:t>（</w:t>
+      </w:r>
+      <w:r>
+        <w:rPr>
+          <w:rFonts w:hint="eastAsia"/>
+        </w:rPr>
+        <w:t>1</w:t>
+      </w:r>
+      <w:r>
+        <w:rPr>
+          <w:rFonts w:hint="eastAsia"/>
+        </w:rPr>
+        <w:t>）</w:t>
+      </w:r>
+      <w:r>
+        <w:rPr>
+          <w:noProof/>
+        </w:rPr>
+        <w:lastRenderedPageBreak/>
+        <w:drawing>
+          <wp:inline distT="0" distB="0" distL="0" distR="0" wp14:anchorId="2A2619A5" wp14:editId="1451BCF2">
+            <wp:extent cx="5274310" cy="3076575"/>
+            <wp:effectExtent l="0" t="0" r="2540" b="9525"/>
+            <wp:docPr id="20" name="图片 20"/>
+            <wp:cNvGraphicFramePr>
+              <a:graphicFrameLocks xmlns:a="http://schemas.openxmlformats.org/drawingml/2006/main" noChangeAspect="1"/>
+            </wp:cNvGraphicFramePr>
+            <a:graphic xmlns:a="http://schemas.openxmlformats.org/drawingml/2006/main">
+              <a:graphicData uri="http://schemas.openxmlformats.org/drawingml/2006/picture">
+                <pic:pic xmlns:pic="http://schemas.openxmlformats.org/drawingml/2006/picture">
+                  <pic:nvPicPr>
+                    <pic:cNvPr id="1" name=""/>
+                    <pic:cNvPicPr/>
+                  </pic:nvPicPr>
+                  <pic:blipFill>
+                    <a:blip r:embed="rId23"/>
+                    <a:stretch>
+                      <a:fillRect/>
+                    </a:stretch>
+                  </pic:blipFill>
+                  <pic:spPr>
+                    <a:xfrm>
+                      <a:off x="0" y="0"/>
+                      <a:ext cx="5274310" cy="3076575"/>
+                    </a:xfrm>
+                    <a:prstGeom prst="rect">
+                      <a:avLst/>
+                    </a:prstGeom>
+                  </pic:spPr>
+                </pic:pic>
+              </a:graphicData>
+            </a:graphic>
+          </wp:inline>
+        </w:drawing>
+      </w:r>
+    </w:p>
+    <w:p>
+      <w:pPr>
+        <w:jc w:val="left"/>
+        <w:rPr>
+          <w:rFonts w:hint="eastAsia"/>
+        </w:rPr>
+      </w:pPr>
+      <w:r>
+        <w:rPr>
+          <w:rFonts w:hint="eastAsia"/>
+        </w:rPr>
+        <w:t>（</w:t>
+      </w:r>
+      <w:r>
+        <w:rPr>
+          <w:rFonts w:hint="eastAsia"/>
+        </w:rPr>
+        <w:t>2</w:t>
+      </w:r>
+      <w:r>
+        <w:rPr>
+          <w:rFonts w:hint="eastAsia"/>
+        </w:rPr>
+        <w:t>）</w:t>
+      </w:r>
+      <w:r>
+        <w:rPr>
+          <w:noProof/>
+        </w:rPr>
+        <w:drawing>
+          <wp:inline distT="0" distB="0" distL="0" distR="0" wp14:anchorId="68AFDC0D" wp14:editId="102A0830">
+            <wp:extent cx="5133975" cy="1905000"/>
+            <wp:effectExtent l="0" t="0" r="9525" b="0"/>
+            <wp:docPr id="21" name="图片 21"/>
+            <wp:cNvGraphicFramePr>
+              <a:graphicFrameLocks xmlns:a="http://schemas.openxmlformats.org/drawingml/2006/main" noChangeAspect="1"/>
+            </wp:cNvGraphicFramePr>
+            <a:graphic xmlns:a="http://schemas.openxmlformats.org/drawingml/2006/main">
+              <a:graphicData uri="http://schemas.openxmlformats.org/drawingml/2006/picture">
+                <pic:pic xmlns:pic="http://schemas.openxmlformats.org/drawingml/2006/picture">
+                  <pic:nvPicPr>
+                    <pic:cNvPr id="1" name=""/>
+                    <pic:cNvPicPr/>
+                  </pic:nvPicPr>
+                  <pic:blipFill>
+                    <a:blip r:embed="rId24"/>
+                    <a:stretch>
+                      <a:fillRect/>
+                    </a:stretch>
+                  </pic:blipFill>
+                  <pic:spPr>
+                    <a:xfrm>
+                      <a:off x="0" y="0"/>
+                      <a:ext cx="5133975" cy="1905000"/>
+                    </a:xfrm>
+                    <a:prstGeom prst="rect">
+                      <a:avLst/>
+                    </a:prstGeom>
+                  </pic:spPr>
+                </pic:pic>
+              </a:graphicData>
+            </a:graphic>
+          </wp:inline>
+        </w:drawing>
+      </w:r>
+    </w:p>
+    <w:p>
+      <w:pPr>
+        <w:pStyle w:val="3"/>
+      </w:pPr>
+      <w:r>
+        <w:rPr>
+          <w:rFonts w:hint="eastAsia"/>
+        </w:rPr>
+        <w:t xml:space="preserve">8.7 </w:t>
+      </w:r>
+      <w:r>
+        <w:rPr>
+          <w:rFonts w:hint="eastAsia"/>
+        </w:rPr>
+        <w:t>函数编写指南</w:t>
+      </w:r>
+    </w:p>
+    <w:p>
+      <w:pPr>
+        <w:rPr>
+          <w:rFonts w:hint="eastAsia"/>
+        </w:rPr>
+      </w:pPr>
+      <w:r>
+        <w:rPr>
+          <w:rFonts w:hint="eastAsia"/>
+        </w:rPr>
+        <w:t>（</w:t>
+      </w:r>
+      <w:r>
+        <w:rPr>
+          <w:rFonts w:hint="eastAsia"/>
+        </w:rPr>
+        <w:t>1</w:t>
+      </w:r>
+      <w:r>
+        <w:rPr>
+          <w:rFonts w:hint="eastAsia"/>
+        </w:rPr>
+        <w:t>）给形参指定默认值时，等号两边不要有空格，</w:t>
+      </w:r>
+    </w:p>
+    <w:p>
+      <w:pPr>
         <w:pStyle w:val="2"/>
       </w:pPr>
       <w:r>
+        <w:lastRenderedPageBreak/>
         <w:t>第九章</w:t>
       </w:r>
       <w:r>
@@ -199,9 +4095,488 @@
     </w:p>
     <w:p>
       <w:pPr>
+        <w:pStyle w:val="3"/>
+      </w:pPr>
+      <w:r>
+        <w:rPr>
+          <w:rFonts w:hint="eastAsia"/>
+        </w:rPr>
+        <w:t xml:space="preserve">9.1 </w:t>
+      </w:r>
+      <w:r>
+        <w:rPr>
+          <w:rFonts w:hint="eastAsia"/>
+        </w:rPr>
+        <w:t>创建和使用类</w:t>
+      </w:r>
+    </w:p>
+    <w:p>
+      <w:pPr>
+        <w:rPr>
+          <w:rFonts w:hint="eastAsia"/>
+        </w:rPr>
+      </w:pPr>
+      <w:r>
+        <w:rPr>
+          <w:rFonts w:hint="eastAsia"/>
+        </w:rPr>
+        <w:t>（</w:t>
+      </w:r>
+      <w:r>
+        <w:rPr>
+          <w:rFonts w:hint="eastAsia"/>
+        </w:rPr>
+        <w:t>1</w:t>
+      </w:r>
+      <w:r>
+        <w:rPr>
+          <w:rFonts w:hint="eastAsia"/>
+        </w:rPr>
+        <w:t>）</w:t>
+      </w:r>
+      <w:r>
+        <w:rPr>
+          <w:noProof/>
+        </w:rPr>
+        <w:drawing>
+          <wp:inline distT="0" distB="0" distL="0" distR="0" wp14:anchorId="113DC8CD" wp14:editId="245C3F61">
+            <wp:extent cx="4400550" cy="3457575"/>
+            <wp:effectExtent l="0" t="0" r="0" b="9525"/>
+            <wp:docPr id="22" name="图片 22"/>
+            <wp:cNvGraphicFramePr>
+              <a:graphicFrameLocks xmlns:a="http://schemas.openxmlformats.org/drawingml/2006/main" noChangeAspect="1"/>
+            </wp:cNvGraphicFramePr>
+            <a:graphic xmlns:a="http://schemas.openxmlformats.org/drawingml/2006/main">
+              <a:graphicData uri="http://schemas.openxmlformats.org/drawingml/2006/picture">
+                <pic:pic xmlns:pic="http://schemas.openxmlformats.org/drawingml/2006/picture">
+                  <pic:nvPicPr>
+                    <pic:cNvPr id="1" name=""/>
+                    <pic:cNvPicPr/>
+                  </pic:nvPicPr>
+                  <pic:blipFill>
+                    <a:blip r:embed="rId25"/>
+                    <a:stretch>
+                      <a:fillRect/>
+                    </a:stretch>
+                  </pic:blipFill>
+                  <pic:spPr>
+                    <a:xfrm>
+                      <a:off x="0" y="0"/>
+                      <a:ext cx="4400550" cy="3457575"/>
+                    </a:xfrm>
+                    <a:prstGeom prst="rect">
+                      <a:avLst/>
+                    </a:prstGeom>
+                  </pic:spPr>
+                </pic:pic>
+              </a:graphicData>
+            </a:graphic>
+          </wp:inline>
+        </w:drawing>
+      </w:r>
+    </w:p>
+    <w:p>
+      <w:pPr>
+        <w:pStyle w:val="3"/>
+      </w:pPr>
+      <w:r>
+        <w:rPr>
+          <w:rFonts w:hint="eastAsia"/>
+        </w:rPr>
+        <w:t xml:space="preserve">9.2 </w:t>
+      </w:r>
+      <w:r>
+        <w:rPr>
+          <w:rFonts w:hint="eastAsia"/>
+        </w:rPr>
+        <w:t>使用类和实例</w:t>
+      </w:r>
+    </w:p>
+    <w:p>
+      <w:pPr>
+        <w:rPr>
+          <w:rFonts w:hint="eastAsia"/>
+        </w:rPr>
+      </w:pPr>
+      <w:r>
+        <w:rPr>
+          <w:rFonts w:hint="eastAsia"/>
+        </w:rPr>
+        <w:t>（</w:t>
+      </w:r>
+      <w:r>
+        <w:rPr>
+          <w:rFonts w:hint="eastAsia"/>
+        </w:rPr>
+        <w:t>1</w:t>
+      </w:r>
+      <w:r>
+        <w:rPr>
+          <w:rFonts w:hint="eastAsia"/>
+        </w:rPr>
+        <w:t>）</w:t>
+      </w:r>
+      <w:r>
+        <w:rPr>
+          <w:noProof/>
+        </w:rPr>
+        <w:lastRenderedPageBreak/>
+        <w:drawing>
+          <wp:inline distT="0" distB="0" distL="0" distR="0" wp14:anchorId="113D36B4" wp14:editId="2AE1485A">
+            <wp:extent cx="5274310" cy="3347085"/>
+            <wp:effectExtent l="0" t="0" r="2540" b="5715"/>
+            <wp:docPr id="23" name="图片 23"/>
+            <wp:cNvGraphicFramePr>
+              <a:graphicFrameLocks xmlns:a="http://schemas.openxmlformats.org/drawingml/2006/main" noChangeAspect="1"/>
+            </wp:cNvGraphicFramePr>
+            <a:graphic xmlns:a="http://schemas.openxmlformats.org/drawingml/2006/main">
+              <a:graphicData uri="http://schemas.openxmlformats.org/drawingml/2006/picture">
+                <pic:pic xmlns:pic="http://schemas.openxmlformats.org/drawingml/2006/picture">
+                  <pic:nvPicPr>
+                    <pic:cNvPr id="1" name=""/>
+                    <pic:cNvPicPr/>
+                  </pic:nvPicPr>
+                  <pic:blipFill>
+                    <a:blip r:embed="rId26"/>
+                    <a:stretch>
+                      <a:fillRect/>
+                    </a:stretch>
+                  </pic:blipFill>
+                  <pic:spPr>
+                    <a:xfrm>
+                      <a:off x="0" y="0"/>
+                      <a:ext cx="5274310" cy="3347085"/>
+                    </a:xfrm>
+                    <a:prstGeom prst="rect">
+                      <a:avLst/>
+                    </a:prstGeom>
+                  </pic:spPr>
+                </pic:pic>
+              </a:graphicData>
+            </a:graphic>
+          </wp:inline>
+        </w:drawing>
+      </w:r>
+    </w:p>
+    <w:p>
+      <w:pPr>
+        <w:pStyle w:val="3"/>
+      </w:pPr>
+      <w:r>
+        <w:rPr>
+          <w:rFonts w:hint="eastAsia"/>
+        </w:rPr>
+        <w:t xml:space="preserve">9.3 </w:t>
+      </w:r>
+      <w:r>
+        <w:rPr>
+          <w:rFonts w:hint="eastAsia"/>
+        </w:rPr>
+        <w:t>继承</w:t>
+      </w:r>
+    </w:p>
+    <w:p>
+      <w:r>
+        <w:rPr>
+          <w:rFonts w:hint="eastAsia"/>
+        </w:rPr>
+        <w:t>（</w:t>
+      </w:r>
+      <w:r>
+        <w:rPr>
+          <w:rFonts w:hint="eastAsia"/>
+        </w:rPr>
+        <w:t>1</w:t>
+      </w:r>
+      <w:r>
+        <w:rPr>
+          <w:rFonts w:hint="eastAsia"/>
+        </w:rPr>
+        <w:t>）</w:t>
+      </w:r>
+      <w:r>
+        <w:rPr>
+          <w:noProof/>
+        </w:rPr>
+        <w:drawing>
+          <wp:inline distT="0" distB="0" distL="0" distR="0" wp14:anchorId="4D105EAA" wp14:editId="7C3DD5CE">
+            <wp:extent cx="3581400" cy="1704975"/>
+            <wp:effectExtent l="0" t="0" r="0" b="9525"/>
+            <wp:docPr id="24" name="图片 24"/>
+            <wp:cNvGraphicFramePr>
+              <a:graphicFrameLocks xmlns:a="http://schemas.openxmlformats.org/drawingml/2006/main" noChangeAspect="1"/>
+            </wp:cNvGraphicFramePr>
+            <a:graphic xmlns:a="http://schemas.openxmlformats.org/drawingml/2006/main">
+              <a:graphicData uri="http://schemas.openxmlformats.org/drawingml/2006/picture">
+                <pic:pic xmlns:pic="http://schemas.openxmlformats.org/drawingml/2006/picture">
+                  <pic:nvPicPr>
+                    <pic:cNvPr id="1" name=""/>
+                    <pic:cNvPicPr/>
+                  </pic:nvPicPr>
+                  <pic:blipFill>
+                    <a:blip r:embed="rId27"/>
+                    <a:stretch>
+                      <a:fillRect/>
+                    </a:stretch>
+                  </pic:blipFill>
+                  <pic:spPr>
+                    <a:xfrm>
+                      <a:off x="0" y="0"/>
+                      <a:ext cx="3581400" cy="1704975"/>
+                    </a:xfrm>
+                    <a:prstGeom prst="rect">
+                      <a:avLst/>
+                    </a:prstGeom>
+                  </pic:spPr>
+                </pic:pic>
+              </a:graphicData>
+            </a:graphic>
+          </wp:inline>
+        </w:drawing>
+      </w:r>
+    </w:p>
+    <w:p>
+      <w:pPr>
+        <w:rPr>
+          <w:rFonts w:hint="eastAsia"/>
+        </w:rPr>
+      </w:pPr>
+      <w:r>
+        <w:rPr>
+          <w:noProof/>
+        </w:rPr>
+        <w:lastRenderedPageBreak/>
+        <w:drawing>
+          <wp:inline distT="0" distB="0" distL="0" distR="0" wp14:anchorId="7E65FD7D" wp14:editId="73324554">
+            <wp:extent cx="5274310" cy="4898390"/>
+            <wp:effectExtent l="0" t="0" r="2540" b="0"/>
+            <wp:docPr id="25" name="图片 25"/>
+            <wp:cNvGraphicFramePr>
+              <a:graphicFrameLocks xmlns:a="http://schemas.openxmlformats.org/drawingml/2006/main" noChangeAspect="1"/>
+            </wp:cNvGraphicFramePr>
+            <a:graphic xmlns:a="http://schemas.openxmlformats.org/drawingml/2006/main">
+              <a:graphicData uri="http://schemas.openxmlformats.org/drawingml/2006/picture">
+                <pic:pic xmlns:pic="http://schemas.openxmlformats.org/drawingml/2006/picture">
+                  <pic:nvPicPr>
+                    <pic:cNvPr id="1" name=""/>
+                    <pic:cNvPicPr/>
+                  </pic:nvPicPr>
+                  <pic:blipFill>
+                    <a:blip r:embed="rId28"/>
+                    <a:stretch>
+                      <a:fillRect/>
+                    </a:stretch>
+                  </pic:blipFill>
+                  <pic:spPr>
+                    <a:xfrm>
+                      <a:off x="0" y="0"/>
+                      <a:ext cx="5274310" cy="4898390"/>
+                    </a:xfrm>
+                    <a:prstGeom prst="rect">
+                      <a:avLst/>
+                    </a:prstGeom>
+                  </pic:spPr>
+                </pic:pic>
+              </a:graphicData>
+            </a:graphic>
+          </wp:inline>
+        </w:drawing>
+      </w:r>
+    </w:p>
+    <w:p>
+      <w:pPr>
+        <w:pStyle w:val="3"/>
+      </w:pPr>
+      <w:r>
+        <w:rPr>
+          <w:rFonts w:hint="eastAsia"/>
+        </w:rPr>
+        <w:t xml:space="preserve">9.4 </w:t>
+      </w:r>
+      <w:r>
+        <w:rPr>
+          <w:rFonts w:hint="eastAsia"/>
+        </w:rPr>
+        <w:t>导入类</w:t>
+      </w:r>
+    </w:p>
+    <w:p>
+      <w:r>
+        <w:rPr>
+          <w:rFonts w:hint="eastAsia"/>
+        </w:rPr>
+        <w:t>（</w:t>
+      </w:r>
+      <w:r>
+        <w:rPr>
+          <w:rFonts w:hint="eastAsia"/>
+        </w:rPr>
+        <w:t>1</w:t>
+      </w:r>
+      <w:r>
+        <w:rPr>
+          <w:rFonts w:hint="eastAsia"/>
+        </w:rPr>
+        <w:t>）</w:t>
+      </w:r>
+      <w:r>
+        <w:rPr>
+          <w:rFonts w:hint="eastAsia"/>
+        </w:rPr>
+        <w:t xml:space="preserve">from car import </w:t>
+      </w:r>
+      <w:proofErr w:type="spellStart"/>
+      <w:r>
+        <w:rPr>
+          <w:rFonts w:hint="eastAsia"/>
+        </w:rPr>
+        <w:t>Car</w:t>
+      </w:r>
+      <w:r>
+        <w:t>,ElectricCar</w:t>
+      </w:r>
+      <w:proofErr w:type="spellEnd"/>
+    </w:p>
+    <w:p>
+      <w:pPr>
+        <w:rPr>
+          <w:rFonts w:hint="eastAsia"/>
+        </w:rPr>
+      </w:pPr>
+      <w:r>
+        <w:rPr>
+          <w:rFonts w:hint="eastAsia"/>
+        </w:rPr>
+        <w:t>（</w:t>
+      </w:r>
+      <w:r>
+        <w:rPr>
+          <w:rFonts w:hint="eastAsia"/>
+        </w:rPr>
+        <w:t>2</w:t>
+      </w:r>
+      <w:r>
+        <w:rPr>
+          <w:rFonts w:hint="eastAsia"/>
+        </w:rPr>
+        <w:t>）创建整个模块，</w:t>
+      </w:r>
+      <w:r>
+        <w:rPr>
+          <w:rFonts w:hint="eastAsia"/>
+        </w:rPr>
+        <w:t>import car</w:t>
+      </w:r>
+    </w:p>
+    <w:p>
+      <w:pPr>
+        <w:pStyle w:val="3"/>
+      </w:pPr>
+      <w:r>
+        <w:rPr>
+          <w:rFonts w:hint="eastAsia"/>
+        </w:rPr>
+        <w:t>9.5 python</w:t>
+      </w:r>
+      <w:r>
+        <w:rPr>
+          <w:rFonts w:hint="eastAsia"/>
+        </w:rPr>
+        <w:t>标准库</w:t>
+      </w:r>
+    </w:p>
+    <w:p>
+      <w:pPr>
+        <w:rPr>
+          <w:rFonts w:hint="eastAsia"/>
+        </w:rPr>
+      </w:pPr>
+      <w:r>
+        <w:rPr>
+          <w:rFonts w:hint="eastAsia"/>
+        </w:rPr>
+        <w:t>（</w:t>
+      </w:r>
+      <w:r>
+        <w:rPr>
+          <w:rFonts w:hint="eastAsia"/>
+        </w:rPr>
+        <w:t>1</w:t>
+      </w:r>
+      <w:r>
+        <w:rPr>
+          <w:rFonts w:hint="eastAsia"/>
+        </w:rPr>
+        <w:t>）</w:t>
+      </w:r>
+      <w:r>
+        <w:rPr>
+          <w:rFonts w:hint="eastAsia"/>
+        </w:rPr>
+        <w:t>import collections</w:t>
+      </w:r>
+    </w:p>
+    <w:p>
+      <w:pPr>
+        <w:pStyle w:val="3"/>
+      </w:pPr>
+      <w:r>
+        <w:rPr>
+          <w:rFonts w:hint="eastAsia"/>
+        </w:rPr>
+        <w:t xml:space="preserve">9.6 </w:t>
+      </w:r>
+      <w:r>
+        <w:rPr>
+          <w:rFonts w:hint="eastAsia"/>
+        </w:rPr>
+        <w:t>类编码风格</w:t>
+      </w:r>
+    </w:p>
+    <w:p>
+      <w:pPr>
+        <w:rPr>
+          <w:rFonts w:hint="eastAsia"/>
+        </w:rPr>
+      </w:pPr>
+      <w:r>
+        <w:rPr>
+          <w:rFonts w:hint="eastAsia"/>
+        </w:rPr>
+        <w:t>（</w:t>
+      </w:r>
+      <w:r>
+        <w:rPr>
+          <w:rFonts w:hint="eastAsia"/>
+        </w:rPr>
+        <w:t>1</w:t>
+      </w:r>
+      <w:r>
+        <w:rPr>
+          <w:rFonts w:hint="eastAsia"/>
+        </w:rPr>
+        <w:t>）</w:t>
+      </w:r>
+      <w:r>
+        <w:rPr>
+          <w:rFonts w:hint="eastAsia"/>
+        </w:rPr>
+        <w:t>类名中的每个单词的首字母都大写，而不使用下划线，实例名和模块名都采用小写格式，并在单词之间增加下划线。</w:t>
+      </w:r>
+    </w:p>
+    <w:p>
+      <w:pPr>
+        <w:rPr>
+          <w:rFonts w:hint="eastAsia"/>
+        </w:rPr>
+      </w:pPr>
+    </w:p>
+    <w:p>
+      <w:pPr>
         <w:pStyle w:val="2"/>
       </w:pPr>
       <w:r>
+        <w:lastRenderedPageBreak/>
         <w:t>第十章</w:t>
       </w:r>
       <w:r>
@@ -216,331 +4591,1483 @@
     </w:p>
     <w:p>
       <w:pPr>
-        <w:pStyle w:val="2"/>
-      </w:pPr>
-      <w:r>
-        <w:t>第十一章</w:t>
-      </w:r>
-      <w:r>
-        <w:rPr>
-          <w:rFonts w:hint="eastAsia"/>
-        </w:rPr>
-        <w:t xml:space="preserve"> </w:t>
-      </w:r>
-      <w:r>
-        <w:rPr>
-          <w:rFonts w:hint="eastAsia"/>
-        </w:rPr>
-        <w:t>测试代码</w:t>
-      </w:r>
-    </w:p>
-    <w:p>
-      <w:pPr>
-        <w:pStyle w:val="2"/>
-      </w:pPr>
-      <w:r>
-        <w:t>第十二章</w:t>
-      </w:r>
-      <w:r>
-        <w:rPr>
-          <w:rFonts w:hint="eastAsia"/>
-        </w:rPr>
-        <w:t xml:space="preserve"> </w:t>
-      </w:r>
-      <w:r>
-        <w:rPr>
-          <w:rFonts w:hint="eastAsia"/>
-        </w:rPr>
-        <w:t>武装飞船</w:t>
-      </w:r>
-    </w:p>
-    <w:p>
-      <w:pPr>
-        <w:pStyle w:val="2"/>
-      </w:pPr>
-      <w:r>
-        <w:t>第十三章</w:t>
-      </w:r>
-      <w:r>
-        <w:rPr>
-          <w:rFonts w:hint="eastAsia"/>
-        </w:rPr>
-        <w:t xml:space="preserve"> </w:t>
-      </w:r>
-      <w:r>
-        <w:t>外星人</w:t>
-      </w:r>
-    </w:p>
-    <w:p>
-      <w:pPr>
-        <w:pStyle w:val="2"/>
-      </w:pPr>
-      <w:r>
-        <w:rPr>
-          <w:rFonts w:hint="eastAsia"/>
-        </w:rPr>
-        <w:t>第十四章</w:t>
-      </w:r>
-      <w:r>
-        <w:rPr>
-          <w:rFonts w:hint="eastAsia"/>
-        </w:rPr>
-        <w:t xml:space="preserve"> </w:t>
-      </w:r>
-      <w:r>
-        <w:rPr>
-          <w:rFonts w:hint="eastAsia"/>
-        </w:rPr>
-        <w:t>记分</w:t>
-      </w:r>
-    </w:p>
-    <w:p>
-      <w:pPr>
-        <w:pStyle w:val="2"/>
+        <w:pStyle w:val="3"/>
+      </w:pPr>
+      <w:r>
+        <w:rPr>
+          <w:rFonts w:hint="eastAsia"/>
+        </w:rPr>
+        <w:t xml:space="preserve">10.1 </w:t>
+      </w:r>
+      <w:r>
+        <w:rPr>
+          <w:rFonts w:hint="eastAsia"/>
+        </w:rPr>
+        <w:t>从文件中读取数据</w:t>
+      </w:r>
+    </w:p>
+    <w:p>
+      <w:r>
+        <w:rPr>
+          <w:rFonts w:hint="eastAsia"/>
+        </w:rPr>
+        <w:t>（</w:t>
+      </w:r>
+      <w:r>
+        <w:rPr>
+          <w:rFonts w:hint="eastAsia"/>
+        </w:rPr>
+        <w:t>1</w:t>
+      </w:r>
+      <w:r>
+        <w:rPr>
+          <w:rFonts w:hint="eastAsia"/>
+        </w:rPr>
+        <w:t>）</w:t>
+      </w:r>
+      <w:r>
+        <w:rPr>
+          <w:noProof/>
+        </w:rPr>
+        <w:drawing>
+          <wp:inline distT="0" distB="0" distL="0" distR="0" wp14:anchorId="24E1EEB4" wp14:editId="125AC779">
+            <wp:extent cx="3590925" cy="1209675"/>
+            <wp:effectExtent l="0" t="0" r="9525" b="9525"/>
+            <wp:docPr id="26" name="图片 26"/>
+            <wp:cNvGraphicFramePr>
+              <a:graphicFrameLocks xmlns:a="http://schemas.openxmlformats.org/drawingml/2006/main" noChangeAspect="1"/>
+            </wp:cNvGraphicFramePr>
+            <a:graphic xmlns:a="http://schemas.openxmlformats.org/drawingml/2006/main">
+              <a:graphicData uri="http://schemas.openxmlformats.org/drawingml/2006/picture">
+                <pic:pic xmlns:pic="http://schemas.openxmlformats.org/drawingml/2006/picture">
+                  <pic:nvPicPr>
+                    <pic:cNvPr id="1" name=""/>
+                    <pic:cNvPicPr/>
+                  </pic:nvPicPr>
+                  <pic:blipFill>
+                    <a:blip r:embed="rId29"/>
+                    <a:stretch>
+                      <a:fillRect/>
+                    </a:stretch>
+                  </pic:blipFill>
+                  <pic:spPr>
+                    <a:xfrm>
+                      <a:off x="0" y="0"/>
+                      <a:ext cx="3590925" cy="1209675"/>
+                    </a:xfrm>
+                    <a:prstGeom prst="rect">
+                      <a:avLst/>
+                    </a:prstGeom>
+                  </pic:spPr>
+                </pic:pic>
+              </a:graphicData>
+            </a:graphic>
+          </wp:inline>
+        </w:drawing>
+      </w:r>
+    </w:p>
+    <w:p>
+      <w:pPr>
+        <w:rPr>
+          <w:rFonts w:hint="eastAsia"/>
+        </w:rPr>
+      </w:pPr>
+    </w:p>
+    <w:p>
+      <w:pPr>
+        <w:pStyle w:val="3"/>
+      </w:pPr>
+      <w:r>
+        <w:rPr>
+          <w:rFonts w:hint="eastAsia"/>
+        </w:rPr>
+        <w:t xml:space="preserve">10.2 </w:t>
+      </w:r>
+      <w:r>
+        <w:rPr>
+          <w:rFonts w:hint="eastAsia"/>
+        </w:rPr>
+        <w:t>写入文件</w:t>
+      </w:r>
+    </w:p>
+    <w:p>
+      <w:pPr>
+        <w:rPr>
+          <w:rFonts w:hint="eastAsia"/>
+        </w:rPr>
+      </w:pPr>
+      <w:r>
+        <w:rPr>
+          <w:rFonts w:hint="eastAsia"/>
+        </w:rPr>
+        <w:t>（</w:t>
+      </w:r>
+      <w:r>
+        <w:rPr>
+          <w:rFonts w:hint="eastAsia"/>
+        </w:rPr>
+        <w:t>1</w:t>
+      </w:r>
+      <w:r>
+        <w:rPr>
+          <w:rFonts w:hint="eastAsia"/>
+        </w:rPr>
+        <w:t>）</w:t>
+      </w:r>
+      <w:r>
+        <w:rPr>
+          <w:noProof/>
+        </w:rPr>
+        <w:drawing>
+          <wp:inline distT="0" distB="0" distL="0" distR="0" wp14:anchorId="54C37E79" wp14:editId="2DD27764">
+            <wp:extent cx="4410075" cy="2190750"/>
+            <wp:effectExtent l="0" t="0" r="9525" b="0"/>
+            <wp:docPr id="28" name="图片 28"/>
+            <wp:cNvGraphicFramePr>
+              <a:graphicFrameLocks xmlns:a="http://schemas.openxmlformats.org/drawingml/2006/main" noChangeAspect="1"/>
+            </wp:cNvGraphicFramePr>
+            <a:graphic xmlns:a="http://schemas.openxmlformats.org/drawingml/2006/main">
+              <a:graphicData uri="http://schemas.openxmlformats.org/drawingml/2006/picture">
+                <pic:pic xmlns:pic="http://schemas.openxmlformats.org/drawingml/2006/picture">
+                  <pic:nvPicPr>
+                    <pic:cNvPr id="1" name=""/>
+                    <pic:cNvPicPr/>
+                  </pic:nvPicPr>
+                  <pic:blipFill>
+                    <a:blip r:embed="rId30"/>
+                    <a:stretch>
+                      <a:fillRect/>
+                    </a:stretch>
+                  </pic:blipFill>
+                  <pic:spPr>
+                    <a:xfrm>
+                      <a:off x="0" y="0"/>
+                      <a:ext cx="4410075" cy="2190750"/>
+                    </a:xfrm>
+                    <a:prstGeom prst="rect">
+                      <a:avLst/>
+                    </a:prstGeom>
+                  </pic:spPr>
+                </pic:pic>
+              </a:graphicData>
+            </a:graphic>
+          </wp:inline>
+        </w:drawing>
+      </w:r>
+    </w:p>
+    <w:p>
+      <w:pPr>
+        <w:pStyle w:val="3"/>
+      </w:pPr>
+      <w:r>
+        <w:rPr>
+          <w:rFonts w:hint="eastAsia"/>
+        </w:rPr>
+        <w:t xml:space="preserve">10.3 </w:t>
+      </w:r>
+      <w:r>
+        <w:rPr>
+          <w:rFonts w:hint="eastAsia"/>
+        </w:rPr>
+        <w:t>异常</w:t>
+      </w:r>
+    </w:p>
+    <w:p>
+      <w:pPr>
+        <w:rPr>
+          <w:rFonts w:hint="eastAsia"/>
+        </w:rPr>
+      </w:pPr>
+      <w:r>
+        <w:rPr>
+          <w:rFonts w:hint="eastAsia"/>
+        </w:rPr>
+        <w:t>（</w:t>
+      </w:r>
+      <w:r>
+        <w:rPr>
+          <w:rFonts w:hint="eastAsia"/>
+        </w:rPr>
+        <w:t>1</w:t>
+      </w:r>
+      <w:r>
+        <w:rPr>
+          <w:rFonts w:hint="eastAsia"/>
+        </w:rPr>
+        <w:t>）</w:t>
+      </w:r>
+      <w:r>
+        <w:rPr>
+          <w:noProof/>
+        </w:rPr>
+        <w:drawing>
+          <wp:inline distT="0" distB="0" distL="0" distR="0" wp14:anchorId="66967AA3" wp14:editId="4667D006">
+            <wp:extent cx="3743325" cy="2009775"/>
+            <wp:effectExtent l="0" t="0" r="9525" b="9525"/>
+            <wp:docPr id="29" name="图片 29"/>
+            <wp:cNvGraphicFramePr>
+              <a:graphicFrameLocks xmlns:a="http://schemas.openxmlformats.org/drawingml/2006/main" noChangeAspect="1"/>
+            </wp:cNvGraphicFramePr>
+            <a:graphic xmlns:a="http://schemas.openxmlformats.org/drawingml/2006/main">
+              <a:graphicData uri="http://schemas.openxmlformats.org/drawingml/2006/picture">
+                <pic:pic xmlns:pic="http://schemas.openxmlformats.org/drawingml/2006/picture">
+                  <pic:nvPicPr>
+                    <pic:cNvPr id="1" name=""/>
+                    <pic:cNvPicPr/>
+                  </pic:nvPicPr>
+                  <pic:blipFill>
+                    <a:blip r:embed="rId31"/>
+                    <a:stretch>
+                      <a:fillRect/>
+                    </a:stretch>
+                  </pic:blipFill>
+                  <pic:spPr>
+                    <a:xfrm>
+                      <a:off x="0" y="0"/>
+                      <a:ext cx="3743325" cy="2009775"/>
+                    </a:xfrm>
+                    <a:prstGeom prst="rect">
+                      <a:avLst/>
+                    </a:prstGeom>
+                  </pic:spPr>
+                </pic:pic>
+              </a:graphicData>
+            </a:graphic>
+          </wp:inline>
+        </w:drawing>
+      </w:r>
+    </w:p>
+    <w:p>
+      <w:pPr>
+        <w:pStyle w:val="3"/>
       </w:pPr>
       <w:r>
         <w:rPr>
           <w:rFonts w:hint="eastAsia"/>
         </w:rPr>
         <w:lastRenderedPageBreak/>
-        <w:t>第十五章</w:t>
-      </w:r>
-      <w:r>
-        <w:rPr>
-          <w:rFonts w:hint="eastAsia"/>
-        </w:rPr>
-        <w:t xml:space="preserve"> </w:t>
-      </w:r>
-      <w:r>
-        <w:rPr>
-          <w:rFonts w:hint="eastAsia"/>
-        </w:rPr>
-        <w:t>生成数据</w:t>
-      </w:r>
-    </w:p>
-    <w:p>
-      <w:pPr>
-        <w:pStyle w:val="2"/>
-      </w:pPr>
-      <w:r>
-        <w:t>第十六章</w:t>
-      </w:r>
-      <w:r>
-        <w:rPr>
-          <w:rFonts w:hint="eastAsia"/>
-        </w:rPr>
-        <w:t xml:space="preserve"> </w:t>
-      </w:r>
-      <w:r>
-        <w:rPr>
-          <w:rFonts w:hint="eastAsia"/>
-        </w:rPr>
-        <w:t>下载数据</w:t>
-      </w:r>
-    </w:p>
-    <w:p>
-      <w:pPr>
-        <w:pStyle w:val="2"/>
-        <w:rPr>
-          <w:rFonts w:hint="eastAsia"/>
-        </w:rPr>
-      </w:pPr>
-      <w:r>
-        <w:t>第十七章</w:t>
-      </w:r>
-      <w:r>
-        <w:rPr>
-          <w:rFonts w:hint="eastAsia"/>
-        </w:rPr>
-        <w:t xml:space="preserve"> </w:t>
-      </w:r>
-      <w:r>
-        <w:rPr>
-          <w:rFonts w:hint="eastAsia"/>
-        </w:rPr>
-        <w:t>使用</w:t>
-      </w:r>
-      <w:r>
-        <w:rPr>
-          <w:rFonts w:hint="eastAsia"/>
-        </w:rPr>
-        <w:t>API</w:t>
-      </w:r>
-    </w:p>
-    <w:p>
-      <w:pPr>
-        <w:pStyle w:val="2"/>
-      </w:pPr>
-      <w:r>
-        <w:t>第十八章</w:t>
-      </w:r>
-      <w:proofErr w:type="spellStart"/>
-      <w:r>
-        <w:rPr>
-          <w:rFonts w:hint="eastAsia"/>
-        </w:rPr>
-        <w:t>Django</w:t>
-      </w:r>
-      <w:proofErr w:type="spellEnd"/>
-      <w:r>
-        <w:rPr>
-          <w:rFonts w:hint="eastAsia"/>
-        </w:rPr>
-        <w:t>入门</w:t>
-      </w:r>
-    </w:p>
-    <w:p>
-      <w:pPr>
-        <w:pStyle w:val="2"/>
-      </w:pPr>
-      <w:r>
-        <w:t>第十九章</w:t>
-      </w:r>
-      <w:r>
-        <w:rPr>
-          <w:rFonts w:hint="eastAsia"/>
-        </w:rPr>
-        <w:t xml:space="preserve"> </w:t>
-      </w:r>
-      <w:r>
-        <w:rPr>
-          <w:rFonts w:hint="eastAsia"/>
-        </w:rPr>
-        <w:t>用户账户</w:t>
-      </w:r>
-    </w:p>
-    <w:p>
-      <w:pPr>
-        <w:pStyle w:val="2"/>
-      </w:pPr>
-      <w:r>
-        <w:t>第二十章</w:t>
-      </w:r>
-      <w:r>
-        <w:rPr>
-          <w:rFonts w:hint="eastAsia"/>
-        </w:rPr>
-        <w:t xml:space="preserve"> </w:t>
-      </w:r>
-      <w:r>
-        <w:rPr>
-          <w:rFonts w:hint="eastAsia"/>
-        </w:rPr>
-        <w:t>设置应用程序的样式并对其部署</w:t>
-      </w:r>
-    </w:p>
-    <w:p>
-      <w:pPr>
-        <w:pStyle w:val="2"/>
-        <w:rPr>
-          <w:rFonts w:hint="eastAsia"/>
-        </w:rPr>
-      </w:pPr>
-      <w:r>
-        <w:t>附录</w:t>
-      </w:r>
-      <w:r>
-        <w:rPr>
-          <w:rFonts w:hint="eastAsia"/>
-        </w:rPr>
-        <w:t xml:space="preserve">A </w:t>
-      </w:r>
-      <w:r>
-        <w:rPr>
-          <w:rFonts w:hint="eastAsia"/>
-        </w:rPr>
-        <w:t>安装</w:t>
-      </w:r>
-      <w:r>
-        <w:rPr>
-          <w:rFonts w:hint="eastAsia"/>
-        </w:rPr>
-        <w:t>python</w:t>
-      </w:r>
-    </w:p>
-    <w:p>
-      <w:pPr>
-        <w:pStyle w:val="2"/>
-      </w:pPr>
-      <w:r>
-        <w:t>附录</w:t>
-      </w:r>
-      <w:r>
-        <w:rPr>
-          <w:rFonts w:hint="eastAsia"/>
-        </w:rPr>
-        <w:t xml:space="preserve">B </w:t>
-      </w:r>
-      <w:r>
-        <w:rPr>
-          <w:rFonts w:hint="eastAsia"/>
-        </w:rPr>
-        <w:t>文本编辑器</w:t>
-      </w:r>
-    </w:p>
-    <w:p>
-      <w:pPr>
-        <w:pStyle w:val="2"/>
-      </w:pPr>
-      <w:r>
-        <w:t>附录</w:t>
-      </w:r>
-      <w:r>
-        <w:rPr>
-          <w:rFonts w:hint="eastAsia"/>
-        </w:rPr>
-        <w:t xml:space="preserve">C </w:t>
-      </w:r>
-      <w:r>
-        <w:rPr>
-          <w:rFonts w:hint="eastAsia"/>
-        </w:rPr>
-        <w:t>寻求帮助</w:t>
-      </w:r>
-    </w:p>
-    <w:p>
-      <w:pPr>
-        <w:pStyle w:val="2"/>
-      </w:pPr>
-      <w:r>
-        <w:t>附录</w:t>
-      </w:r>
-      <w:r>
-        <w:rPr>
-          <w:rFonts w:hint="eastAsia"/>
-        </w:rPr>
-        <w:t xml:space="preserve">D </w:t>
-      </w:r>
-      <w:r>
-        <w:rPr>
-          <w:rFonts w:hint="eastAsia"/>
-        </w:rPr>
-        <w:t>使用</w:t>
-      </w:r>
-      <w:proofErr w:type="spellStart"/>
-      <w:r>
-        <w:rPr>
-          <w:rFonts w:hint="eastAsia"/>
-        </w:rPr>
-        <w:t>git</w:t>
-      </w:r>
-      <w:proofErr w:type="spellEnd"/>
-      <w:r>
-        <w:rPr>
-          <w:rFonts w:hint="eastAsia"/>
-        </w:rPr>
-        <w:t>进行版本控制</w:t>
-      </w:r>
-    </w:p>
-    <w:p>
-      <w:pPr>
-        <w:pStyle w:val="2"/>
-        <w:rPr>
-          <w:rFonts w:hint="eastAsia"/>
-        </w:rPr>
-      </w:pPr>
+        <w:t xml:space="preserve">10.4 </w:t>
+      </w:r>
+      <w:r>
+        <w:rPr>
+          <w:rFonts w:hint="eastAsia"/>
+        </w:rPr>
+        <w:t>存储数据</w:t>
+      </w:r>
+    </w:p>
+    <w:p>
+      <w:r>
+        <w:rPr>
+          <w:rFonts w:hint="eastAsia"/>
+        </w:rPr>
+        <w:t>（</w:t>
+      </w:r>
+      <w:r>
+        <w:rPr>
+          <w:rFonts w:hint="eastAsia"/>
+        </w:rPr>
+        <w:t>1</w:t>
+      </w:r>
+      <w:r>
+        <w:rPr>
+          <w:rFonts w:hint="eastAsia"/>
+        </w:rPr>
+        <w:t>）存储数据</w:t>
+      </w:r>
+      <w:r>
+        <w:rPr>
+          <w:noProof/>
+        </w:rPr>
+        <w:drawing>
+          <wp:inline distT="0" distB="0" distL="0" distR="0" wp14:anchorId="01A72CFA" wp14:editId="7A1465BD">
+            <wp:extent cx="3028950" cy="1828800"/>
+            <wp:effectExtent l="0" t="0" r="0" b="0"/>
+            <wp:docPr id="30" name="图片 30"/>
+            <wp:cNvGraphicFramePr>
+              <a:graphicFrameLocks xmlns:a="http://schemas.openxmlformats.org/drawingml/2006/main" noChangeAspect="1"/>
+            </wp:cNvGraphicFramePr>
+            <a:graphic xmlns:a="http://schemas.openxmlformats.org/drawingml/2006/main">
+              <a:graphicData uri="http://schemas.openxmlformats.org/drawingml/2006/picture">
+                <pic:pic xmlns:pic="http://schemas.openxmlformats.org/drawingml/2006/picture">
+                  <pic:nvPicPr>
+                    <pic:cNvPr id="1" name=""/>
+                    <pic:cNvPicPr/>
+                  </pic:nvPicPr>
+                  <pic:blipFill>
+                    <a:blip r:embed="rId32"/>
+                    <a:stretch>
+                      <a:fillRect/>
+                    </a:stretch>
+                  </pic:blipFill>
+                  <pic:spPr>
+                    <a:xfrm>
+                      <a:off x="0" y="0"/>
+                      <a:ext cx="3028950" cy="1828800"/>
+                    </a:xfrm>
+                    <a:prstGeom prst="rect">
+                      <a:avLst/>
+                    </a:prstGeom>
+                  </pic:spPr>
+                </pic:pic>
+              </a:graphicData>
+            </a:graphic>
+          </wp:inline>
+        </w:drawing>
+      </w:r>
+    </w:p>
+    <w:p>
+      <w:pPr>
+        <w:rPr>
+          <w:rFonts w:hint="eastAsia"/>
+        </w:rPr>
+      </w:pPr>
+      <w:r>
+        <w:rPr>
+          <w:rFonts w:hint="eastAsia"/>
+        </w:rPr>
+        <w:t>（</w:t>
+      </w:r>
+      <w:r>
+        <w:rPr>
+          <w:rFonts w:hint="eastAsia"/>
+        </w:rPr>
+        <w:t>2</w:t>
+      </w:r>
+      <w:r>
+        <w:rPr>
+          <w:rFonts w:hint="eastAsia"/>
+        </w:rPr>
+        <w:t>）加载数据</w:t>
+      </w:r>
+      <w:r>
+        <w:rPr>
+          <w:noProof/>
+        </w:rPr>
+        <w:drawing>
+          <wp:inline distT="0" distB="0" distL="0" distR="0" wp14:anchorId="5B877537" wp14:editId="3D0FA40A">
+            <wp:extent cx="2524125" cy="1809750"/>
+            <wp:effectExtent l="0" t="0" r="9525" b="0"/>
+            <wp:docPr id="31" name="图片 31"/>
+            <wp:cNvGraphicFramePr>
+              <a:graphicFrameLocks xmlns:a="http://schemas.openxmlformats.org/drawingml/2006/main" noChangeAspect="1"/>
+            </wp:cNvGraphicFramePr>
+            <a:graphic xmlns:a="http://schemas.openxmlformats.org/drawingml/2006/main">
+              <a:graphicData uri="http://schemas.openxmlformats.org/drawingml/2006/picture">
+                <pic:pic xmlns:pic="http://schemas.openxmlformats.org/drawingml/2006/picture">
+                  <pic:nvPicPr>
+                    <pic:cNvPr id="1" name=""/>
+                    <pic:cNvPicPr/>
+                  </pic:nvPicPr>
+                  <pic:blipFill>
+                    <a:blip r:embed="rId33"/>
+                    <a:stretch>
+                      <a:fillRect/>
+                    </a:stretch>
+                  </pic:blipFill>
+                  <pic:spPr>
+                    <a:xfrm>
+                      <a:off x="0" y="0"/>
+                      <a:ext cx="2524125" cy="1809750"/>
+                    </a:xfrm>
+                    <a:prstGeom prst="rect">
+                      <a:avLst/>
+                    </a:prstGeom>
+                  </pic:spPr>
+                </pic:pic>
+              </a:graphicData>
+            </a:graphic>
+          </wp:inline>
+        </w:drawing>
+      </w:r>
       <w:bookmarkStart w:id="0" w:name="_GoBack"/>
       <w:bookmarkEnd w:id="0"/>
+    </w:p>
+    <w:p>
+      <w:pPr>
+        <w:pStyle w:val="2"/>
+      </w:pPr>
+      <w:r>
+        <w:lastRenderedPageBreak/>
+        <w:t>第十一章</w:t>
+      </w:r>
+      <w:r>
+        <w:rPr>
+          <w:rFonts w:hint="eastAsia"/>
+        </w:rPr>
+        <w:t xml:space="preserve"> </w:t>
+      </w:r>
+      <w:r>
+        <w:rPr>
+          <w:rFonts w:hint="eastAsia"/>
+        </w:rPr>
+        <w:t>测试代码</w:t>
+      </w:r>
+    </w:p>
+    <w:p>
+      <w:pPr>
+        <w:pStyle w:val="3"/>
+      </w:pPr>
+      <w:r>
+        <w:rPr>
+          <w:rFonts w:hint="eastAsia"/>
+        </w:rPr>
+        <w:t>11.1</w:t>
+      </w:r>
+      <w:r>
+        <w:rPr>
+          <w:rFonts w:hint="eastAsia"/>
+        </w:rPr>
+        <w:t>测试函数</w:t>
+      </w:r>
+    </w:p>
+    <w:p>
+      <w:pPr>
+        <w:pStyle w:val="3"/>
+      </w:pPr>
+      <w:r>
+        <w:rPr>
+          <w:rFonts w:hint="eastAsia"/>
+        </w:rPr>
+        <w:t xml:space="preserve">11.2 </w:t>
+      </w:r>
+      <w:r>
+        <w:rPr>
+          <w:rFonts w:hint="eastAsia"/>
+        </w:rPr>
+        <w:t>测试类</w:t>
+      </w:r>
+    </w:p>
+    <w:p>
+      <w:pPr>
+        <w:pStyle w:val="3"/>
+        <w:rPr>
+          <w:rFonts w:hint="eastAsia"/>
+        </w:rPr>
+      </w:pPr>
+    </w:p>
+    <w:p>
+      <w:pPr>
+        <w:pStyle w:val="2"/>
+      </w:pPr>
+      <w:r>
+        <w:t>第十二章</w:t>
+      </w:r>
+      <w:r>
+        <w:rPr>
+          <w:rFonts w:hint="eastAsia"/>
+        </w:rPr>
+        <w:t xml:space="preserve"> </w:t>
+      </w:r>
+      <w:r>
+        <w:rPr>
+          <w:rFonts w:hint="eastAsia"/>
+        </w:rPr>
+        <w:t>武装飞船</w:t>
+      </w:r>
+    </w:p>
+    <w:p>
+      <w:pPr>
+        <w:pStyle w:val="3"/>
+      </w:pPr>
+      <w:r>
+        <w:rPr>
+          <w:rFonts w:hint="eastAsia"/>
+        </w:rPr>
+        <w:t xml:space="preserve">12.1 </w:t>
+      </w:r>
+      <w:r>
+        <w:rPr>
+          <w:rFonts w:hint="eastAsia"/>
+        </w:rPr>
+        <w:t>规划项目</w:t>
+      </w:r>
+    </w:p>
+    <w:p>
+      <w:pPr>
+        <w:pStyle w:val="3"/>
+      </w:pPr>
+      <w:r>
+        <w:rPr>
+          <w:rFonts w:hint="eastAsia"/>
+        </w:rPr>
+        <w:t>12.2</w:t>
+      </w:r>
+      <w:r>
+        <w:t xml:space="preserve"> </w:t>
+      </w:r>
+      <w:r>
+        <w:t>安装</w:t>
+      </w:r>
+      <w:proofErr w:type="spellStart"/>
+      <w:r>
+        <w:t>pygame</w:t>
+      </w:r>
+      <w:proofErr w:type="spellEnd"/>
+    </w:p>
+    <w:p>
+      <w:pPr>
+        <w:pStyle w:val="3"/>
+      </w:pPr>
+      <w:r>
+        <w:t xml:space="preserve">12.3 </w:t>
+      </w:r>
+      <w:r>
+        <w:t>开始游戏项目</w:t>
+      </w:r>
+    </w:p>
+    <w:p>
+      <w:pPr>
+        <w:pStyle w:val="3"/>
+      </w:pPr>
+      <w:r>
+        <w:rPr>
+          <w:rFonts w:hint="eastAsia"/>
+        </w:rPr>
+        <w:t xml:space="preserve">12.4 </w:t>
+      </w:r>
+      <w:r>
+        <w:rPr>
+          <w:rFonts w:hint="eastAsia"/>
+        </w:rPr>
+        <w:t>添加飞船图像</w:t>
+      </w:r>
+    </w:p>
+    <w:p>
+      <w:pPr>
+        <w:pStyle w:val="3"/>
+        <w:rPr>
+          <w:rFonts w:hint="eastAsia"/>
+        </w:rPr>
+      </w:pPr>
+      <w:r>
+        <w:rPr>
+          <w:rFonts w:hint="eastAsia"/>
+        </w:rPr>
+        <w:t>12.5</w:t>
+      </w:r>
+      <w:r>
+        <w:t xml:space="preserve"> </w:t>
+      </w:r>
+      <w:r>
+        <w:t>重构</w:t>
+      </w:r>
+      <w:r>
+        <w:rPr>
+          <w:rFonts w:hint="eastAsia"/>
+        </w:rPr>
+        <w:t>：</w:t>
+      </w:r>
+      <w:r>
+        <w:t>模块</w:t>
+      </w:r>
+      <w:proofErr w:type="spellStart"/>
+      <w:r>
+        <w:rPr>
+          <w:rFonts w:hint="eastAsia"/>
+        </w:rPr>
+        <w:t>game_functions</w:t>
+      </w:r>
+      <w:proofErr w:type="spellEnd"/>
+    </w:p>
+    <w:p>
+      <w:pPr>
+        <w:pStyle w:val="3"/>
+      </w:pPr>
+      <w:r>
+        <w:t>12.6</w:t>
+      </w:r>
+      <w:r>
+        <w:t>驾驶飞船</w:t>
+      </w:r>
+    </w:p>
+    <w:p>
+      <w:pPr>
+        <w:pStyle w:val="3"/>
+      </w:pPr>
+      <w:r>
+        <w:rPr>
+          <w:rFonts w:hint="eastAsia"/>
+        </w:rPr>
+        <w:t xml:space="preserve">12.7 </w:t>
+      </w:r>
+      <w:r>
+        <w:rPr>
+          <w:rFonts w:hint="eastAsia"/>
+        </w:rPr>
+        <w:t>简单回顾</w:t>
+      </w:r>
+    </w:p>
+    <w:p>
+      <w:pPr>
+        <w:pStyle w:val="3"/>
+        <w:rPr>
+          <w:rFonts w:hint="eastAsia"/>
+        </w:rPr>
+      </w:pPr>
+      <w:r>
+        <w:rPr>
+          <w:rFonts w:hint="eastAsia"/>
+        </w:rPr>
+        <w:t xml:space="preserve">12.8 </w:t>
+      </w:r>
+      <w:r>
+        <w:rPr>
+          <w:rFonts w:hint="eastAsia"/>
+        </w:rPr>
+        <w:t>射击</w:t>
+      </w:r>
+    </w:p>
+    <w:p>
+      <w:pPr>
+        <w:pStyle w:val="2"/>
+      </w:pPr>
+      <w:r>
+        <w:t>第十三章</w:t>
+      </w:r>
+      <w:r>
+        <w:rPr>
+          <w:rFonts w:hint="eastAsia"/>
+        </w:rPr>
+        <w:t xml:space="preserve"> </w:t>
+      </w:r>
+      <w:r>
+        <w:t>外星人</w:t>
+      </w:r>
+    </w:p>
+    <w:p>
+      <w:pPr>
+        <w:pStyle w:val="3"/>
+        <w:rPr>
+          <w:rFonts w:hint="eastAsia"/>
+        </w:rPr>
+      </w:pPr>
+      <w:r>
+        <w:rPr>
+          <w:rFonts w:hint="eastAsia"/>
+        </w:rPr>
+        <w:t xml:space="preserve">13.1 </w:t>
+      </w:r>
+      <w:r>
+        <w:rPr>
+          <w:rFonts w:hint="eastAsia"/>
+        </w:rPr>
+        <w:t>回顾项目</w:t>
+      </w:r>
+    </w:p>
+    <w:p>
+      <w:pPr>
+        <w:pStyle w:val="3"/>
+      </w:pPr>
+      <w:r>
+        <w:rPr>
+          <w:rFonts w:hint="eastAsia"/>
+        </w:rPr>
+        <w:t xml:space="preserve">13.2 </w:t>
+      </w:r>
+      <w:r>
+        <w:rPr>
+          <w:rFonts w:hint="eastAsia"/>
+        </w:rPr>
+        <w:t>创建第一个外星人</w:t>
+      </w:r>
+    </w:p>
+    <w:p>
+      <w:pPr>
+        <w:pStyle w:val="3"/>
+      </w:pPr>
+      <w:r>
+        <w:rPr>
+          <w:rFonts w:hint="eastAsia"/>
+        </w:rPr>
+        <w:lastRenderedPageBreak/>
+        <w:t>13.3</w:t>
+      </w:r>
+      <w:r>
+        <w:rPr>
+          <w:rFonts w:hint="eastAsia"/>
+        </w:rPr>
+        <w:t>创建一群外星人</w:t>
+      </w:r>
+    </w:p>
+    <w:p>
+      <w:pPr>
+        <w:pStyle w:val="3"/>
+      </w:pPr>
+      <w:r>
+        <w:rPr>
+          <w:rFonts w:hint="eastAsia"/>
+        </w:rPr>
+        <w:t>13.4</w:t>
+      </w:r>
+      <w:r>
+        <w:rPr>
+          <w:rFonts w:hint="eastAsia"/>
+        </w:rPr>
+        <w:t>让外星人群移动</w:t>
+      </w:r>
+    </w:p>
+    <w:p>
+      <w:pPr>
+        <w:pStyle w:val="3"/>
+      </w:pPr>
+      <w:r>
+        <w:rPr>
+          <w:rFonts w:hint="eastAsia"/>
+        </w:rPr>
+        <w:t xml:space="preserve">13.5 </w:t>
+      </w:r>
+      <w:r>
+        <w:rPr>
+          <w:rFonts w:hint="eastAsia"/>
+        </w:rPr>
+        <w:t>射杀外星人</w:t>
+      </w:r>
+    </w:p>
+    <w:p>
+      <w:pPr>
+        <w:pStyle w:val="3"/>
+      </w:pPr>
+      <w:r>
+        <w:rPr>
+          <w:rFonts w:hint="eastAsia"/>
+        </w:rPr>
+        <w:t>13.6</w:t>
+      </w:r>
+      <w:r>
+        <w:rPr>
+          <w:rFonts w:hint="eastAsia"/>
+        </w:rPr>
+        <w:t>结束游戏</w:t>
+      </w:r>
+    </w:p>
+    <w:p>
+      <w:pPr>
+        <w:pStyle w:val="3"/>
+        <w:rPr>
+          <w:rFonts w:hint="eastAsia"/>
+        </w:rPr>
+      </w:pPr>
+      <w:r>
+        <w:rPr>
+          <w:rFonts w:hint="eastAsia"/>
+        </w:rPr>
+        <w:t>13.7</w:t>
+      </w:r>
+      <w:r>
+        <w:rPr>
+          <w:rFonts w:hint="eastAsia"/>
+        </w:rPr>
+        <w:t>确定应运行游戏的那些部分</w:t>
+      </w:r>
+    </w:p>
+    <w:p>
+      <w:pPr>
+        <w:rPr>
+          <w:rFonts w:hint="eastAsia"/>
+        </w:rPr>
+      </w:pPr>
+    </w:p>
+    <w:p>
+      <w:pPr>
+        <w:pStyle w:val="2"/>
+      </w:pPr>
+      <w:r>
+        <w:rPr>
+          <w:rFonts w:hint="eastAsia"/>
+        </w:rPr>
+        <w:lastRenderedPageBreak/>
+        <w:t>第十四章</w:t>
+      </w:r>
+      <w:r>
+        <w:rPr>
+          <w:rFonts w:hint="eastAsia"/>
+        </w:rPr>
+        <w:t xml:space="preserve"> </w:t>
+      </w:r>
+      <w:r>
+        <w:rPr>
+          <w:rFonts w:hint="eastAsia"/>
+        </w:rPr>
+        <w:t>记分</w:t>
+      </w:r>
+    </w:p>
+    <w:p>
+      <w:pPr>
+        <w:pStyle w:val="3"/>
+      </w:pPr>
+      <w:r>
+        <w:rPr>
+          <w:rFonts w:hint="eastAsia"/>
+        </w:rPr>
+        <w:t>14.1</w:t>
+      </w:r>
+      <w:r>
+        <w:rPr>
+          <w:rFonts w:hint="eastAsia"/>
+        </w:rPr>
+        <w:t>添加</w:t>
+      </w:r>
+      <w:r>
+        <w:rPr>
+          <w:rFonts w:hint="eastAsia"/>
+        </w:rPr>
+        <w:t>Play</w:t>
+      </w:r>
+      <w:r>
+        <w:rPr>
+          <w:rFonts w:hint="eastAsia"/>
+        </w:rPr>
+        <w:t>按钮</w:t>
+      </w:r>
+    </w:p>
+    <w:p>
+      <w:pPr>
+        <w:pStyle w:val="3"/>
+      </w:pPr>
+      <w:r>
+        <w:rPr>
+          <w:rFonts w:hint="eastAsia"/>
+        </w:rPr>
+        <w:t>14.2</w:t>
+      </w:r>
+      <w:r>
+        <w:rPr>
+          <w:rFonts w:hint="eastAsia"/>
+        </w:rPr>
+        <w:t>提高等级</w:t>
+      </w:r>
+    </w:p>
+    <w:p>
+      <w:pPr>
+        <w:pStyle w:val="3"/>
+        <w:rPr>
+          <w:rFonts w:hint="eastAsia"/>
+        </w:rPr>
+      </w:pPr>
+      <w:r>
+        <w:rPr>
+          <w:rFonts w:hint="eastAsia"/>
+        </w:rPr>
+        <w:t>14.3</w:t>
+      </w:r>
+      <w:r>
+        <w:rPr>
+          <w:rFonts w:hint="eastAsia"/>
+        </w:rPr>
+        <w:t>记分</w:t>
+      </w:r>
+    </w:p>
+    <w:p>
+      <w:pPr>
+        <w:pStyle w:val="2"/>
+      </w:pPr>
+      <w:r>
+        <w:rPr>
+          <w:rFonts w:hint="eastAsia"/>
+        </w:rPr>
+        <w:t>第十五章</w:t>
+      </w:r>
+      <w:r>
+        <w:rPr>
+          <w:rFonts w:hint="eastAsia"/>
+        </w:rPr>
+        <w:t xml:space="preserve"> </w:t>
+      </w:r>
+      <w:r>
+        <w:rPr>
+          <w:rFonts w:hint="eastAsia"/>
+        </w:rPr>
+        <w:t>生成数据</w:t>
+      </w:r>
+    </w:p>
+    <w:p>
+      <w:pPr>
+        <w:pStyle w:val="3"/>
+        <w:rPr>
+          <w:rFonts w:hint="eastAsia"/>
+        </w:rPr>
+      </w:pPr>
+      <w:r>
+        <w:rPr>
+          <w:rFonts w:hint="eastAsia"/>
+        </w:rPr>
+        <w:t xml:space="preserve">15.1 </w:t>
+      </w:r>
+      <w:r>
+        <w:rPr>
+          <w:rFonts w:hint="eastAsia"/>
+        </w:rPr>
+        <w:t>安装</w:t>
+      </w:r>
+      <w:proofErr w:type="spellStart"/>
+      <w:r>
+        <w:rPr>
+          <w:rFonts w:hint="eastAsia"/>
+        </w:rPr>
+        <w:t>matolotlib</w:t>
+      </w:r>
+      <w:proofErr w:type="spellEnd"/>
+    </w:p>
+    <w:p>
+      <w:pPr>
+        <w:pStyle w:val="3"/>
+      </w:pPr>
+      <w:r>
+        <w:t xml:space="preserve">15.2 </w:t>
+      </w:r>
+      <w:r>
+        <w:t>绘制简单的折线图</w:t>
+      </w:r>
+    </w:p>
+    <w:p>
+      <w:pPr>
+        <w:pStyle w:val="3"/>
+      </w:pPr>
+      <w:r>
+        <w:rPr>
+          <w:rFonts w:hint="eastAsia"/>
+        </w:rPr>
+        <w:t xml:space="preserve">15.3 </w:t>
+      </w:r>
+      <w:r>
+        <w:rPr>
+          <w:rFonts w:hint="eastAsia"/>
+        </w:rPr>
+        <w:t>随机漫步</w:t>
+      </w:r>
+    </w:p>
+    <w:p>
+      <w:pPr>
+        <w:pStyle w:val="3"/>
+        <w:rPr>
+          <w:rFonts w:hint="eastAsia"/>
+        </w:rPr>
+      </w:pPr>
+      <w:r>
+        <w:rPr>
+          <w:rFonts w:hint="eastAsia"/>
+        </w:rPr>
+        <w:t>1</w:t>
+      </w:r>
+      <w:r>
+        <w:t xml:space="preserve">5.4 </w:t>
+      </w:r>
+      <w:r>
+        <w:t>使用</w:t>
+      </w:r>
+      <w:proofErr w:type="spellStart"/>
+      <w:r>
+        <w:rPr>
+          <w:rFonts w:hint="eastAsia"/>
+        </w:rPr>
+        <w:t>pygal</w:t>
+      </w:r>
+      <w:proofErr w:type="spellEnd"/>
+      <w:r>
+        <w:rPr>
+          <w:rFonts w:hint="eastAsia"/>
+        </w:rPr>
+        <w:t>模拟投掷骰子</w:t>
+      </w:r>
+    </w:p>
+    <w:p>
+      <w:pPr>
+        <w:pStyle w:val="2"/>
+      </w:pPr>
+      <w:r>
+        <w:t>第十六章</w:t>
+      </w:r>
+      <w:r>
+        <w:rPr>
+          <w:rFonts w:hint="eastAsia"/>
+        </w:rPr>
+        <w:t xml:space="preserve"> </w:t>
+      </w:r>
+      <w:r>
+        <w:rPr>
+          <w:rFonts w:hint="eastAsia"/>
+        </w:rPr>
+        <w:t>下载数据</w:t>
+      </w:r>
+    </w:p>
+    <w:p>
+      <w:pPr>
+        <w:pStyle w:val="3"/>
+      </w:pPr>
+      <w:r>
+        <w:rPr>
+          <w:rFonts w:hint="eastAsia"/>
+        </w:rPr>
+        <w:t>1</w:t>
+      </w:r>
+      <w:r>
+        <w:t>6.1 CSV</w:t>
+      </w:r>
+      <w:r>
+        <w:t>文件格式</w:t>
+      </w:r>
+    </w:p>
+    <w:p>
+      <w:pPr>
+        <w:pStyle w:val="3"/>
+      </w:pPr>
+      <w:r>
+        <w:rPr>
+          <w:rFonts w:hint="eastAsia"/>
+        </w:rPr>
+        <w:t>16.2</w:t>
+      </w:r>
+      <w:r>
+        <w:rPr>
+          <w:rFonts w:hint="eastAsia"/>
+        </w:rPr>
+        <w:t>制作世界人口地图：</w:t>
+      </w:r>
+      <w:r>
+        <w:rPr>
+          <w:rFonts w:hint="eastAsia"/>
+        </w:rPr>
+        <w:t>JSON</w:t>
+      </w:r>
+      <w:r>
+        <w:rPr>
+          <w:rFonts w:hint="eastAsia"/>
+        </w:rPr>
+        <w:t>格式</w:t>
+      </w:r>
+    </w:p>
+    <w:p>
+      <w:pPr>
+        <w:rPr>
+          <w:rFonts w:hint="eastAsia"/>
+        </w:rPr>
+      </w:pPr>
+    </w:p>
+    <w:p>
+      <w:pPr>
+        <w:pStyle w:val="2"/>
+      </w:pPr>
+      <w:r>
+        <w:lastRenderedPageBreak/>
+        <w:t>第十七章</w:t>
+      </w:r>
+      <w:r>
+        <w:rPr>
+          <w:rFonts w:hint="eastAsia"/>
+        </w:rPr>
+        <w:t xml:space="preserve"> </w:t>
+      </w:r>
+      <w:r>
+        <w:rPr>
+          <w:rFonts w:hint="eastAsia"/>
+        </w:rPr>
+        <w:t>使用</w:t>
+      </w:r>
+      <w:r>
+        <w:rPr>
+          <w:rFonts w:hint="eastAsia"/>
+        </w:rPr>
+        <w:t>API</w:t>
+      </w:r>
+    </w:p>
+    <w:p>
+      <w:pPr>
+        <w:pStyle w:val="3"/>
+      </w:pPr>
+      <w:r>
+        <w:rPr>
+          <w:rFonts w:hint="eastAsia"/>
+        </w:rPr>
+        <w:t>17.1</w:t>
+      </w:r>
+      <w:r>
+        <w:rPr>
+          <w:rFonts w:hint="eastAsia"/>
+        </w:rPr>
+        <w:t>使用</w:t>
+      </w:r>
+      <w:r>
+        <w:rPr>
+          <w:rFonts w:hint="eastAsia"/>
+        </w:rPr>
+        <w:t>web</w:t>
+      </w:r>
+      <w:r>
+        <w:t xml:space="preserve"> API</w:t>
+      </w:r>
+    </w:p>
+    <w:p>
+      <w:pPr>
+        <w:pStyle w:val="3"/>
+      </w:pPr>
+      <w:r>
+        <w:t>17.2</w:t>
+      </w:r>
+      <w:r>
+        <w:t>使用</w:t>
+      </w:r>
+      <w:proofErr w:type="spellStart"/>
+      <w:r>
+        <w:rPr>
+          <w:rFonts w:hint="eastAsia"/>
+        </w:rPr>
+        <w:t>pygal</w:t>
+      </w:r>
+      <w:proofErr w:type="spellEnd"/>
+      <w:r>
+        <w:rPr>
+          <w:rFonts w:hint="eastAsia"/>
+        </w:rPr>
+        <w:t>可视化仓库</w:t>
+      </w:r>
+    </w:p>
+    <w:p>
+      <w:pPr>
+        <w:pStyle w:val="3"/>
+        <w:rPr>
+          <w:rFonts w:hint="eastAsia"/>
+        </w:rPr>
+      </w:pPr>
+      <w:r>
+        <w:rPr>
+          <w:rFonts w:hint="eastAsia"/>
+        </w:rPr>
+        <w:t>17.3 hacker news API</w:t>
+      </w:r>
+    </w:p>
+    <w:p>
+      <w:pPr>
+        <w:pStyle w:val="2"/>
+      </w:pPr>
+      <w:r>
+        <w:t>第十八章</w:t>
+      </w:r>
+      <w:proofErr w:type="spellStart"/>
+      <w:r>
+        <w:rPr>
+          <w:rFonts w:hint="eastAsia"/>
+        </w:rPr>
+        <w:t>Django</w:t>
+      </w:r>
+      <w:proofErr w:type="spellEnd"/>
+      <w:r>
+        <w:rPr>
+          <w:rFonts w:hint="eastAsia"/>
+        </w:rPr>
+        <w:t>入门</w:t>
+      </w:r>
+    </w:p>
+    <w:p>
+      <w:pPr>
+        <w:pStyle w:val="3"/>
+      </w:pPr>
+      <w:r>
+        <w:rPr>
+          <w:rFonts w:hint="eastAsia"/>
+        </w:rPr>
+        <w:t>18</w:t>
+      </w:r>
+      <w:r>
+        <w:t xml:space="preserve">.1 </w:t>
+      </w:r>
+      <w:r>
+        <w:t>建立项目</w:t>
+      </w:r>
+    </w:p>
+    <w:p>
+      <w:pPr>
+        <w:pStyle w:val="3"/>
+      </w:pPr>
+      <w:r>
+        <w:rPr>
+          <w:rFonts w:hint="eastAsia"/>
+        </w:rPr>
+        <w:t xml:space="preserve">18.2 </w:t>
+      </w:r>
+      <w:r>
+        <w:rPr>
+          <w:rFonts w:hint="eastAsia"/>
+        </w:rPr>
+        <w:t>建立应用程序</w:t>
+      </w:r>
+    </w:p>
+    <w:p>
+      <w:pPr>
+        <w:pStyle w:val="3"/>
+      </w:pPr>
+      <w:r>
+        <w:rPr>
+          <w:rFonts w:hint="eastAsia"/>
+        </w:rPr>
+        <w:t xml:space="preserve">18.3 </w:t>
+      </w:r>
+      <w:r>
+        <w:rPr>
+          <w:rFonts w:hint="eastAsia"/>
+        </w:rPr>
+        <w:t>创建网页：学习笔记主页</w:t>
+      </w:r>
+    </w:p>
+    <w:p>
+      <w:pPr>
+        <w:pStyle w:val="3"/>
+        <w:rPr>
+          <w:rFonts w:hint="eastAsia"/>
+        </w:rPr>
+      </w:pPr>
+      <w:r>
+        <w:rPr>
+          <w:rFonts w:hint="eastAsia"/>
+        </w:rPr>
+        <w:t xml:space="preserve">18.4 </w:t>
+      </w:r>
+      <w:r>
+        <w:rPr>
+          <w:rFonts w:hint="eastAsia"/>
+        </w:rPr>
+        <w:t>创建其他网页</w:t>
+      </w:r>
+    </w:p>
+    <w:p>
+      <w:pPr>
+        <w:pStyle w:val="2"/>
+      </w:pPr>
+      <w:r>
+        <w:t>第十九章</w:t>
+      </w:r>
+      <w:r>
+        <w:rPr>
+          <w:rFonts w:hint="eastAsia"/>
+        </w:rPr>
+        <w:t xml:space="preserve"> </w:t>
+      </w:r>
+      <w:r>
+        <w:rPr>
+          <w:rFonts w:hint="eastAsia"/>
+        </w:rPr>
+        <w:t>用户账户</w:t>
+      </w:r>
+    </w:p>
+    <w:p>
+      <w:pPr>
+        <w:pStyle w:val="3"/>
+      </w:pPr>
+      <w:r>
+        <w:rPr>
+          <w:rFonts w:hint="eastAsia"/>
+        </w:rPr>
+        <w:t>19.1</w:t>
+      </w:r>
+      <w:r>
+        <w:rPr>
+          <w:rFonts w:hint="eastAsia"/>
+        </w:rPr>
+        <w:t>让用户能够输入数据</w:t>
+      </w:r>
+    </w:p>
+    <w:p>
+      <w:pPr>
+        <w:pStyle w:val="3"/>
+      </w:pPr>
+      <w:r>
+        <w:rPr>
+          <w:rFonts w:hint="eastAsia"/>
+        </w:rPr>
+        <w:t>19.2</w:t>
+      </w:r>
+      <w:r>
+        <w:rPr>
+          <w:rFonts w:hint="eastAsia"/>
+        </w:rPr>
+        <w:t>创建用户账户</w:t>
+      </w:r>
+    </w:p>
+    <w:p>
+      <w:pPr>
+        <w:pStyle w:val="3"/>
+      </w:pPr>
+      <w:r>
+        <w:rPr>
+          <w:rFonts w:hint="eastAsia"/>
+        </w:rPr>
+        <w:t xml:space="preserve">19.3 </w:t>
+      </w:r>
+      <w:r>
+        <w:rPr>
+          <w:rFonts w:hint="eastAsia"/>
+        </w:rPr>
+        <w:t>让用户拥有自己的数据</w:t>
+      </w:r>
+    </w:p>
+    <w:p>
+      <w:pPr>
+        <w:rPr>
+          <w:rFonts w:hint="eastAsia"/>
+        </w:rPr>
+      </w:pPr>
+    </w:p>
+    <w:p>
+      <w:pPr>
+        <w:pStyle w:val="2"/>
+      </w:pPr>
+      <w:r>
+        <w:lastRenderedPageBreak/>
+        <w:t>第二十章</w:t>
+      </w:r>
+      <w:r>
+        <w:rPr>
+          <w:rFonts w:hint="eastAsia"/>
+        </w:rPr>
+        <w:t xml:space="preserve"> </w:t>
+      </w:r>
+      <w:r>
+        <w:rPr>
+          <w:rFonts w:hint="eastAsia"/>
+        </w:rPr>
+        <w:t>设置应用程序的样式并对其部署</w:t>
+      </w:r>
+    </w:p>
+    <w:p>
+      <w:pPr>
+        <w:pStyle w:val="3"/>
+      </w:pPr>
+      <w:r>
+        <w:rPr>
+          <w:rFonts w:hint="eastAsia"/>
+        </w:rPr>
+        <w:t xml:space="preserve">20.1 </w:t>
+      </w:r>
+      <w:r>
+        <w:rPr>
+          <w:rFonts w:hint="eastAsia"/>
+        </w:rPr>
+        <w:t>设置项目“学习笔记”的样式</w:t>
+      </w:r>
+    </w:p>
+    <w:p>
+      <w:pPr>
+        <w:pStyle w:val="3"/>
+        <w:rPr>
+          <w:rFonts w:hint="eastAsia"/>
+        </w:rPr>
+      </w:pPr>
+      <w:r>
+        <w:rPr>
+          <w:rFonts w:hint="eastAsia"/>
+        </w:rPr>
+        <w:t xml:space="preserve">20.2 </w:t>
+      </w:r>
+      <w:r>
+        <w:rPr>
+          <w:rFonts w:hint="eastAsia"/>
+        </w:rPr>
+        <w:t>部署“学习笔记”</w:t>
+      </w:r>
+    </w:p>
+    <w:p>
+      <w:pPr>
+        <w:pStyle w:val="2"/>
+      </w:pPr>
+      <w:r>
+        <w:t>附录</w:t>
+      </w:r>
+      <w:r>
+        <w:rPr>
+          <w:rFonts w:hint="eastAsia"/>
+        </w:rPr>
+        <w:t xml:space="preserve">A </w:t>
+      </w:r>
+      <w:r>
+        <w:rPr>
+          <w:rFonts w:hint="eastAsia"/>
+        </w:rPr>
+        <w:t>安装</w:t>
+      </w:r>
+      <w:r>
+        <w:rPr>
+          <w:rFonts w:hint="eastAsia"/>
+        </w:rPr>
+        <w:t>python</w:t>
+      </w:r>
+    </w:p>
+    <w:p>
+      <w:pPr>
+        <w:pStyle w:val="2"/>
+      </w:pPr>
+      <w:r>
+        <w:t>附录</w:t>
+      </w:r>
+      <w:r>
+        <w:rPr>
+          <w:rFonts w:hint="eastAsia"/>
+        </w:rPr>
+        <w:t xml:space="preserve">B </w:t>
+      </w:r>
+      <w:r>
+        <w:rPr>
+          <w:rFonts w:hint="eastAsia"/>
+        </w:rPr>
+        <w:t>文本编辑器</w:t>
+      </w:r>
+    </w:p>
+    <w:p>
+      <w:pPr>
+        <w:pStyle w:val="2"/>
+      </w:pPr>
+      <w:r>
+        <w:t>附录</w:t>
+      </w:r>
+      <w:r>
+        <w:rPr>
+          <w:rFonts w:hint="eastAsia"/>
+        </w:rPr>
+        <w:t xml:space="preserve">C </w:t>
+      </w:r>
+      <w:r>
+        <w:rPr>
+          <w:rFonts w:hint="eastAsia"/>
+        </w:rPr>
+        <w:t>寻求帮助</w:t>
+      </w:r>
+    </w:p>
+    <w:p>
+      <w:pPr>
+        <w:pStyle w:val="2"/>
+      </w:pPr>
+      <w:r>
+        <w:t>附录</w:t>
+      </w:r>
+      <w:r>
+        <w:rPr>
+          <w:rFonts w:hint="eastAsia"/>
+        </w:rPr>
+        <w:t xml:space="preserve">D </w:t>
+      </w:r>
+      <w:r>
+        <w:rPr>
+          <w:rFonts w:hint="eastAsia"/>
+        </w:rPr>
+        <w:t>使用</w:t>
+      </w:r>
+      <w:proofErr w:type="spellStart"/>
+      <w:r>
+        <w:rPr>
+          <w:rFonts w:hint="eastAsia"/>
+        </w:rPr>
+        <w:t>git</w:t>
+      </w:r>
+      <w:proofErr w:type="spellEnd"/>
+      <w:r>
+        <w:rPr>
+          <w:rFonts w:hint="eastAsia"/>
+        </w:rPr>
+        <w:t>进行版本控制</w:t>
+      </w:r>
+    </w:p>
+    <w:p>
+      <w:pPr>
+        <w:pStyle w:val="2"/>
+      </w:pPr>
     </w:p>
     <w:sectPr>
       <w:pgSz w:w="11906" w:h="16838"/>
@@ -643,8 +6170,100 @@
       </w:pPr>
     </w:lvl>
   </w:abstractNum>
+  <w:abstractNum w:abstractNumId="1">
+    <w:nsid w:val="56566596"/>
+    <w:multiLevelType w:val="hybridMultilevel"/>
+    <w:tmpl w:val="9F0874F4"/>
+    <w:lvl w:ilvl="0" w:tplc="6D9A4B00">
+      <w:start w:val="1"/>
+      <w:numFmt w:val="japaneseCounting"/>
+      <w:lvlText w:val="第%1章"/>
+      <w:lvlJc w:val="left"/>
+      <w:pPr>
+        <w:ind w:left="1125" w:hanging="1125"/>
+      </w:pPr>
+      <w:rPr>
+        <w:rFonts w:hint="default"/>
+      </w:rPr>
+    </w:lvl>
+    <w:lvl w:ilvl="1" w:tplc="04090019" w:tentative="1">
+      <w:start w:val="1"/>
+      <w:numFmt w:val="lowerLetter"/>
+      <w:lvlText w:val="%2)"/>
+      <w:lvlJc w:val="left"/>
+      <w:pPr>
+        <w:ind w:left="840" w:hanging="420"/>
+      </w:pPr>
+    </w:lvl>
+    <w:lvl w:ilvl="2" w:tplc="0409001B" w:tentative="1">
+      <w:start w:val="1"/>
+      <w:numFmt w:val="lowerRoman"/>
+      <w:lvlText w:val="%3."/>
+      <w:lvlJc w:val="right"/>
+      <w:pPr>
+        <w:ind w:left="1260" w:hanging="420"/>
+      </w:pPr>
+    </w:lvl>
+    <w:lvl w:ilvl="3" w:tplc="0409000F" w:tentative="1">
+      <w:start w:val="1"/>
+      <w:numFmt w:val="decimal"/>
+      <w:lvlText w:val="%4."/>
+      <w:lvlJc w:val="left"/>
+      <w:pPr>
+        <w:ind w:left="1680" w:hanging="420"/>
+      </w:pPr>
+    </w:lvl>
+    <w:lvl w:ilvl="4" w:tplc="04090019" w:tentative="1">
+      <w:start w:val="1"/>
+      <w:numFmt w:val="lowerLetter"/>
+      <w:lvlText w:val="%5)"/>
+      <w:lvlJc w:val="left"/>
+      <w:pPr>
+        <w:ind w:left="2100" w:hanging="420"/>
+      </w:pPr>
+    </w:lvl>
+    <w:lvl w:ilvl="5" w:tplc="0409001B" w:tentative="1">
+      <w:start w:val="1"/>
+      <w:numFmt w:val="lowerRoman"/>
+      <w:lvlText w:val="%6."/>
+      <w:lvlJc w:val="right"/>
+      <w:pPr>
+        <w:ind w:left="2520" w:hanging="420"/>
+      </w:pPr>
+    </w:lvl>
+    <w:lvl w:ilvl="6" w:tplc="0409000F" w:tentative="1">
+      <w:start w:val="1"/>
+      <w:numFmt w:val="decimal"/>
+      <w:lvlText w:val="%7."/>
+      <w:lvlJc w:val="left"/>
+      <w:pPr>
+        <w:ind w:left="2940" w:hanging="420"/>
+      </w:pPr>
+    </w:lvl>
+    <w:lvl w:ilvl="7" w:tplc="04090019" w:tentative="1">
+      <w:start w:val="1"/>
+      <w:numFmt w:val="lowerLetter"/>
+      <w:lvlText w:val="%8)"/>
+      <w:lvlJc w:val="left"/>
+      <w:pPr>
+        <w:ind w:left="3360" w:hanging="420"/>
+      </w:pPr>
+    </w:lvl>
+    <w:lvl w:ilvl="8" w:tplc="0409001B" w:tentative="1">
+      <w:start w:val="1"/>
+      <w:numFmt w:val="lowerRoman"/>
+      <w:lvlText w:val="%9."/>
+      <w:lvlJc w:val="right"/>
+      <w:pPr>
+        <w:ind w:left="3780" w:hanging="420"/>
+      </w:pPr>
+    </w:lvl>
+  </w:abstractNum>
   <w:num w:numId="1">
     <w:abstractNumId w:val="0"/>
+  </w:num>
+  <w:num w:numId="2">
+    <w:abstractNumId w:val="1"/>
   </w:num>
 </w:numbering>
 </file>
@@ -1089,6 +6708,28 @@
       <w:szCs w:val="32"/>
     </w:rPr>
   </w:style>
+  <w:style w:type="paragraph" w:styleId="3">
+    <w:name w:val="heading 3"/>
+    <w:basedOn w:val="a"/>
+    <w:next w:val="a"/>
+    <w:link w:val="3Char"/>
+    <w:uiPriority w:val="9"/>
+    <w:unhideWhenUsed/>
+    <w:qFormat/>
+    <w:rsid w:val="00C074A3"/>
+    <w:pPr>
+      <w:keepNext/>
+      <w:keepLines/>
+      <w:spacing w:before="260" w:after="260" w:line="416" w:lineRule="auto"/>
+      <w:outlineLvl w:val="2"/>
+    </w:pPr>
+    <w:rPr>
+      <w:b/>
+      <w:bCs/>
+      <w:sz w:val="32"/>
+      <w:szCs w:val="32"/>
+    </w:rPr>
+  </w:style>
   <w:style w:type="character" w:default="1" w:styleId="a0">
     <w:name w:val="Default Paragraph Font"/>
     <w:uiPriority w:val="1"/>
@@ -1148,6 +6789,19 @@
     <w:rsid w:val="004D7119"/>
     <w:rPr>
       <w:rFonts w:asciiTheme="majorHAnsi" w:eastAsiaTheme="majorEastAsia" w:hAnsiTheme="majorHAnsi" w:cstheme="majorBidi"/>
+      <w:b/>
+      <w:bCs/>
+      <w:sz w:val="32"/>
+      <w:szCs w:val="32"/>
+    </w:rPr>
+  </w:style>
+  <w:style w:type="character" w:customStyle="1" w:styleId="3Char">
+    <w:name w:val="标题 3 Char"/>
+    <w:basedOn w:val="a0"/>
+    <w:link w:val="3"/>
+    <w:uiPriority w:val="9"/>
+    <w:rsid w:val="00C074A3"/>
+    <w:rPr>
       <w:b/>
       <w:bCs/>
       <w:sz w:val="32"/>
